--- a/projekt/opis projektu.docx
+++ b/projekt/opis projektu.docx
@@ -2,6 +2,555 @@
 <file path=word/document.xml><?xml version="1.0" encoding="utf-8"?>
 <w:document xmlns:ve="http://schemas.openxmlformats.org/markup-compatibility/2006" xmlns:o="urn:schemas-microsoft-com:office:office" xmlns:r="http://schemas.openxmlformats.org/officeDocument/2006/relationships" xmlns:m="http://schemas.openxmlformats.org/officeDocument/2006/math" xmlns:v="urn:schemas-microsoft-com:vml" xmlns:wp="http://schemas.openxmlformats.org/drawingml/2006/wordprocessingDrawing" xmlns:w10="urn:schemas-microsoft-com:office:word" xmlns:w="http://schemas.openxmlformats.org/wordprocessingml/2006/main" xmlns:wne="http://schemas.microsoft.com/office/word/2006/wordml">
   <w:body>
+    <w:p>
+      <w:pPr>
+        <w:rPr>
+          <w:rFonts w:eastAsia="Times New Roman" w:cs="Arial"/>
+          <w:b/>
+          <w:noProof/>
+          <w:color w:val="292929"/>
+          <w:lang w:eastAsia="pl-PL"/>
+        </w:rPr>
+      </w:pPr>
+      <w:r>
+        <w:rPr>
+          <w:rFonts w:eastAsia="Times New Roman" w:cs="Arial"/>
+          <w:b/>
+          <w:noProof/>
+          <w:color w:val="292929"/>
+          <w:lang w:eastAsia="pl-PL"/>
+        </w:rPr>
+        <w:t>Piotr Wilczyński</w:t>
+      </w:r>
+    </w:p>
+    <w:p>
+      <w:pPr>
+        <w:rPr>
+          <w:rFonts w:eastAsia="Times New Roman" w:cs="Arial"/>
+          <w:b/>
+          <w:noProof/>
+          <w:color w:val="292929"/>
+          <w:lang w:eastAsia="pl-PL"/>
+        </w:rPr>
+      </w:pPr>
+      <w:r>
+        <w:rPr>
+          <w:rFonts w:eastAsia="Times New Roman" w:cs="Arial"/>
+          <w:b/>
+          <w:noProof/>
+          <w:color w:val="292929"/>
+          <w:lang w:eastAsia="pl-PL"/>
+        </w:rPr>
+        <w:t>Temat: Problem plecakowy z wykorzystaniem algorytmu genetycznego na przykładzie kelnera.</w:t>
+      </w:r>
+    </w:p>
+    <w:p>
+      <w:pPr>
+        <w:rPr>
+          <w:rFonts w:eastAsia="Times New Roman" w:cs="Arial"/>
+          <w:b/>
+          <w:noProof/>
+          <w:color w:val="292929"/>
+          <w:lang w:eastAsia="pl-PL"/>
+        </w:rPr>
+      </w:pPr>
+    </w:p>
+    <w:p>
+      <w:pPr>
+        <w:rPr>
+          <w:rFonts w:eastAsia="Times New Roman" w:cs="Arial"/>
+          <w:b/>
+          <w:noProof/>
+          <w:color w:val="292929"/>
+          <w:u w:val="single"/>
+          <w:lang w:eastAsia="pl-PL"/>
+        </w:rPr>
+      </w:pPr>
+      <w:r>
+        <w:rPr>
+          <w:rFonts w:eastAsia="Times New Roman" w:cs="Arial"/>
+          <w:b/>
+          <w:noProof/>
+          <w:color w:val="292929"/>
+          <w:u w:val="single"/>
+          <w:lang w:eastAsia="pl-PL"/>
+        </w:rPr>
+        <w:t>Wstęp teoretyczny</w:t>
+      </w:r>
+    </w:p>
+    <w:p>
+      <w:pPr>
+        <w:rPr>
+          <w:rFonts w:eastAsia="Times New Roman" w:cs="Arial"/>
+          <w:noProof/>
+          <w:color w:val="292929"/>
+          <w:lang w:eastAsia="pl-PL"/>
+        </w:rPr>
+      </w:pPr>
+      <w:r>
+        <w:rPr>
+          <w:rFonts w:eastAsia="Times New Roman" w:cs="Arial"/>
+          <w:b/>
+          <w:noProof/>
+          <w:color w:val="292929"/>
+          <w:lang w:eastAsia="pl-PL"/>
+        </w:rPr>
+        <w:t>Problem plecakowy</w:t>
+      </w:r>
+      <w:r>
+        <w:rPr>
+          <w:rFonts w:eastAsia="Times New Roman" w:cs="Arial"/>
+          <w:noProof/>
+          <w:color w:val="292929"/>
+          <w:lang w:eastAsia="pl-PL"/>
+        </w:rPr>
+        <w:t xml:space="preserve"> (ang. discrete knapsack problem) jest jednym z najczęściej poruszanych problemów optymalizacyjnych. Nazwa zagadnienia pochodzi od maksymalizacyjnego problemu wyboru przedmiotów, tak by ich sumaryczna wartość była jak największa i jednocześnie mieściły się w plecaku. Przy podanym zbiorze elementów o podanej wadze i wartości, należy wybrać taki podzbiór by suma wartości była możliwie jak największa, a suma wag była nie większa od danej pojemności plecaka.</w:t>
+      </w:r>
+    </w:p>
+    <w:p>
+      <w:pPr>
+        <w:rPr>
+          <w:rFonts w:eastAsia="Times New Roman" w:cs="Arial"/>
+          <w:b/>
+          <w:noProof/>
+          <w:lang w:eastAsia="pl-PL"/>
+        </w:rPr>
+      </w:pPr>
+    </w:p>
+    <w:p>
+      <w:r>
+        <w:rPr>
+          <w:rFonts w:eastAsia="Times New Roman" w:cs="Arial"/>
+          <w:b/>
+          <w:noProof/>
+          <w:lang w:eastAsia="pl-PL"/>
+        </w:rPr>
+        <w:t>Algorytm genetyczny</w:t>
+      </w:r>
+      <w:r>
+        <w:rPr>
+          <w:rFonts w:eastAsia="Times New Roman" w:cs="Arial"/>
+          <w:noProof/>
+          <w:lang w:eastAsia="pl-PL"/>
+        </w:rPr>
+        <w:t xml:space="preserve"> - rodzaj heurystyki przeszukującej przestrzeń alternatywnych rozwiązań problemu w celu wyszukania rozwiązań najlepszych. </w:t>
+      </w:r>
+      <w:r>
+        <w:t xml:space="preserve">W algorytmach genetycznych stosuje się pojęcia zapożyczone z genetyki naturalnej. Istnieje populacja rozwiązań. Każde rozwiązanie jest nazywane osobnikiem. Na populacji dokonujemy </w:t>
+      </w:r>
+      <w:r>
+        <w:rPr>
+          <w:i/>
+        </w:rPr>
+        <w:t>selekcji</w:t>
+      </w:r>
+      <w:r>
+        <w:t xml:space="preserve"> (słabe osobniki giną), </w:t>
+      </w:r>
+      <w:r>
+        <w:rPr>
+          <w:i/>
+        </w:rPr>
+        <w:t>krzyżowania</w:t>
+      </w:r>
+      <w:r>
+        <w:t xml:space="preserve"> (czyli tworzenia nowych osobników) i </w:t>
+      </w:r>
+      <w:r>
+        <w:rPr>
+          <w:i/>
+        </w:rPr>
+        <w:t>mutacji</w:t>
+      </w:r>
+      <w:r>
+        <w:t xml:space="preserve"> (dzika karta)</w:t>
+      </w:r>
+      <w:r>
+        <w:t>.</w:t>
+      </w:r>
+    </w:p>
+    <w:p>
+      <w:r>
+        <w:t>Używane terminy:</w:t>
+      </w:r>
+      <w:r>
+        <w:br/>
+        <w:t xml:space="preserve">• </w:t>
+      </w:r>
+      <w:r>
+        <w:rPr>
+          <w:b/>
+        </w:rPr>
+        <w:t>Populacja</w:t>
+      </w:r>
+      <w:r>
+        <w:t xml:space="preserve"> – zbiór osobników o określonej liczebności. </w:t>
+      </w:r>
+      <w:r>
+        <w:br/>
+        <w:t xml:space="preserve">• </w:t>
+      </w:r>
+      <w:r>
+        <w:rPr>
+          <w:b/>
+        </w:rPr>
+        <w:t>Osobniki</w:t>
+      </w:r>
+      <w:r>
+        <w:t xml:space="preserve"> populacji w algorytmach genetycznych to zakodowane w postaci chromosomów zbiory parametrów zadania, czyli rozwiązania, określane też jako punkty przestrzeni poszukiwań. </w:t>
+      </w:r>
+      <w:r>
+        <w:br/>
+        <w:t xml:space="preserve">• </w:t>
+      </w:r>
+      <w:r>
+        <w:rPr>
+          <w:b/>
+        </w:rPr>
+        <w:t>Chromosomy</w:t>
+      </w:r>
+      <w:r>
+        <w:t xml:space="preserve"> – inaczej łańcuchy lub ciągi kodowe – to uporządkowane ciągi genów. </w:t>
+      </w:r>
+      <w:r>
+        <w:br/>
+        <w:t xml:space="preserve">• </w:t>
+      </w:r>
+      <w:r>
+        <w:rPr>
+          <w:b/>
+        </w:rPr>
+        <w:t>Gen</w:t>
+      </w:r>
+      <w:r>
+        <w:t xml:space="preserve"> – nazywany też cecha, znakiem, detektorem – jest to pojedynczy element genotypu, w szczególności chromosomu. </w:t>
+      </w:r>
+      <w:r>
+        <w:br/>
+        <w:t xml:space="preserve">• </w:t>
+      </w:r>
+      <w:r>
+        <w:rPr>
+          <w:b/>
+        </w:rPr>
+        <w:t>Genotyp</w:t>
+      </w:r>
+      <w:r>
+        <w:t xml:space="preserve">, czyli struktura - to zespół chromosomów danego osobnika. Osobnikami populacji mogą być genotypy albo pojedyncze chromosomy. </w:t>
+      </w:r>
+      <w:r>
+        <w:br/>
+        <w:t xml:space="preserve">• </w:t>
+      </w:r>
+      <w:r>
+        <w:rPr>
+          <w:b/>
+        </w:rPr>
+        <w:t>Fenotyp</w:t>
+      </w:r>
+      <w:r>
+        <w:t xml:space="preserve"> - zestaw wartości odpowiadający danemu genotypowi, czyli zdekodowana struktura. Jest to zbiór parametrów zadania (rozwiązanie, punkt przestrzeni poszukiwań). </w:t>
+      </w:r>
+      <w:r>
+        <w:br/>
+        <w:t xml:space="preserve">• </w:t>
+      </w:r>
+      <w:proofErr w:type="spellStart"/>
+      <w:r>
+        <w:rPr>
+          <w:b/>
+        </w:rPr>
+        <w:t>Allel</w:t>
+      </w:r>
+      <w:proofErr w:type="spellEnd"/>
+      <w:r>
+        <w:t xml:space="preserve"> to wartość danego genu (określana też jako wartość cechy lub wariant cechy). </w:t>
+      </w:r>
+      <w:r>
+        <w:br/>
+        <w:t xml:space="preserve">• </w:t>
+      </w:r>
+      <w:proofErr w:type="spellStart"/>
+      <w:r>
+        <w:rPr>
+          <w:b/>
+        </w:rPr>
+        <w:t>Locus</w:t>
+      </w:r>
+      <w:proofErr w:type="spellEnd"/>
+      <w:r>
+        <w:t xml:space="preserve"> to położenia danego genu w łańcuchu czyli w chromosomie. </w:t>
+      </w:r>
+      <w:r>
+        <w:br/>
+        <w:t xml:space="preserve">• </w:t>
+      </w:r>
+      <w:r>
+        <w:rPr>
+          <w:b/>
+        </w:rPr>
+        <w:t>Funkcja przystosowania</w:t>
+      </w:r>
+      <w:r>
+        <w:t xml:space="preserve"> (ang. fitness </w:t>
+      </w:r>
+      <w:proofErr w:type="spellStart"/>
+      <w:r>
+        <w:t>function</w:t>
+      </w:r>
+      <w:proofErr w:type="spellEnd"/>
+      <w:r>
+        <w:t xml:space="preserve">) nazywana też funkcją dopasowania lub funkcją oceny. Stanowi ona miarę przystosowania (dopasowania) danego osobnika w populacji. Funkcja przystosowania pozwala ocenić stopień przystosowania poszczególnych osobników w populacji. Na tej podstawie wybiera się osobniki najlepiej przystosowane (o największej wartości funkcji przystosowania). Jest to zgodne z ewolucyjną zasadą przetrwania „najsilniejszych” (najlepiej przystosowanych). Ma ona duży wpływ na działanie algorytmów genetycznych i musi być odpowiednio zdefiniowana. </w:t>
+      </w:r>
+      <w:r>
+        <w:br/>
+        <w:t xml:space="preserve">• </w:t>
+      </w:r>
+      <w:r>
+        <w:rPr>
+          <w:b/>
+        </w:rPr>
+        <w:t>Generacja</w:t>
+      </w:r>
+      <w:r>
+        <w:t xml:space="preserve"> – to kolejna iteracja w algorytmie genetycznym. </w:t>
+      </w:r>
+      <w:r>
+        <w:br/>
+      </w:r>
+      <w:r>
+        <w:t xml:space="preserve">• </w:t>
+      </w:r>
+      <w:r>
+        <w:rPr>
+          <w:b/>
+        </w:rPr>
+        <w:t>Pokolenie</w:t>
+      </w:r>
+      <w:r>
+        <w:t xml:space="preserve"> (nowe pokolenie lub pokolenie potomków) – to nowoutworzona populacja osobników.</w:t>
+      </w:r>
+    </w:p>
+    <w:p>
+      <w:r>
+        <w:lastRenderedPageBreak/>
+        <w:t>W algorytmie genetycznym, w każdej jego iteracji, jest oceniane przystosowanie każdego osobnika danej populacji za pomocą funkcji przystosowania. Na tej podstawie tworzona jest nowa populacja osobników, którzy stanowią zbiór potencjalnych rozwiązań problemu, np. zadania optymalizacji.</w:t>
+      </w:r>
+    </w:p>
+    <w:p>
+      <w:r>
+        <w:rPr>
+          <w:b/>
+        </w:rPr>
+        <w:t>Mechanizm działania klasycznego</w:t>
+      </w:r>
+      <w:r>
+        <w:t xml:space="preserve"> (elementarnego, prostego) algorytmu genetycznego jest prosty. Polega na kopiowaniu ciągów i wymianie podciągów. Na rysunku poniżej pokazano schemat działania algorytmu genetycznego, które składa się z następujących kroków: </w:t>
+      </w:r>
+      <w:r>
+        <w:br/>
+        <w:t xml:space="preserve">• </w:t>
+      </w:r>
+      <w:r>
+        <w:rPr>
+          <w:b/>
+        </w:rPr>
+        <w:t>Inicjacja</w:t>
+      </w:r>
+      <w:r>
+        <w:t xml:space="preserve"> – utworzenie populacji początkowej, poprzez losowy wybór ustalonej liczby chromosomów. </w:t>
+      </w:r>
+      <w:r>
+        <w:br/>
+        <w:t xml:space="preserve">• </w:t>
+      </w:r>
+      <w:r>
+        <w:rPr>
+          <w:b/>
+        </w:rPr>
+        <w:t>Ocena przystosowania</w:t>
+      </w:r>
+      <w:r>
+        <w:t xml:space="preserve"> – obliczenie wartości funkcji przystosowania dla każdego chromosomu. </w:t>
+      </w:r>
+      <w:r>
+        <w:br/>
+        <w:t xml:space="preserve">• </w:t>
+      </w:r>
+      <w:r>
+        <w:rPr>
+          <w:b/>
+        </w:rPr>
+        <w:t>Selekcja chromosomów</w:t>
+      </w:r>
+      <w:r>
+        <w:t xml:space="preserve"> – wybór chromosomów, które biorą udział w tworzeniu nowej populacji. </w:t>
+      </w:r>
+      <w:r>
+        <w:br/>
+        <w:t xml:space="preserve">• </w:t>
+      </w:r>
+      <w:r>
+        <w:rPr>
+          <w:b/>
+        </w:rPr>
+        <w:t>Zastosowanie operatorów genetycznych</w:t>
+      </w:r>
+      <w:r>
+        <w:t xml:space="preserve"> – na grupie chromosomów, wybranej drogą selekcji działają operatory genetyczne. W klasycznym algorytmie genetycznym są operatory krzyżowania i mutacji. Przy czym, krzyżowanie powinno zachodzić znacznie częściej niż mutacja. </w:t>
+      </w:r>
+      <w:r>
+        <w:br/>
+        <w:t xml:space="preserve">• </w:t>
+      </w:r>
+      <w:r>
+        <w:rPr>
+          <w:b/>
+        </w:rPr>
+        <w:t>Utworzenie nowej populacji</w:t>
+      </w:r>
+      <w:r>
+        <w:t xml:space="preserve"> – Chromosomy otrzymane jako rezultat działania operatorów genetycznych na chromosomy tymczasowej populacji wchodzą w skład nowej populacji. W klasycznym algorytmie genetycznym cała poprzednia populacja chromosomów jest zastępowana przez tak samo liczną nowa populacje potomków. </w:t>
+      </w:r>
+      <w:r>
+        <w:br/>
+        <w:t xml:space="preserve">• </w:t>
+      </w:r>
+      <w:r>
+        <w:rPr>
+          <w:b/>
+        </w:rPr>
+        <w:t>Wyprowadzenie „najlepszego” chromosomu</w:t>
+      </w:r>
+      <w:r>
+        <w:t xml:space="preserve"> – najlepszym rozwiązaniem jest chromosom o największej wartości funkcji przystosowania. Nową populację tworzą chromosomy powstałe w wyniku selekcji i działania operatorów genetycznych. Nowa populacja zastępuje w całości starą, i staje się bieżącą w kolejnej generacji (iteracji) algorytmu genetycznego. </w:t>
+      </w:r>
+    </w:p>
+    <w:p>
+      <w:pPr>
+        <w:jc w:val="center"/>
+        <w:rPr>
+          <w:rFonts w:ascii="Arial" w:eastAsia="Times New Roman" w:hAnsi="Arial" w:cs="Arial"/>
+          <w:noProof/>
+          <w:color w:val="292929"/>
+          <w:sz w:val="18"/>
+          <w:szCs w:val="18"/>
+          <w:lang w:eastAsia="pl-PL"/>
+        </w:rPr>
+      </w:pPr>
+      <w:r>
+        <w:rPr>
+          <w:noProof/>
+          <w:lang w:eastAsia="pl-PL"/>
+        </w:rPr>
+        <w:drawing>
+          <wp:inline distT="0" distB="0" distL="0" distR="0">
+            <wp:extent cx="3148965" cy="3554095"/>
+            <wp:effectExtent l="19050" t="0" r="0" b="0"/>
+            <wp:docPr id="11" name="Obraz 1" descr="https://gyazo.com/7c50efbc5af7db68542657e0178f3859.png"/>
+            <wp:cNvGraphicFramePr>
+              <a:graphicFrameLocks xmlns:a="http://schemas.openxmlformats.org/drawingml/2006/main" noChangeAspect="1"/>
+            </wp:cNvGraphicFramePr>
+            <a:graphic xmlns:a="http://schemas.openxmlformats.org/drawingml/2006/main">
+              <a:graphicData uri="http://schemas.openxmlformats.org/drawingml/2006/picture">
+                <pic:pic xmlns:pic="http://schemas.openxmlformats.org/drawingml/2006/picture">
+                  <pic:nvPicPr>
+                    <pic:cNvPr id="0" name="Picture 1" descr="https://gyazo.com/7c50efbc5af7db68542657e0178f3859.png"/>
+                    <pic:cNvPicPr>
+                      <a:picLocks noChangeAspect="1" noChangeArrowheads="1"/>
+                    </pic:cNvPicPr>
+                  </pic:nvPicPr>
+                  <pic:blipFill>
+                    <a:blip r:embed="rId5"/>
+                    <a:srcRect/>
+                    <a:stretch>
+                      <a:fillRect/>
+                    </a:stretch>
+                  </pic:blipFill>
+                  <pic:spPr bwMode="auto">
+                    <a:xfrm>
+                      <a:off x="0" y="0"/>
+                      <a:ext cx="3148965" cy="3554095"/>
+                    </a:xfrm>
+                    <a:prstGeom prst="rect">
+                      <a:avLst/>
+                    </a:prstGeom>
+                    <a:noFill/>
+                    <a:ln w="9525">
+                      <a:noFill/>
+                      <a:miter lim="800000"/>
+                      <a:headEnd/>
+                      <a:tailEnd/>
+                    </a:ln>
+                  </pic:spPr>
+                </pic:pic>
+              </a:graphicData>
+            </a:graphic>
+          </wp:inline>
+        </w:drawing>
+      </w:r>
+    </w:p>
+    <w:p>
+      <w:pPr>
+        <w:rPr>
+          <w:rFonts w:ascii="Arial" w:eastAsia="Times New Roman" w:hAnsi="Arial" w:cs="Arial"/>
+          <w:noProof/>
+          <w:color w:val="292929"/>
+          <w:sz w:val="18"/>
+          <w:szCs w:val="18"/>
+          <w:lang w:eastAsia="pl-PL"/>
+        </w:rPr>
+      </w:pPr>
+    </w:p>
+    <w:p>
+      <w:pPr>
+        <w:rPr>
+          <w:rFonts w:ascii="Arial" w:eastAsia="Times New Roman" w:hAnsi="Arial" w:cs="Arial"/>
+          <w:noProof/>
+          <w:color w:val="292929"/>
+          <w:sz w:val="18"/>
+          <w:szCs w:val="18"/>
+          <w:lang w:eastAsia="pl-PL"/>
+        </w:rPr>
+      </w:pPr>
+      <w:r>
+        <w:rPr>
+          <w:rFonts w:ascii="Arial" w:eastAsia="Times New Roman" w:hAnsi="Arial" w:cs="Arial"/>
+          <w:noProof/>
+          <w:color w:val="292929"/>
+          <w:sz w:val="18"/>
+          <w:szCs w:val="18"/>
+          <w:lang w:eastAsia="pl-PL"/>
+        </w:rPr>
+        <w:br w:type="page"/>
+      </w:r>
+    </w:p>
+    <w:p>
+      <w:pPr>
+        <w:spacing w:after="0" w:line="240" w:lineRule="auto"/>
+        <w:jc w:val="both"/>
+        <w:rPr>
+          <w:rFonts w:eastAsia="Times New Roman" w:cs="Arial"/>
+          <w:b/>
+          <w:noProof/>
+          <w:color w:val="292929"/>
+          <w:u w:val="single"/>
+          <w:lang w:eastAsia="pl-PL"/>
+        </w:rPr>
+      </w:pPr>
+      <w:r>
+        <w:rPr>
+          <w:rFonts w:eastAsia="Times New Roman" w:cs="Arial"/>
+          <w:b/>
+          <w:noProof/>
+          <w:color w:val="292929"/>
+          <w:u w:val="single"/>
+          <w:lang w:eastAsia="pl-PL"/>
+        </w:rPr>
+        <w:lastRenderedPageBreak/>
+        <w:t>Przykład</w:t>
+      </w:r>
+    </w:p>
     <w:p>
       <w:pPr>
         <w:spacing w:after="0" w:line="240" w:lineRule="auto"/>
@@ -67,7 +616,7 @@
                     </pic:cNvPicPr>
                   </pic:nvPicPr>
                   <pic:blipFill>
-                    <a:blip r:embed="rId5"/>
+                    <a:blip r:embed="rId6"/>
                     <a:srcRect/>
                     <a:stretch>
                       <a:fillRect/>
@@ -150,7 +699,7 @@
                     </pic:cNvPicPr>
                   </pic:nvPicPr>
                   <pic:blipFill>
-                    <a:blip r:embed="rId6"/>
+                    <a:blip r:embed="rId7"/>
                     <a:srcRect/>
                     <a:stretch>
                       <a:fillRect/>
@@ -707,7 +1256,7 @@
                     </pic:cNvPicPr>
                   </pic:nvPicPr>
                   <pic:blipFill>
-                    <a:blip r:embed="rId7"/>
+                    <a:blip r:embed="rId8"/>
                     <a:srcRect/>
                     <a:stretch>
                       <a:fillRect/>
@@ -801,7 +1350,7 @@
                     </pic:cNvPicPr>
                   </pic:nvPicPr>
                   <pic:blipFill>
-                    <a:blip r:embed="rId8"/>
+                    <a:blip r:embed="rId9"/>
                     <a:srcRect/>
                     <a:stretch>
                       <a:fillRect/>
@@ -1242,6 +1791,29 @@
     </w:p>
     <w:p>
       <w:pPr>
+        <w:rPr>
+          <w:rFonts w:ascii="Arial" w:eastAsia="Times New Roman" w:hAnsi="Arial" w:cs="Arial"/>
+          <w:noProof/>
+          <w:color w:val="292929"/>
+          <w:sz w:val="21"/>
+          <w:szCs w:val="21"/>
+          <w:lang w:eastAsia="pl-PL"/>
+        </w:rPr>
+      </w:pPr>
+      <w:r>
+        <w:rPr>
+          <w:rFonts w:ascii="Arial" w:eastAsia="Times New Roman" w:hAnsi="Arial" w:cs="Arial"/>
+          <w:noProof/>
+          <w:color w:val="292929"/>
+          <w:sz w:val="21"/>
+          <w:szCs w:val="21"/>
+          <w:lang w:eastAsia="pl-PL"/>
+        </w:rPr>
+        <w:br w:type="page"/>
+      </w:r>
+    </w:p>
+    <w:p>
+      <w:pPr>
         <w:pBdr>
           <w:bottom w:val="single" w:sz="4" w:space="1" w:color="CCCCCC"/>
         </w:pBdr>
@@ -1266,6 +1838,7 @@
           <w:szCs w:val="21"/>
           <w:lang w:eastAsia="pl-PL"/>
         </w:rPr>
+        <w:lastRenderedPageBreak/>
         <w:t>Operacje</w:t>
       </w:r>
       <w:r>
@@ -1411,7 +1984,7 @@
                     </pic:cNvPicPr>
                   </pic:nvPicPr>
                   <pic:blipFill>
-                    <a:blip r:embed="rId9"/>
+                    <a:blip r:embed="rId10"/>
                     <a:srcRect/>
                     <a:stretch>
                       <a:fillRect/>
@@ -1466,7 +2039,6 @@
           <w:sz w:val="18"/>
           <w:lang w:eastAsia="pl-PL"/>
         </w:rPr>
-        <w:lastRenderedPageBreak/>
         <w:t>f</w:t>
       </w:r>
       <w:r>
@@ -2132,7 +2704,7 @@
                     </pic:cNvPicPr>
                   </pic:nvPicPr>
                   <pic:blipFill>
-                    <a:blip r:embed="rId10"/>
+                    <a:blip r:embed="rId11"/>
                     <a:srcRect/>
                     <a:stretch>
                       <a:fillRect/>
@@ -2257,6 +2829,29 @@
     </w:p>
     <w:p>
       <w:pPr>
+        <w:rPr>
+          <w:rFonts w:ascii="Arial" w:eastAsia="Times New Roman" w:hAnsi="Arial" w:cs="Arial"/>
+          <w:noProof/>
+          <w:color w:val="292929"/>
+          <w:sz w:val="21"/>
+          <w:szCs w:val="21"/>
+          <w:lang w:eastAsia="pl-PL"/>
+        </w:rPr>
+      </w:pPr>
+      <w:r>
+        <w:rPr>
+          <w:rFonts w:ascii="Arial" w:eastAsia="Times New Roman" w:hAnsi="Arial" w:cs="Arial"/>
+          <w:noProof/>
+          <w:color w:val="292929"/>
+          <w:sz w:val="21"/>
+          <w:szCs w:val="21"/>
+          <w:lang w:eastAsia="pl-PL"/>
+        </w:rPr>
+        <w:br w:type="page"/>
+      </w:r>
+    </w:p>
+    <w:p>
+      <w:pPr>
         <w:pBdr>
           <w:bottom w:val="single" w:sz="4" w:space="1" w:color="CCCCCC"/>
         </w:pBdr>
@@ -2281,6 +2876,7 @@
           <w:szCs w:val="21"/>
           <w:lang w:eastAsia="pl-PL"/>
         </w:rPr>
+        <w:lastRenderedPageBreak/>
         <w:t>Operacje mutacji</w:t>
       </w:r>
     </w:p>
@@ -2363,7 +2959,7 @@
                     </pic:cNvPicPr>
                   </pic:nvPicPr>
                   <pic:blipFill>
-                    <a:blip r:embed="rId11"/>
+                    <a:blip r:embed="rId12"/>
                     <a:srcRect/>
                     <a:stretch>
                       <a:fillRect/>
@@ -2625,7 +3221,6 @@
                 <w:szCs w:val="18"/>
                 <w:lang w:eastAsia="pl-PL"/>
               </w:rPr>
-              <w:lastRenderedPageBreak/>
               <w:t>Prawdopodobieństwo mutacji:</w:t>
             </w:r>
           </w:p>
@@ -3919,7 +4514,9 @@
           <w:lang w:eastAsia="pl-PL"/>
         </w:rPr>
       </w:pPr>
-      <w:r>
+    </w:p>
+    <w:p>
+      <w:pPr>
         <w:rPr>
           <w:rFonts w:ascii="Arial" w:eastAsia="Times New Roman" w:hAnsi="Arial" w:cs="Arial"/>
           <w:noProof/>
@@ -3928,6 +4525,46 @@
           <w:szCs w:val="25"/>
           <w:lang w:eastAsia="pl-PL"/>
         </w:rPr>
+      </w:pPr>
+      <w:r>
+        <w:rPr>
+          <w:rFonts w:ascii="Arial" w:eastAsia="Times New Roman" w:hAnsi="Arial" w:cs="Arial"/>
+          <w:noProof/>
+          <w:color w:val="292929"/>
+          <w:sz w:val="25"/>
+          <w:szCs w:val="25"/>
+          <w:lang w:eastAsia="pl-PL"/>
+        </w:rPr>
+        <w:br w:type="page"/>
+      </w:r>
+    </w:p>
+    <w:p>
+      <w:pPr>
+        <w:pBdr>
+          <w:bottom w:val="single" w:sz="4" w:space="1" w:color="CCCCCC"/>
+        </w:pBdr>
+        <w:spacing w:before="250" w:after="100" w:line="240" w:lineRule="auto"/>
+        <w:jc w:val="both"/>
+        <w:outlineLvl w:val="1"/>
+        <w:rPr>
+          <w:rFonts w:ascii="Arial" w:eastAsia="Times New Roman" w:hAnsi="Arial" w:cs="Arial"/>
+          <w:noProof/>
+          <w:color w:val="292929"/>
+          <w:sz w:val="25"/>
+          <w:szCs w:val="25"/>
+          <w:lang w:eastAsia="pl-PL"/>
+        </w:rPr>
+      </w:pPr>
+      <w:r>
+        <w:rPr>
+          <w:rFonts w:ascii="Arial" w:eastAsia="Times New Roman" w:hAnsi="Arial" w:cs="Arial"/>
+          <w:noProof/>
+          <w:color w:val="292929"/>
+          <w:sz w:val="25"/>
+          <w:szCs w:val="25"/>
+          <w:lang w:eastAsia="pl-PL"/>
+        </w:rPr>
+        <w:lastRenderedPageBreak/>
         <w:t>Wyniki</w:t>
       </w:r>
     </w:p>
@@ -3999,7 +4636,7 @@
                     </pic:cNvPicPr>
                   </pic:nvPicPr>
                   <pic:blipFill>
-                    <a:blip r:embed="rId12"/>
+                    <a:blip r:embed="rId13"/>
                     <a:srcRect/>
                     <a:stretch>
                       <a:fillRect/>
@@ -4077,7 +4714,6 @@
           <w:szCs w:val="18"/>
           <w:lang w:eastAsia="pl-PL"/>
         </w:rPr>
-        <w:lastRenderedPageBreak/>
         <w:drawing>
           <wp:inline distT="0" distB="0" distL="0" distR="0">
             <wp:extent cx="5486400" cy="2751455"/>
@@ -4091,115 +4727,6 @@
                 <pic:pic xmlns:pic="http://schemas.openxmlformats.org/drawingml/2006/picture">
                   <pic:nvPicPr>
                     <pic:cNvPr id="0" name="Picture 8" descr="xkcd_price_graph"/>
-                    <pic:cNvPicPr>
-                      <a:picLocks noChangeAspect="1" noChangeArrowheads="1"/>
-                    </pic:cNvPicPr>
-                  </pic:nvPicPr>
-                  <pic:blipFill>
-                    <a:blip r:embed="rId13"/>
-                    <a:srcRect/>
-                    <a:stretch>
-                      <a:fillRect/>
-                    </a:stretch>
-                  </pic:blipFill>
-                  <pic:spPr bwMode="auto">
-                    <a:xfrm>
-                      <a:off x="0" y="0"/>
-                      <a:ext cx="5486400" cy="2751455"/>
-                    </a:xfrm>
-                    <a:prstGeom prst="rect">
-                      <a:avLst/>
-                    </a:prstGeom>
-                    <a:noFill/>
-                    <a:ln w="9525">
-                      <a:noFill/>
-                      <a:miter lim="800000"/>
-                      <a:headEnd/>
-                      <a:tailEnd/>
-                    </a:ln>
-                  </pic:spPr>
-                </pic:pic>
-              </a:graphicData>
-            </a:graphic>
-          </wp:inline>
-        </w:drawing>
-      </w:r>
-      <w:r>
-        <w:rPr>
-          <w:rFonts w:ascii="Arial" w:eastAsia="Times New Roman" w:hAnsi="Arial" w:cs="Arial"/>
-          <w:noProof/>
-          <w:color w:val="292929"/>
-          <w:sz w:val="18"/>
-          <w:szCs w:val="18"/>
-          <w:lang w:eastAsia="pl-PL"/>
-        </w:rPr>
-        <w:br/>
-      </w:r>
-      <w:r>
-        <w:rPr>
-          <w:rFonts w:ascii="Arial" w:eastAsia="Times New Roman" w:hAnsi="Arial" w:cs="Arial"/>
-          <w:b/>
-          <w:bCs/>
-          <w:i/>
-          <w:iCs/>
-          <w:noProof/>
-          <w:color w:val="292929"/>
-          <w:sz w:val="18"/>
-          <w:lang w:eastAsia="pl-PL"/>
-        </w:rPr>
-        <w:t xml:space="preserve">Cena składników najlepszego chromosomu w populacji – </w:t>
-      </w:r>
-      <w:r>
-        <w:rPr>
-          <w:rFonts w:ascii="Arial" w:eastAsia="Times New Roman" w:hAnsi="Arial" w:cs="Arial"/>
-          <w:bCs/>
-          <w:i/>
-          <w:iCs/>
-          <w:noProof/>
-          <w:color w:val="292929"/>
-          <w:sz w:val="18"/>
-          <w:lang w:eastAsia="pl-PL"/>
-        </w:rPr>
-        <w:t>jak daleko jest od ceny docelowej</w:t>
-      </w:r>
-    </w:p>
-    <w:p>
-      <w:pPr>
-        <w:spacing w:after="0" w:line="240" w:lineRule="auto"/>
-        <w:jc w:val="both"/>
-        <w:rPr>
-          <w:rFonts w:ascii="Arial" w:eastAsia="Times New Roman" w:hAnsi="Arial" w:cs="Arial"/>
-          <w:bCs/>
-          <w:i/>
-          <w:iCs/>
-          <w:noProof/>
-          <w:color w:val="292929"/>
-          <w:sz w:val="18"/>
-          <w:lang w:eastAsia="pl-PL"/>
-        </w:rPr>
-      </w:pPr>
-      <w:r>
-        <w:rPr>
-          <w:rFonts w:ascii="Arial" w:eastAsia="Times New Roman" w:hAnsi="Arial" w:cs="Arial"/>
-          <w:noProof/>
-          <w:color w:val="292929"/>
-          <w:sz w:val="18"/>
-          <w:szCs w:val="18"/>
-          <w:lang w:eastAsia="pl-PL"/>
-        </w:rPr>
-        <w:drawing>
-          <wp:inline distT="0" distB="0" distL="0" distR="0">
-            <wp:extent cx="5486400" cy="2751455"/>
-            <wp:effectExtent l="19050" t="0" r="0" b="0"/>
-            <wp:docPr id="9" name="Obraz 9" descr="xkcd_time_graph"/>
-            <wp:cNvGraphicFramePr>
-              <a:graphicFrameLocks xmlns:a="http://schemas.openxmlformats.org/drawingml/2006/main" noChangeAspect="1"/>
-            </wp:cNvGraphicFramePr>
-            <a:graphic xmlns:a="http://schemas.openxmlformats.org/drawingml/2006/main">
-              <a:graphicData uri="http://schemas.openxmlformats.org/drawingml/2006/picture">
-                <pic:pic xmlns:pic="http://schemas.openxmlformats.org/drawingml/2006/picture">
-                  <pic:nvPicPr>
-                    <pic:cNvPr id="0" name="Picture 9" descr="xkcd_time_graph"/>
                     <pic:cNvPicPr>
                       <a:picLocks noChangeAspect="1" noChangeArrowheads="1"/>
                     </pic:cNvPicPr>
@@ -4256,7 +4783,7 @@
           <w:sz w:val="18"/>
           <w:lang w:eastAsia="pl-PL"/>
         </w:rPr>
-        <w:t xml:space="preserve">Czas składników najlepszego chromosomu w populacji </w:t>
+        <w:t xml:space="preserve">Cena składników najlepszego chromosomu w populacji – </w:t>
       </w:r>
       <w:r>
         <w:rPr>
@@ -4269,6 +4796,116 @@
           <w:sz w:val="18"/>
           <w:lang w:eastAsia="pl-PL"/>
         </w:rPr>
+        <w:t>jak daleko jest od ceny docelowej</w:t>
+      </w:r>
+    </w:p>
+    <w:p>
+      <w:pPr>
+        <w:spacing w:after="0" w:line="240" w:lineRule="auto"/>
+        <w:jc w:val="both"/>
+        <w:rPr>
+          <w:rFonts w:ascii="Arial" w:eastAsia="Times New Roman" w:hAnsi="Arial" w:cs="Arial"/>
+          <w:bCs/>
+          <w:i/>
+          <w:iCs/>
+          <w:noProof/>
+          <w:color w:val="292929"/>
+          <w:sz w:val="18"/>
+          <w:lang w:eastAsia="pl-PL"/>
+        </w:rPr>
+      </w:pPr>
+      <w:r>
+        <w:rPr>
+          <w:rFonts w:ascii="Arial" w:eastAsia="Times New Roman" w:hAnsi="Arial" w:cs="Arial"/>
+          <w:noProof/>
+          <w:color w:val="292929"/>
+          <w:sz w:val="18"/>
+          <w:szCs w:val="18"/>
+          <w:lang w:eastAsia="pl-PL"/>
+        </w:rPr>
+        <w:lastRenderedPageBreak/>
+        <w:drawing>
+          <wp:inline distT="0" distB="0" distL="0" distR="0">
+            <wp:extent cx="5486400" cy="2751455"/>
+            <wp:effectExtent l="19050" t="0" r="0" b="0"/>
+            <wp:docPr id="9" name="Obraz 9" descr="xkcd_time_graph"/>
+            <wp:cNvGraphicFramePr>
+              <a:graphicFrameLocks xmlns:a="http://schemas.openxmlformats.org/drawingml/2006/main" noChangeAspect="1"/>
+            </wp:cNvGraphicFramePr>
+            <a:graphic xmlns:a="http://schemas.openxmlformats.org/drawingml/2006/main">
+              <a:graphicData uri="http://schemas.openxmlformats.org/drawingml/2006/picture">
+                <pic:pic xmlns:pic="http://schemas.openxmlformats.org/drawingml/2006/picture">
+                  <pic:nvPicPr>
+                    <pic:cNvPr id="0" name="Picture 9" descr="xkcd_time_graph"/>
+                    <pic:cNvPicPr>
+                      <a:picLocks noChangeAspect="1" noChangeArrowheads="1"/>
+                    </pic:cNvPicPr>
+                  </pic:nvPicPr>
+                  <pic:blipFill>
+                    <a:blip r:embed="rId15"/>
+                    <a:srcRect/>
+                    <a:stretch>
+                      <a:fillRect/>
+                    </a:stretch>
+                  </pic:blipFill>
+                  <pic:spPr bwMode="auto">
+                    <a:xfrm>
+                      <a:off x="0" y="0"/>
+                      <a:ext cx="5486400" cy="2751455"/>
+                    </a:xfrm>
+                    <a:prstGeom prst="rect">
+                      <a:avLst/>
+                    </a:prstGeom>
+                    <a:noFill/>
+                    <a:ln w="9525">
+                      <a:noFill/>
+                      <a:miter lim="800000"/>
+                      <a:headEnd/>
+                      <a:tailEnd/>
+                    </a:ln>
+                  </pic:spPr>
+                </pic:pic>
+              </a:graphicData>
+            </a:graphic>
+          </wp:inline>
+        </w:drawing>
+      </w:r>
+      <w:r>
+        <w:rPr>
+          <w:rFonts w:ascii="Arial" w:eastAsia="Times New Roman" w:hAnsi="Arial" w:cs="Arial"/>
+          <w:noProof/>
+          <w:color w:val="292929"/>
+          <w:sz w:val="18"/>
+          <w:szCs w:val="18"/>
+          <w:lang w:eastAsia="pl-PL"/>
+        </w:rPr>
+        <w:br/>
+      </w:r>
+      <w:r>
+        <w:rPr>
+          <w:rFonts w:ascii="Arial" w:eastAsia="Times New Roman" w:hAnsi="Arial" w:cs="Arial"/>
+          <w:b/>
+          <w:bCs/>
+          <w:i/>
+          <w:iCs/>
+          <w:noProof/>
+          <w:color w:val="292929"/>
+          <w:sz w:val="18"/>
+          <w:lang w:eastAsia="pl-PL"/>
+        </w:rPr>
+        <w:t xml:space="preserve">Czas składników najlepszego chromosomu w populacji </w:t>
+      </w:r>
+      <w:r>
+        <w:rPr>
+          <w:rFonts w:ascii="Arial" w:eastAsia="Times New Roman" w:hAnsi="Arial" w:cs="Arial"/>
+          <w:bCs/>
+          <w:i/>
+          <w:iCs/>
+          <w:noProof/>
+          <w:color w:val="292929"/>
+          <w:sz w:val="18"/>
+          <w:lang w:eastAsia="pl-PL"/>
+        </w:rPr>
         <w:t>– czas potrzebny do zrobienia przekąski</w:t>
       </w:r>
     </w:p>
@@ -4295,10 +4932,12 @@
       </w:pPr>
       <w:r>
         <w:rPr>
-          <w:noProof/>
+          <w:b/>
+          <w:noProof/>
+          <w:u w:val="single"/>
           <w:lang w:val="en-US"/>
         </w:rPr>
-        <w:t>Kod:</w:t>
+        <w:t>Kod</w:t>
       </w:r>
     </w:p>
     <w:p>
@@ -4382,154 +5021,374 @@
           <w:sz w:val="20"/>
           <w:lang w:val="en-US" w:eastAsia="pl-PL"/>
         </w:rPr>
-        <w:t>Chromosome::CrossoverOperations::GaListMultipointCrossover crossover;</w:t>
-      </w:r>
-    </w:p>
-    <w:p>
-      <w:pPr>
-        <w:spacing w:after="0" w:line="240" w:lineRule="auto"/>
-        <w:rPr>
-          <w:rFonts w:ascii="Consolas" w:eastAsia="Times New Roman" w:hAnsi="Consolas" w:cs="Consolas"/>
-          <w:color w:val="292929"/>
-          <w:sz w:val="18"/>
-          <w:szCs w:val="18"/>
-          <w:lang w:val="en-US" w:eastAsia="pl-PL"/>
-        </w:rPr>
-      </w:pPr>
-      <w:r>
-        <w:rPr>
-          <w:rFonts w:ascii="Courier New" w:eastAsia="Times New Roman" w:hAnsi="Courier New" w:cs="Courier New"/>
-          <w:color w:val="292929"/>
-          <w:sz w:val="20"/>
-          <w:lang w:val="en-US" w:eastAsia="pl-PL"/>
-        </w:rPr>
-        <w:t>Problems::XKCD::XkcdMutationOperation mutation;</w:t>
-      </w:r>
-    </w:p>
-    <w:p>
-      <w:pPr>
-        <w:spacing w:after="0" w:line="240" w:lineRule="auto"/>
-        <w:rPr>
-          <w:rFonts w:ascii="Consolas" w:eastAsia="Times New Roman" w:hAnsi="Consolas" w:cs="Consolas"/>
-          <w:color w:val="292929"/>
-          <w:sz w:val="18"/>
-          <w:szCs w:val="18"/>
-          <w:lang w:val="en-US" w:eastAsia="pl-PL"/>
-        </w:rPr>
-      </w:pPr>
-      <w:r>
-        <w:rPr>
-          <w:rFonts w:ascii="Courier New" w:eastAsia="Times New Roman" w:hAnsi="Courier New" w:cs="Courier New"/>
-          <w:color w:val="292929"/>
-          <w:sz w:val="20"/>
-          <w:lang w:val="en-US" w:eastAsia="pl-PL"/>
-        </w:rPr>
-        <w:t>Chromosome::MatingOperations::GaBasicMatingOperation mating;</w:t>
-      </w:r>
-    </w:p>
-    <w:p>
-      <w:pPr>
-        <w:spacing w:after="0" w:line="240" w:lineRule="auto"/>
-        <w:rPr>
-          <w:rFonts w:ascii="Consolas" w:eastAsia="Times New Roman" w:hAnsi="Consolas" w:cs="Consolas"/>
-          <w:color w:val="292929"/>
-          <w:sz w:val="18"/>
-          <w:szCs w:val="18"/>
-          <w:lang w:val="en-US" w:eastAsia="pl-PL"/>
-        </w:rPr>
-      </w:pPr>
-      <w:r>
-        <w:rPr>
-          <w:rFonts w:ascii="Courier New" w:eastAsia="Times New Roman" w:hAnsi="Courier New" w:cs="Courier New"/>
-          <w:color w:val="292929"/>
-          <w:sz w:val="20"/>
-          <w:lang w:val="en-US" w:eastAsia="pl-PL"/>
-        </w:rPr>
-        <w:t>Chromosome::GaMatingConfig matingConfiguration(</w:t>
-      </w:r>
-    </w:p>
-    <w:p>
-      <w:pPr>
-        <w:spacing w:after="0" w:line="240" w:lineRule="auto"/>
-        <w:rPr>
-          <w:rFonts w:ascii="Consolas" w:eastAsia="Times New Roman" w:hAnsi="Consolas" w:cs="Consolas"/>
-          <w:color w:val="292929"/>
-          <w:sz w:val="18"/>
-          <w:szCs w:val="18"/>
-          <w:lang w:val="en-US" w:eastAsia="pl-PL"/>
-        </w:rPr>
-      </w:pPr>
-      <w:r>
-        <w:rPr>
-          <w:rFonts w:ascii="Courier New" w:eastAsia="Times New Roman" w:hAnsi="Courier New" w:cs="Courier New"/>
-          <w:color w:val="292929"/>
-          <w:sz w:val="20"/>
-          <w:lang w:val="en-US" w:eastAsia="pl-PL"/>
-        </w:rPr>
-        <w:t>  Chromosome::GaCrossoverSetup( &amp;crossover,</w:t>
-      </w:r>
-    </w:p>
-    <w:p>
-      <w:pPr>
-        <w:spacing w:after="0" w:line="240" w:lineRule="auto"/>
-        <w:rPr>
-          <w:rFonts w:ascii="Consolas" w:eastAsia="Times New Roman" w:hAnsi="Consolas" w:cs="Consolas"/>
-          <w:color w:val="292929"/>
-          <w:sz w:val="18"/>
-          <w:szCs w:val="18"/>
-          <w:lang w:val="en-US" w:eastAsia="pl-PL"/>
-        </w:rPr>
-      </w:pPr>
-      <w:r>
-        <w:rPr>
-          <w:rFonts w:ascii="Courier New" w:eastAsia="Times New Roman" w:hAnsi="Courier New" w:cs="Courier New"/>
-          <w:color w:val="292929"/>
-          <w:sz w:val="20"/>
-          <w:lang w:val="en-US" w:eastAsia="pl-PL"/>
-        </w:rPr>
-        <w:t>    &amp;Chromosome::GaCrossoverPointParams( 0.8f, 2, 1 ), NULL ),</w:t>
-      </w:r>
-    </w:p>
-    <w:p>
-      <w:pPr>
-        <w:spacing w:after="0" w:line="240" w:lineRule="auto"/>
-        <w:rPr>
-          <w:rFonts w:ascii="Consolas" w:eastAsia="Times New Roman" w:hAnsi="Consolas" w:cs="Consolas"/>
-          <w:color w:val="292929"/>
-          <w:sz w:val="18"/>
-          <w:szCs w:val="18"/>
-          <w:lang w:val="en-US" w:eastAsia="pl-PL"/>
-        </w:rPr>
-      </w:pPr>
-      <w:r>
-        <w:rPr>
-          <w:rFonts w:ascii="Courier New" w:eastAsia="Times New Roman" w:hAnsi="Courier New" w:cs="Courier New"/>
-          <w:color w:val="292929"/>
-          <w:sz w:val="20"/>
-          <w:lang w:val="en-US" w:eastAsia="pl-PL"/>
-        </w:rPr>
-        <w:t>  Chromosome::GaMutationSetup( &amp;mutation,</w:t>
-      </w:r>
-    </w:p>
-    <w:p>
-      <w:pPr>
-        <w:spacing w:after="0" w:line="240" w:lineRule="auto"/>
-        <w:rPr>
-          <w:rFonts w:ascii="Consolas" w:eastAsia="Times New Roman" w:hAnsi="Consolas" w:cs="Consolas"/>
-          <w:color w:val="292929"/>
-          <w:sz w:val="18"/>
-          <w:szCs w:val="18"/>
-          <w:lang w:val="en-US" w:eastAsia="pl-PL"/>
-        </w:rPr>
-      </w:pPr>
-      <w:r>
-        <w:rPr>
-          <w:rFonts w:ascii="Courier New" w:eastAsia="Times New Roman" w:hAnsi="Courier New" w:cs="Courier New"/>
-          <w:color w:val="292929"/>
-          <w:sz w:val="20"/>
-          <w:lang w:val="en-US" w:eastAsia="pl-PL"/>
-        </w:rPr>
-        <w:t>    &amp;Chromosome::GaMutationSizeParams( 0.3f, true, 1L ), NULL ) );</w:t>
+        <w:t>Chromosome::</w:t>
+      </w:r>
+      <w:proofErr w:type="spellStart"/>
+      <w:r>
+        <w:rPr>
+          <w:rFonts w:ascii="Courier New" w:eastAsia="Times New Roman" w:hAnsi="Courier New" w:cs="Courier New"/>
+          <w:color w:val="292929"/>
+          <w:sz w:val="20"/>
+          <w:lang w:val="en-US" w:eastAsia="pl-PL"/>
+        </w:rPr>
+        <w:t>CrossoverOperations</w:t>
+      </w:r>
+      <w:proofErr w:type="spellEnd"/>
+      <w:r>
+        <w:rPr>
+          <w:rFonts w:ascii="Courier New" w:eastAsia="Times New Roman" w:hAnsi="Courier New" w:cs="Courier New"/>
+          <w:color w:val="292929"/>
+          <w:sz w:val="20"/>
+          <w:lang w:val="en-US" w:eastAsia="pl-PL"/>
+        </w:rPr>
+        <w:t>::</w:t>
+      </w:r>
+      <w:proofErr w:type="spellStart"/>
+      <w:r>
+        <w:rPr>
+          <w:rFonts w:ascii="Courier New" w:eastAsia="Times New Roman" w:hAnsi="Courier New" w:cs="Courier New"/>
+          <w:color w:val="292929"/>
+          <w:sz w:val="20"/>
+          <w:lang w:val="en-US" w:eastAsia="pl-PL"/>
+        </w:rPr>
+        <w:t>GaListMultipointCrossover</w:t>
+      </w:r>
+      <w:proofErr w:type="spellEnd"/>
+      <w:r>
+        <w:rPr>
+          <w:rFonts w:ascii="Courier New" w:eastAsia="Times New Roman" w:hAnsi="Courier New" w:cs="Courier New"/>
+          <w:color w:val="292929"/>
+          <w:sz w:val="20"/>
+          <w:lang w:val="en-US" w:eastAsia="pl-PL"/>
+        </w:rPr>
+        <w:t xml:space="preserve"> crossover;</w:t>
+      </w:r>
+    </w:p>
+    <w:p>
+      <w:pPr>
+        <w:spacing w:after="0" w:line="240" w:lineRule="auto"/>
+        <w:rPr>
+          <w:rFonts w:ascii="Consolas" w:eastAsia="Times New Roman" w:hAnsi="Consolas" w:cs="Consolas"/>
+          <w:color w:val="292929"/>
+          <w:sz w:val="18"/>
+          <w:szCs w:val="18"/>
+          <w:lang w:val="en-US" w:eastAsia="pl-PL"/>
+        </w:rPr>
+      </w:pPr>
+      <w:r>
+        <w:rPr>
+          <w:rFonts w:ascii="Courier New" w:eastAsia="Times New Roman" w:hAnsi="Courier New" w:cs="Courier New"/>
+          <w:color w:val="292929"/>
+          <w:sz w:val="20"/>
+          <w:lang w:val="en-US" w:eastAsia="pl-PL"/>
+        </w:rPr>
+        <w:t>Problems::XKCD::</w:t>
+      </w:r>
+      <w:proofErr w:type="spellStart"/>
+      <w:r>
+        <w:rPr>
+          <w:rFonts w:ascii="Courier New" w:eastAsia="Times New Roman" w:hAnsi="Courier New" w:cs="Courier New"/>
+          <w:color w:val="292929"/>
+          <w:sz w:val="20"/>
+          <w:lang w:val="en-US" w:eastAsia="pl-PL"/>
+        </w:rPr>
+        <w:t>XkcdMutationOperation</w:t>
+      </w:r>
+      <w:proofErr w:type="spellEnd"/>
+      <w:r>
+        <w:rPr>
+          <w:rFonts w:ascii="Courier New" w:eastAsia="Times New Roman" w:hAnsi="Courier New" w:cs="Courier New"/>
+          <w:color w:val="292929"/>
+          <w:sz w:val="20"/>
+          <w:lang w:val="en-US" w:eastAsia="pl-PL"/>
+        </w:rPr>
+        <w:t xml:space="preserve"> mutation;</w:t>
+      </w:r>
+    </w:p>
+    <w:p>
+      <w:pPr>
+        <w:spacing w:after="0" w:line="240" w:lineRule="auto"/>
+        <w:rPr>
+          <w:rFonts w:ascii="Consolas" w:eastAsia="Times New Roman" w:hAnsi="Consolas" w:cs="Consolas"/>
+          <w:color w:val="292929"/>
+          <w:sz w:val="18"/>
+          <w:szCs w:val="18"/>
+          <w:lang w:val="en-US" w:eastAsia="pl-PL"/>
+        </w:rPr>
+      </w:pPr>
+      <w:r>
+        <w:rPr>
+          <w:rFonts w:ascii="Courier New" w:eastAsia="Times New Roman" w:hAnsi="Courier New" w:cs="Courier New"/>
+          <w:color w:val="292929"/>
+          <w:sz w:val="20"/>
+          <w:lang w:val="en-US" w:eastAsia="pl-PL"/>
+        </w:rPr>
+        <w:t>Chromosome::</w:t>
+      </w:r>
+      <w:proofErr w:type="spellStart"/>
+      <w:r>
+        <w:rPr>
+          <w:rFonts w:ascii="Courier New" w:eastAsia="Times New Roman" w:hAnsi="Courier New" w:cs="Courier New"/>
+          <w:color w:val="292929"/>
+          <w:sz w:val="20"/>
+          <w:lang w:val="en-US" w:eastAsia="pl-PL"/>
+        </w:rPr>
+        <w:t>MatingOperations</w:t>
+      </w:r>
+      <w:proofErr w:type="spellEnd"/>
+      <w:r>
+        <w:rPr>
+          <w:rFonts w:ascii="Courier New" w:eastAsia="Times New Roman" w:hAnsi="Courier New" w:cs="Courier New"/>
+          <w:color w:val="292929"/>
+          <w:sz w:val="20"/>
+          <w:lang w:val="en-US" w:eastAsia="pl-PL"/>
+        </w:rPr>
+        <w:t>::</w:t>
+      </w:r>
+      <w:proofErr w:type="spellStart"/>
+      <w:r>
+        <w:rPr>
+          <w:rFonts w:ascii="Courier New" w:eastAsia="Times New Roman" w:hAnsi="Courier New" w:cs="Courier New"/>
+          <w:color w:val="292929"/>
+          <w:sz w:val="20"/>
+          <w:lang w:val="en-US" w:eastAsia="pl-PL"/>
+        </w:rPr>
+        <w:t>GaBasicMatingOperation</w:t>
+      </w:r>
+      <w:proofErr w:type="spellEnd"/>
+      <w:r>
+        <w:rPr>
+          <w:rFonts w:ascii="Courier New" w:eastAsia="Times New Roman" w:hAnsi="Courier New" w:cs="Courier New"/>
+          <w:color w:val="292929"/>
+          <w:sz w:val="20"/>
+          <w:lang w:val="en-US" w:eastAsia="pl-PL"/>
+        </w:rPr>
+        <w:t xml:space="preserve"> mating;</w:t>
+      </w:r>
+    </w:p>
+    <w:p>
+      <w:pPr>
+        <w:spacing w:after="0" w:line="240" w:lineRule="auto"/>
+        <w:rPr>
+          <w:rFonts w:ascii="Consolas" w:eastAsia="Times New Roman" w:hAnsi="Consolas" w:cs="Consolas"/>
+          <w:color w:val="292929"/>
+          <w:sz w:val="18"/>
+          <w:szCs w:val="18"/>
+          <w:lang w:val="en-US" w:eastAsia="pl-PL"/>
+        </w:rPr>
+      </w:pPr>
+      <w:r>
+        <w:rPr>
+          <w:rFonts w:ascii="Courier New" w:eastAsia="Times New Roman" w:hAnsi="Courier New" w:cs="Courier New"/>
+          <w:color w:val="292929"/>
+          <w:sz w:val="20"/>
+          <w:lang w:val="en-US" w:eastAsia="pl-PL"/>
+        </w:rPr>
+        <w:t>Chromosome::</w:t>
+      </w:r>
+      <w:proofErr w:type="spellStart"/>
+      <w:r>
+        <w:rPr>
+          <w:rFonts w:ascii="Courier New" w:eastAsia="Times New Roman" w:hAnsi="Courier New" w:cs="Courier New"/>
+          <w:color w:val="292929"/>
+          <w:sz w:val="20"/>
+          <w:lang w:val="en-US" w:eastAsia="pl-PL"/>
+        </w:rPr>
+        <w:t>GaMatingConfig</w:t>
+      </w:r>
+      <w:proofErr w:type="spellEnd"/>
+      <w:r>
+        <w:rPr>
+          <w:rFonts w:ascii="Courier New" w:eastAsia="Times New Roman" w:hAnsi="Courier New" w:cs="Courier New"/>
+          <w:color w:val="292929"/>
+          <w:sz w:val="20"/>
+          <w:lang w:val="en-US" w:eastAsia="pl-PL"/>
+        </w:rPr>
+        <w:t xml:space="preserve"> </w:t>
+      </w:r>
+      <w:proofErr w:type="spellStart"/>
+      <w:r>
+        <w:rPr>
+          <w:rFonts w:ascii="Courier New" w:eastAsia="Times New Roman" w:hAnsi="Courier New" w:cs="Courier New"/>
+          <w:color w:val="292929"/>
+          <w:sz w:val="20"/>
+          <w:lang w:val="en-US" w:eastAsia="pl-PL"/>
+        </w:rPr>
+        <w:t>matingConfiguration</w:t>
+      </w:r>
+      <w:proofErr w:type="spellEnd"/>
+      <w:r>
+        <w:rPr>
+          <w:rFonts w:ascii="Courier New" w:eastAsia="Times New Roman" w:hAnsi="Courier New" w:cs="Courier New"/>
+          <w:color w:val="292929"/>
+          <w:sz w:val="20"/>
+          <w:lang w:val="en-US" w:eastAsia="pl-PL"/>
+        </w:rPr>
+        <w:t>(</w:t>
+      </w:r>
+    </w:p>
+    <w:p>
+      <w:pPr>
+        <w:spacing w:after="0" w:line="240" w:lineRule="auto"/>
+        <w:rPr>
+          <w:rFonts w:ascii="Consolas" w:eastAsia="Times New Roman" w:hAnsi="Consolas" w:cs="Consolas"/>
+          <w:color w:val="292929"/>
+          <w:sz w:val="18"/>
+          <w:szCs w:val="18"/>
+          <w:lang w:val="en-US" w:eastAsia="pl-PL"/>
+        </w:rPr>
+      </w:pPr>
+      <w:r>
+        <w:rPr>
+          <w:rFonts w:ascii="Courier New" w:eastAsia="Times New Roman" w:hAnsi="Courier New" w:cs="Courier New"/>
+          <w:color w:val="292929"/>
+          <w:sz w:val="20"/>
+          <w:lang w:val="en-US" w:eastAsia="pl-PL"/>
+        </w:rPr>
+        <w:t>  Chromosome::</w:t>
+      </w:r>
+      <w:proofErr w:type="spellStart"/>
+      <w:r>
+        <w:rPr>
+          <w:rFonts w:ascii="Courier New" w:eastAsia="Times New Roman" w:hAnsi="Courier New" w:cs="Courier New"/>
+          <w:color w:val="292929"/>
+          <w:sz w:val="20"/>
+          <w:lang w:val="en-US" w:eastAsia="pl-PL"/>
+        </w:rPr>
+        <w:t>GaCrossoverSetup</w:t>
+      </w:r>
+      <w:proofErr w:type="spellEnd"/>
+      <w:r>
+        <w:rPr>
+          <w:rFonts w:ascii="Courier New" w:eastAsia="Times New Roman" w:hAnsi="Courier New" w:cs="Courier New"/>
+          <w:color w:val="292929"/>
+          <w:sz w:val="20"/>
+          <w:lang w:val="en-US" w:eastAsia="pl-PL"/>
+        </w:rPr>
+        <w:t>( &amp;crossover,</w:t>
+      </w:r>
+    </w:p>
+    <w:p>
+      <w:pPr>
+        <w:spacing w:after="0" w:line="240" w:lineRule="auto"/>
+        <w:rPr>
+          <w:rFonts w:ascii="Consolas" w:eastAsia="Times New Roman" w:hAnsi="Consolas" w:cs="Consolas"/>
+          <w:color w:val="292929"/>
+          <w:sz w:val="18"/>
+          <w:szCs w:val="18"/>
+          <w:lang w:val="en-US" w:eastAsia="pl-PL"/>
+        </w:rPr>
+      </w:pPr>
+      <w:r>
+        <w:rPr>
+          <w:rFonts w:ascii="Courier New" w:eastAsia="Times New Roman" w:hAnsi="Courier New" w:cs="Courier New"/>
+          <w:color w:val="292929"/>
+          <w:sz w:val="20"/>
+          <w:lang w:val="en-US" w:eastAsia="pl-PL"/>
+        </w:rPr>
+        <w:t>    &amp;Chromosome::</w:t>
+      </w:r>
+      <w:proofErr w:type="spellStart"/>
+      <w:r>
+        <w:rPr>
+          <w:rFonts w:ascii="Courier New" w:eastAsia="Times New Roman" w:hAnsi="Courier New" w:cs="Courier New"/>
+          <w:color w:val="292929"/>
+          <w:sz w:val="20"/>
+          <w:lang w:val="en-US" w:eastAsia="pl-PL"/>
+        </w:rPr>
+        <w:t>GaCrossoverPointParams</w:t>
+      </w:r>
+      <w:proofErr w:type="spellEnd"/>
+      <w:r>
+        <w:rPr>
+          <w:rFonts w:ascii="Courier New" w:eastAsia="Times New Roman" w:hAnsi="Courier New" w:cs="Courier New"/>
+          <w:color w:val="292929"/>
+          <w:sz w:val="20"/>
+          <w:lang w:val="en-US" w:eastAsia="pl-PL"/>
+        </w:rPr>
+        <w:t>( 0.8f, 2, 1 ), NULL ),</w:t>
+      </w:r>
+    </w:p>
+    <w:p>
+      <w:pPr>
+        <w:spacing w:after="0" w:line="240" w:lineRule="auto"/>
+        <w:rPr>
+          <w:rFonts w:ascii="Consolas" w:eastAsia="Times New Roman" w:hAnsi="Consolas" w:cs="Consolas"/>
+          <w:color w:val="292929"/>
+          <w:sz w:val="18"/>
+          <w:szCs w:val="18"/>
+          <w:lang w:val="en-US" w:eastAsia="pl-PL"/>
+        </w:rPr>
+      </w:pPr>
+      <w:r>
+        <w:rPr>
+          <w:rFonts w:ascii="Courier New" w:eastAsia="Times New Roman" w:hAnsi="Courier New" w:cs="Courier New"/>
+          <w:color w:val="292929"/>
+          <w:sz w:val="20"/>
+          <w:lang w:val="en-US" w:eastAsia="pl-PL"/>
+        </w:rPr>
+        <w:t>  Chromosome::</w:t>
+      </w:r>
+      <w:proofErr w:type="spellStart"/>
+      <w:r>
+        <w:rPr>
+          <w:rFonts w:ascii="Courier New" w:eastAsia="Times New Roman" w:hAnsi="Courier New" w:cs="Courier New"/>
+          <w:color w:val="292929"/>
+          <w:sz w:val="20"/>
+          <w:lang w:val="en-US" w:eastAsia="pl-PL"/>
+        </w:rPr>
+        <w:t>GaMutationSetup</w:t>
+      </w:r>
+      <w:proofErr w:type="spellEnd"/>
+      <w:r>
+        <w:rPr>
+          <w:rFonts w:ascii="Courier New" w:eastAsia="Times New Roman" w:hAnsi="Courier New" w:cs="Courier New"/>
+          <w:color w:val="292929"/>
+          <w:sz w:val="20"/>
+          <w:lang w:val="en-US" w:eastAsia="pl-PL"/>
+        </w:rPr>
+        <w:t>( &amp;mutation,</w:t>
+      </w:r>
+    </w:p>
+    <w:p>
+      <w:pPr>
+        <w:spacing w:after="0" w:line="240" w:lineRule="auto"/>
+        <w:rPr>
+          <w:rFonts w:ascii="Consolas" w:eastAsia="Times New Roman" w:hAnsi="Consolas" w:cs="Consolas"/>
+          <w:color w:val="292929"/>
+          <w:sz w:val="18"/>
+          <w:szCs w:val="18"/>
+          <w:lang w:val="en-US" w:eastAsia="pl-PL"/>
+        </w:rPr>
+      </w:pPr>
+      <w:r>
+        <w:rPr>
+          <w:rFonts w:ascii="Courier New" w:eastAsia="Times New Roman" w:hAnsi="Courier New" w:cs="Courier New"/>
+          <w:color w:val="292929"/>
+          <w:sz w:val="20"/>
+          <w:lang w:val="en-US" w:eastAsia="pl-PL"/>
+        </w:rPr>
+        <w:t>    &amp;Chromosome::</w:t>
+      </w:r>
+      <w:proofErr w:type="spellStart"/>
+      <w:r>
+        <w:rPr>
+          <w:rFonts w:ascii="Courier New" w:eastAsia="Times New Roman" w:hAnsi="Courier New" w:cs="Courier New"/>
+          <w:color w:val="292929"/>
+          <w:sz w:val="20"/>
+          <w:lang w:val="en-US" w:eastAsia="pl-PL"/>
+        </w:rPr>
+        <w:t>GaMutationSizeParams</w:t>
+      </w:r>
+      <w:proofErr w:type="spellEnd"/>
+      <w:r>
+        <w:rPr>
+          <w:rFonts w:ascii="Courier New" w:eastAsia="Times New Roman" w:hAnsi="Courier New" w:cs="Courier New"/>
+          <w:color w:val="292929"/>
+          <w:sz w:val="20"/>
+          <w:lang w:val="en-US" w:eastAsia="pl-PL"/>
+        </w:rPr>
+        <w:t>( 0.3f, true, 1L ), NULL ) );</w:t>
       </w:r>
     </w:p>
     <w:p>
@@ -4572,7 +5431,27 @@
           <w:sz w:val="20"/>
           <w:lang w:val="en-US" w:eastAsia="pl-PL"/>
         </w:rPr>
-        <w:t>Problems::XKCD::XkcdConfigBlock::Appetizer appetizers[] =</w:t>
+        <w:t>Problems::XKCD::</w:t>
+      </w:r>
+      <w:proofErr w:type="spellStart"/>
+      <w:r>
+        <w:rPr>
+          <w:rFonts w:ascii="Courier New" w:eastAsia="Times New Roman" w:hAnsi="Courier New" w:cs="Courier New"/>
+          <w:color w:val="292929"/>
+          <w:sz w:val="20"/>
+          <w:lang w:val="en-US" w:eastAsia="pl-PL"/>
+        </w:rPr>
+        <w:t>XkcdConfigBlock</w:t>
+      </w:r>
+      <w:proofErr w:type="spellEnd"/>
+      <w:r>
+        <w:rPr>
+          <w:rFonts w:ascii="Courier New" w:eastAsia="Times New Roman" w:hAnsi="Courier New" w:cs="Courier New"/>
+          <w:color w:val="292929"/>
+          <w:sz w:val="20"/>
+          <w:lang w:val="en-US" w:eastAsia="pl-PL"/>
+        </w:rPr>
+        <w:t>::Appetizer appetizers[] =</w:t>
       </w:r>
     </w:p>
     <w:p>
@@ -4614,7 +5493,818 @@
           <w:sz w:val="20"/>
           <w:lang w:val="en-US" w:eastAsia="pl-PL"/>
         </w:rPr>
-        <w:t>  Problems::XKCD::XkcdConfigBlock::Appetizer("mixed fruit", 2.15f, 3),</w:t>
+        <w:t>  Problems::XKCD::</w:t>
+      </w:r>
+      <w:proofErr w:type="spellStart"/>
+      <w:r>
+        <w:rPr>
+          <w:rFonts w:ascii="Courier New" w:eastAsia="Times New Roman" w:hAnsi="Courier New" w:cs="Courier New"/>
+          <w:color w:val="292929"/>
+          <w:sz w:val="20"/>
+          <w:lang w:val="en-US" w:eastAsia="pl-PL"/>
+        </w:rPr>
+        <w:t>XkcdConfigBlock</w:t>
+      </w:r>
+      <w:proofErr w:type="spellEnd"/>
+      <w:r>
+        <w:rPr>
+          <w:rFonts w:ascii="Courier New" w:eastAsia="Times New Roman" w:hAnsi="Courier New" w:cs="Courier New"/>
+          <w:color w:val="292929"/>
+          <w:sz w:val="20"/>
+          <w:lang w:val="en-US" w:eastAsia="pl-PL"/>
+        </w:rPr>
+        <w:t>::Appetizer("mixed fruit", 2.15f, 3),</w:t>
+      </w:r>
+    </w:p>
+    <w:p>
+      <w:pPr>
+        <w:spacing w:after="0" w:line="240" w:lineRule="auto"/>
+        <w:rPr>
+          <w:rFonts w:ascii="Consolas" w:eastAsia="Times New Roman" w:hAnsi="Consolas" w:cs="Consolas"/>
+          <w:color w:val="292929"/>
+          <w:sz w:val="18"/>
+          <w:szCs w:val="18"/>
+          <w:lang w:val="en-US" w:eastAsia="pl-PL"/>
+        </w:rPr>
+      </w:pPr>
+      <w:r>
+        <w:rPr>
+          <w:rFonts w:ascii="Courier New" w:eastAsia="Times New Roman" w:hAnsi="Courier New" w:cs="Courier New"/>
+          <w:color w:val="292929"/>
+          <w:sz w:val="20"/>
+          <w:lang w:val="en-US" w:eastAsia="pl-PL"/>
+        </w:rPr>
+        <w:t>  Problems::XKCD::</w:t>
+      </w:r>
+      <w:proofErr w:type="spellStart"/>
+      <w:r>
+        <w:rPr>
+          <w:rFonts w:ascii="Courier New" w:eastAsia="Times New Roman" w:hAnsi="Courier New" w:cs="Courier New"/>
+          <w:color w:val="292929"/>
+          <w:sz w:val="20"/>
+          <w:lang w:val="en-US" w:eastAsia="pl-PL"/>
+        </w:rPr>
+        <w:t>XkcdConfigBlock</w:t>
+      </w:r>
+      <w:proofErr w:type="spellEnd"/>
+      <w:r>
+        <w:rPr>
+          <w:rFonts w:ascii="Courier New" w:eastAsia="Times New Roman" w:hAnsi="Courier New" w:cs="Courier New"/>
+          <w:color w:val="292929"/>
+          <w:sz w:val="20"/>
+          <w:lang w:val="en-US" w:eastAsia="pl-PL"/>
+        </w:rPr>
+        <w:t>::Appetizer("</w:t>
+      </w:r>
+      <w:proofErr w:type="spellStart"/>
+      <w:r>
+        <w:rPr>
+          <w:rFonts w:ascii="Courier New" w:eastAsia="Times New Roman" w:hAnsi="Courier New" w:cs="Courier New"/>
+          <w:color w:val="292929"/>
+          <w:sz w:val="20"/>
+          <w:lang w:val="en-US" w:eastAsia="pl-PL"/>
+        </w:rPr>
+        <w:t>french</w:t>
+      </w:r>
+      <w:proofErr w:type="spellEnd"/>
+      <w:r>
+        <w:rPr>
+          <w:rFonts w:ascii="Courier New" w:eastAsia="Times New Roman" w:hAnsi="Courier New" w:cs="Courier New"/>
+          <w:color w:val="292929"/>
+          <w:sz w:val="20"/>
+          <w:lang w:val="en-US" w:eastAsia="pl-PL"/>
+        </w:rPr>
+        <w:t xml:space="preserve"> fries", 2.75f, 2),</w:t>
+      </w:r>
+    </w:p>
+    <w:p>
+      <w:pPr>
+        <w:spacing w:after="0" w:line="240" w:lineRule="auto"/>
+        <w:rPr>
+          <w:rFonts w:ascii="Consolas" w:eastAsia="Times New Roman" w:hAnsi="Consolas" w:cs="Consolas"/>
+          <w:color w:val="292929"/>
+          <w:sz w:val="18"/>
+          <w:szCs w:val="18"/>
+          <w:lang w:val="en-US" w:eastAsia="pl-PL"/>
+        </w:rPr>
+      </w:pPr>
+      <w:r>
+        <w:rPr>
+          <w:rFonts w:ascii="Courier New" w:eastAsia="Times New Roman" w:hAnsi="Courier New" w:cs="Courier New"/>
+          <w:color w:val="292929"/>
+          <w:sz w:val="20"/>
+          <w:lang w:val="en-US" w:eastAsia="pl-PL"/>
+        </w:rPr>
+        <w:t>  Problems::XKCD::</w:t>
+      </w:r>
+      <w:proofErr w:type="spellStart"/>
+      <w:r>
+        <w:rPr>
+          <w:rFonts w:ascii="Courier New" w:eastAsia="Times New Roman" w:hAnsi="Courier New" w:cs="Courier New"/>
+          <w:color w:val="292929"/>
+          <w:sz w:val="20"/>
+          <w:lang w:val="en-US" w:eastAsia="pl-PL"/>
+        </w:rPr>
+        <w:t>XkcdConfigBlock</w:t>
+      </w:r>
+      <w:proofErr w:type="spellEnd"/>
+      <w:r>
+        <w:rPr>
+          <w:rFonts w:ascii="Courier New" w:eastAsia="Times New Roman" w:hAnsi="Courier New" w:cs="Courier New"/>
+          <w:color w:val="292929"/>
+          <w:sz w:val="20"/>
+          <w:lang w:val="en-US" w:eastAsia="pl-PL"/>
+        </w:rPr>
+        <w:t>::Appetizer("side salad", 3.35f, 5),</w:t>
+      </w:r>
+    </w:p>
+    <w:p>
+      <w:pPr>
+        <w:spacing w:after="0" w:line="240" w:lineRule="auto"/>
+        <w:rPr>
+          <w:rFonts w:ascii="Consolas" w:eastAsia="Times New Roman" w:hAnsi="Consolas" w:cs="Consolas"/>
+          <w:color w:val="292929"/>
+          <w:sz w:val="18"/>
+          <w:szCs w:val="18"/>
+          <w:lang w:val="en-US" w:eastAsia="pl-PL"/>
+        </w:rPr>
+      </w:pPr>
+      <w:r>
+        <w:rPr>
+          <w:rFonts w:ascii="Courier New" w:eastAsia="Times New Roman" w:hAnsi="Courier New" w:cs="Courier New"/>
+          <w:color w:val="292929"/>
+          <w:sz w:val="20"/>
+          <w:lang w:val="en-US" w:eastAsia="pl-PL"/>
+        </w:rPr>
+        <w:t>  Problems::XKCD::</w:t>
+      </w:r>
+      <w:proofErr w:type="spellStart"/>
+      <w:r>
+        <w:rPr>
+          <w:rFonts w:ascii="Courier New" w:eastAsia="Times New Roman" w:hAnsi="Courier New" w:cs="Courier New"/>
+          <w:color w:val="292929"/>
+          <w:sz w:val="20"/>
+          <w:lang w:val="en-US" w:eastAsia="pl-PL"/>
+        </w:rPr>
+        <w:t>XkcdConfigBlock</w:t>
+      </w:r>
+      <w:proofErr w:type="spellEnd"/>
+      <w:r>
+        <w:rPr>
+          <w:rFonts w:ascii="Courier New" w:eastAsia="Times New Roman" w:hAnsi="Courier New" w:cs="Courier New"/>
+          <w:color w:val="292929"/>
+          <w:sz w:val="20"/>
+          <w:lang w:val="en-US" w:eastAsia="pl-PL"/>
+        </w:rPr>
+        <w:t>::Appetizer("hot wings", 3.55f, 3),</w:t>
+      </w:r>
+    </w:p>
+    <w:p>
+      <w:pPr>
+        <w:spacing w:after="0" w:line="240" w:lineRule="auto"/>
+        <w:rPr>
+          <w:rFonts w:ascii="Consolas" w:eastAsia="Times New Roman" w:hAnsi="Consolas" w:cs="Consolas"/>
+          <w:color w:val="292929"/>
+          <w:sz w:val="18"/>
+          <w:szCs w:val="18"/>
+          <w:lang w:val="en-US" w:eastAsia="pl-PL"/>
+        </w:rPr>
+      </w:pPr>
+      <w:r>
+        <w:rPr>
+          <w:rFonts w:ascii="Courier New" w:eastAsia="Times New Roman" w:hAnsi="Courier New" w:cs="Courier New"/>
+          <w:color w:val="292929"/>
+          <w:sz w:val="20"/>
+          <w:lang w:val="en-US" w:eastAsia="pl-PL"/>
+        </w:rPr>
+        <w:t>  Problems::XKCD::</w:t>
+      </w:r>
+      <w:proofErr w:type="spellStart"/>
+      <w:r>
+        <w:rPr>
+          <w:rFonts w:ascii="Courier New" w:eastAsia="Times New Roman" w:hAnsi="Courier New" w:cs="Courier New"/>
+          <w:color w:val="292929"/>
+          <w:sz w:val="20"/>
+          <w:lang w:val="en-US" w:eastAsia="pl-PL"/>
+        </w:rPr>
+        <w:t>XkcdConfigBlock</w:t>
+      </w:r>
+      <w:proofErr w:type="spellEnd"/>
+      <w:r>
+        <w:rPr>
+          <w:rFonts w:ascii="Courier New" w:eastAsia="Times New Roman" w:hAnsi="Courier New" w:cs="Courier New"/>
+          <w:color w:val="292929"/>
+          <w:sz w:val="20"/>
+          <w:lang w:val="en-US" w:eastAsia="pl-PL"/>
+        </w:rPr>
+        <w:t>::Appetizer("mozzarella sticks", 4.20f, 4),</w:t>
+      </w:r>
+    </w:p>
+    <w:p>
+      <w:pPr>
+        <w:spacing w:after="0" w:line="240" w:lineRule="auto"/>
+        <w:rPr>
+          <w:rFonts w:ascii="Consolas" w:eastAsia="Times New Roman" w:hAnsi="Consolas" w:cs="Consolas"/>
+          <w:color w:val="292929"/>
+          <w:sz w:val="18"/>
+          <w:szCs w:val="18"/>
+          <w:lang w:val="en-US" w:eastAsia="pl-PL"/>
+        </w:rPr>
+      </w:pPr>
+      <w:r>
+        <w:rPr>
+          <w:rFonts w:ascii="Courier New" w:eastAsia="Times New Roman" w:hAnsi="Courier New" w:cs="Courier New"/>
+          <w:color w:val="292929"/>
+          <w:sz w:val="20"/>
+          <w:lang w:val="en-US" w:eastAsia="pl-PL"/>
+        </w:rPr>
+        <w:t>  Problems::XKCD::</w:t>
+      </w:r>
+      <w:proofErr w:type="spellStart"/>
+      <w:r>
+        <w:rPr>
+          <w:rFonts w:ascii="Courier New" w:eastAsia="Times New Roman" w:hAnsi="Courier New" w:cs="Courier New"/>
+          <w:color w:val="292929"/>
+          <w:sz w:val="20"/>
+          <w:lang w:val="en-US" w:eastAsia="pl-PL"/>
+        </w:rPr>
+        <w:t>XkcdConfigBlock</w:t>
+      </w:r>
+      <w:proofErr w:type="spellEnd"/>
+      <w:r>
+        <w:rPr>
+          <w:rFonts w:ascii="Courier New" w:eastAsia="Times New Roman" w:hAnsi="Courier New" w:cs="Courier New"/>
+          <w:color w:val="292929"/>
+          <w:sz w:val="20"/>
+          <w:lang w:val="en-US" w:eastAsia="pl-PL"/>
+        </w:rPr>
+        <w:t>::Appetizer("sampler plate", 5.80f, 7),</w:t>
+      </w:r>
+    </w:p>
+    <w:p>
+      <w:pPr>
+        <w:spacing w:after="0" w:line="240" w:lineRule="auto"/>
+        <w:rPr>
+          <w:rFonts w:ascii="Consolas" w:eastAsia="Times New Roman" w:hAnsi="Consolas" w:cs="Consolas"/>
+          <w:color w:val="292929"/>
+          <w:sz w:val="18"/>
+          <w:szCs w:val="18"/>
+          <w:lang w:val="en-US" w:eastAsia="pl-PL"/>
+        </w:rPr>
+      </w:pPr>
+      <w:r>
+        <w:rPr>
+          <w:rFonts w:ascii="Courier New" w:eastAsia="Times New Roman" w:hAnsi="Courier New" w:cs="Courier New"/>
+          <w:color w:val="292929"/>
+          <w:sz w:val="20"/>
+          <w:lang w:val="en-US" w:eastAsia="pl-PL"/>
+        </w:rPr>
+        <w:t>};</w:t>
+      </w:r>
+    </w:p>
+    <w:p>
+      <w:pPr>
+        <w:spacing w:after="0" w:line="240" w:lineRule="auto"/>
+        <w:rPr>
+          <w:rFonts w:ascii="Consolas" w:eastAsia="Times New Roman" w:hAnsi="Consolas" w:cs="Consolas"/>
+          <w:color w:val="292929"/>
+          <w:sz w:val="18"/>
+          <w:szCs w:val="18"/>
+          <w:lang w:val="en-US" w:eastAsia="pl-PL"/>
+        </w:rPr>
+      </w:pPr>
+      <w:r>
+        <w:rPr>
+          <w:rFonts w:ascii="Consolas" w:eastAsia="Times New Roman" w:hAnsi="Consolas" w:cs="Consolas"/>
+          <w:color w:val="292929"/>
+          <w:sz w:val="18"/>
+          <w:szCs w:val="18"/>
+          <w:lang w:val="en-US" w:eastAsia="pl-PL"/>
+        </w:rPr>
+        <w:t> </w:t>
+      </w:r>
+    </w:p>
+    <w:p>
+      <w:pPr>
+        <w:spacing w:after="0" w:line="240" w:lineRule="auto"/>
+        <w:rPr>
+          <w:rFonts w:ascii="Consolas" w:eastAsia="Times New Roman" w:hAnsi="Consolas" w:cs="Consolas"/>
+          <w:color w:val="292929"/>
+          <w:sz w:val="18"/>
+          <w:szCs w:val="18"/>
+          <w:lang w:val="en-US" w:eastAsia="pl-PL"/>
+        </w:rPr>
+      </w:pPr>
+      <w:r>
+        <w:rPr>
+          <w:rFonts w:ascii="Courier New" w:eastAsia="Times New Roman" w:hAnsi="Courier New" w:cs="Courier New"/>
+          <w:color w:val="292929"/>
+          <w:sz w:val="20"/>
+          <w:lang w:val="en-US" w:eastAsia="pl-PL"/>
+        </w:rPr>
+        <w:t xml:space="preserve">// create chromosome </w:t>
+      </w:r>
+      <w:proofErr w:type="spellStart"/>
+      <w:r>
+        <w:rPr>
+          <w:rFonts w:ascii="Courier New" w:eastAsia="Times New Roman" w:hAnsi="Courier New" w:cs="Courier New"/>
+          <w:color w:val="292929"/>
+          <w:sz w:val="20"/>
+          <w:lang w:val="en-US" w:eastAsia="pl-PL"/>
+        </w:rPr>
+        <w:t>initializator</w:t>
+      </w:r>
+      <w:proofErr w:type="spellEnd"/>
+    </w:p>
+    <w:p>
+      <w:pPr>
+        <w:spacing w:after="0" w:line="240" w:lineRule="auto"/>
+        <w:rPr>
+          <w:rFonts w:ascii="Consolas" w:eastAsia="Times New Roman" w:hAnsi="Consolas" w:cs="Consolas"/>
+          <w:color w:val="292929"/>
+          <w:sz w:val="18"/>
+          <w:szCs w:val="18"/>
+          <w:lang w:val="en-US" w:eastAsia="pl-PL"/>
+        </w:rPr>
+      </w:pPr>
+      <w:r>
+        <w:rPr>
+          <w:rFonts w:ascii="Courier New" w:eastAsia="Times New Roman" w:hAnsi="Courier New" w:cs="Courier New"/>
+          <w:color w:val="292929"/>
+          <w:sz w:val="20"/>
+          <w:lang w:val="en-US" w:eastAsia="pl-PL"/>
+        </w:rPr>
+        <w:t>Problems::XKCD::</w:t>
+      </w:r>
+      <w:proofErr w:type="spellStart"/>
+      <w:r>
+        <w:rPr>
+          <w:rFonts w:ascii="Courier New" w:eastAsia="Times New Roman" w:hAnsi="Courier New" w:cs="Courier New"/>
+          <w:color w:val="292929"/>
+          <w:sz w:val="20"/>
+          <w:lang w:val="en-US" w:eastAsia="pl-PL"/>
+        </w:rPr>
+        <w:t>XkcdInitializator</w:t>
+      </w:r>
+      <w:proofErr w:type="spellEnd"/>
+      <w:r>
+        <w:rPr>
+          <w:rFonts w:ascii="Courier New" w:eastAsia="Times New Roman" w:hAnsi="Courier New" w:cs="Courier New"/>
+          <w:color w:val="292929"/>
+          <w:sz w:val="20"/>
+          <w:lang w:val="en-US" w:eastAsia="pl-PL"/>
+        </w:rPr>
+        <w:t xml:space="preserve"> </w:t>
+      </w:r>
+      <w:proofErr w:type="spellStart"/>
+      <w:r>
+        <w:rPr>
+          <w:rFonts w:ascii="Courier New" w:eastAsia="Times New Roman" w:hAnsi="Courier New" w:cs="Courier New"/>
+          <w:color w:val="292929"/>
+          <w:sz w:val="20"/>
+          <w:lang w:val="en-US" w:eastAsia="pl-PL"/>
+        </w:rPr>
+        <w:t>initializator</w:t>
+      </w:r>
+      <w:proofErr w:type="spellEnd"/>
+      <w:r>
+        <w:rPr>
+          <w:rFonts w:ascii="Courier New" w:eastAsia="Times New Roman" w:hAnsi="Courier New" w:cs="Courier New"/>
+          <w:color w:val="292929"/>
+          <w:sz w:val="20"/>
+          <w:lang w:val="en-US" w:eastAsia="pl-PL"/>
+        </w:rPr>
+        <w:t>;</w:t>
+      </w:r>
+    </w:p>
+    <w:p>
+      <w:pPr>
+        <w:spacing w:after="0" w:line="240" w:lineRule="auto"/>
+        <w:rPr>
+          <w:rFonts w:ascii="Consolas" w:eastAsia="Times New Roman" w:hAnsi="Consolas" w:cs="Consolas"/>
+          <w:color w:val="292929"/>
+          <w:sz w:val="18"/>
+          <w:szCs w:val="18"/>
+          <w:lang w:val="en-US" w:eastAsia="pl-PL"/>
+        </w:rPr>
+      </w:pPr>
+      <w:r>
+        <w:rPr>
+          <w:rFonts w:ascii="Courier New" w:eastAsia="Times New Roman" w:hAnsi="Courier New" w:cs="Courier New"/>
+          <w:color w:val="292929"/>
+          <w:sz w:val="20"/>
+          <w:lang w:val="en-US" w:eastAsia="pl-PL"/>
+        </w:rPr>
+        <w:t>Chromosome::</w:t>
+      </w:r>
+      <w:proofErr w:type="spellStart"/>
+      <w:r>
+        <w:rPr>
+          <w:rFonts w:ascii="Courier New" w:eastAsia="Times New Roman" w:hAnsi="Courier New" w:cs="Courier New"/>
+          <w:color w:val="292929"/>
+          <w:sz w:val="20"/>
+          <w:lang w:val="en-US" w:eastAsia="pl-PL"/>
+        </w:rPr>
+        <w:t>GaInitializatorSetup</w:t>
+      </w:r>
+      <w:proofErr w:type="spellEnd"/>
+      <w:r>
+        <w:rPr>
+          <w:rFonts w:ascii="Courier New" w:eastAsia="Times New Roman" w:hAnsi="Courier New" w:cs="Courier New"/>
+          <w:color w:val="292929"/>
+          <w:sz w:val="20"/>
+          <w:lang w:val="en-US" w:eastAsia="pl-PL"/>
+        </w:rPr>
+        <w:t xml:space="preserve"> </w:t>
+      </w:r>
+      <w:proofErr w:type="spellStart"/>
+      <w:r>
+        <w:rPr>
+          <w:rFonts w:ascii="Courier New" w:eastAsia="Times New Roman" w:hAnsi="Courier New" w:cs="Courier New"/>
+          <w:color w:val="292929"/>
+          <w:sz w:val="20"/>
+          <w:lang w:val="en-US" w:eastAsia="pl-PL"/>
+        </w:rPr>
+        <w:t>initializatorSetup</w:t>
+      </w:r>
+      <w:proofErr w:type="spellEnd"/>
+      <w:r>
+        <w:rPr>
+          <w:rFonts w:ascii="Courier New" w:eastAsia="Times New Roman" w:hAnsi="Courier New" w:cs="Courier New"/>
+          <w:color w:val="292929"/>
+          <w:sz w:val="20"/>
+          <w:lang w:val="en-US" w:eastAsia="pl-PL"/>
+        </w:rPr>
+        <w:t>( &amp;</w:t>
+      </w:r>
+      <w:proofErr w:type="spellStart"/>
+      <w:r>
+        <w:rPr>
+          <w:rFonts w:ascii="Courier New" w:eastAsia="Times New Roman" w:hAnsi="Courier New" w:cs="Courier New"/>
+          <w:color w:val="292929"/>
+          <w:sz w:val="20"/>
+          <w:lang w:val="en-US" w:eastAsia="pl-PL"/>
+        </w:rPr>
+        <w:t>initializator</w:t>
+      </w:r>
+      <w:proofErr w:type="spellEnd"/>
+      <w:r>
+        <w:rPr>
+          <w:rFonts w:ascii="Courier New" w:eastAsia="Times New Roman" w:hAnsi="Courier New" w:cs="Courier New"/>
+          <w:color w:val="292929"/>
+          <w:sz w:val="20"/>
+          <w:lang w:val="en-US" w:eastAsia="pl-PL"/>
+        </w:rPr>
+        <w:t>,</w:t>
+      </w:r>
+    </w:p>
+    <w:p>
+      <w:pPr>
+        <w:spacing w:after="0" w:line="240" w:lineRule="auto"/>
+        <w:rPr>
+          <w:rFonts w:ascii="Consolas" w:eastAsia="Times New Roman" w:hAnsi="Consolas" w:cs="Consolas"/>
+          <w:color w:val="292929"/>
+          <w:sz w:val="18"/>
+          <w:szCs w:val="18"/>
+          <w:lang w:val="en-US" w:eastAsia="pl-PL"/>
+        </w:rPr>
+      </w:pPr>
+      <w:r>
+        <w:rPr>
+          <w:rFonts w:ascii="Courier New" w:eastAsia="Times New Roman" w:hAnsi="Courier New" w:cs="Courier New"/>
+          <w:color w:val="292929"/>
+          <w:sz w:val="20"/>
+          <w:lang w:val="en-US" w:eastAsia="pl-PL"/>
+        </w:rPr>
+        <w:t>  NULL, &amp;Chromosome::</w:t>
+      </w:r>
+      <w:proofErr w:type="spellStart"/>
+      <w:r>
+        <w:rPr>
+          <w:rFonts w:ascii="Courier New" w:eastAsia="Times New Roman" w:hAnsi="Courier New" w:cs="Courier New"/>
+          <w:color w:val="292929"/>
+          <w:sz w:val="20"/>
+          <w:lang w:val="en-US" w:eastAsia="pl-PL"/>
+        </w:rPr>
+        <w:t>GaInitializatorConfig</w:t>
+      </w:r>
+      <w:proofErr w:type="spellEnd"/>
+      <w:r>
+        <w:rPr>
+          <w:rFonts w:ascii="Courier New" w:eastAsia="Times New Roman" w:hAnsi="Courier New" w:cs="Courier New"/>
+          <w:color w:val="292929"/>
+          <w:sz w:val="20"/>
+          <w:lang w:val="en-US" w:eastAsia="pl-PL"/>
+        </w:rPr>
+        <w:t>(</w:t>
+      </w:r>
+    </w:p>
+    <w:p>
+      <w:pPr>
+        <w:spacing w:after="0" w:line="240" w:lineRule="auto"/>
+        <w:rPr>
+          <w:rFonts w:ascii="Consolas" w:eastAsia="Times New Roman" w:hAnsi="Consolas" w:cs="Consolas"/>
+          <w:color w:val="292929"/>
+          <w:sz w:val="18"/>
+          <w:szCs w:val="18"/>
+          <w:lang w:val="en-US" w:eastAsia="pl-PL"/>
+        </w:rPr>
+      </w:pPr>
+      <w:r>
+        <w:rPr>
+          <w:rFonts w:ascii="Courier New" w:eastAsia="Times New Roman" w:hAnsi="Courier New" w:cs="Courier New"/>
+          <w:color w:val="292929"/>
+          <w:sz w:val="20"/>
+          <w:lang w:val="en-US" w:eastAsia="pl-PL"/>
+        </w:rPr>
+        <w:t>    &amp;Problems::XKCD::</w:t>
+      </w:r>
+      <w:proofErr w:type="spellStart"/>
+      <w:r>
+        <w:rPr>
+          <w:rFonts w:ascii="Courier New" w:eastAsia="Times New Roman" w:hAnsi="Courier New" w:cs="Courier New"/>
+          <w:color w:val="292929"/>
+          <w:sz w:val="20"/>
+          <w:lang w:val="en-US" w:eastAsia="pl-PL"/>
+        </w:rPr>
+        <w:t>XkcdConfigBlock</w:t>
+      </w:r>
+      <w:proofErr w:type="spellEnd"/>
+      <w:r>
+        <w:rPr>
+          <w:rFonts w:ascii="Courier New" w:eastAsia="Times New Roman" w:hAnsi="Courier New" w:cs="Courier New"/>
+          <w:color w:val="292929"/>
+          <w:sz w:val="20"/>
+          <w:lang w:val="en-US" w:eastAsia="pl-PL"/>
+        </w:rPr>
+        <w:t>(</w:t>
+      </w:r>
+    </w:p>
+    <w:p>
+      <w:pPr>
+        <w:spacing w:after="0" w:line="240" w:lineRule="auto"/>
+        <w:rPr>
+          <w:rFonts w:ascii="Consolas" w:eastAsia="Times New Roman" w:hAnsi="Consolas" w:cs="Consolas"/>
+          <w:color w:val="292929"/>
+          <w:sz w:val="18"/>
+          <w:szCs w:val="18"/>
+          <w:lang w:val="en-US" w:eastAsia="pl-PL"/>
+        </w:rPr>
+      </w:pPr>
+      <w:r>
+        <w:rPr>
+          <w:rFonts w:ascii="Courier New" w:eastAsia="Times New Roman" w:hAnsi="Courier New" w:cs="Courier New"/>
+          <w:color w:val="292929"/>
+          <w:sz w:val="20"/>
+          <w:lang w:val="en-US" w:eastAsia="pl-PL"/>
+        </w:rPr>
+        <w:t>      Common::Data::</w:t>
+      </w:r>
+      <w:proofErr w:type="spellStart"/>
+      <w:r>
+        <w:rPr>
+          <w:rFonts w:ascii="Courier New" w:eastAsia="Times New Roman" w:hAnsi="Courier New" w:cs="Courier New"/>
+          <w:color w:val="292929"/>
+          <w:sz w:val="20"/>
+          <w:lang w:val="en-US" w:eastAsia="pl-PL"/>
+        </w:rPr>
+        <w:t>GaSingleDimensionArray&amp;lt</w:t>
+      </w:r>
+      <w:proofErr w:type="spellEnd"/>
+      <w:r>
+        <w:rPr>
+          <w:rFonts w:ascii="Courier New" w:eastAsia="Times New Roman" w:hAnsi="Courier New" w:cs="Courier New"/>
+          <w:color w:val="292929"/>
+          <w:sz w:val="20"/>
+          <w:lang w:val="en-US" w:eastAsia="pl-PL"/>
+        </w:rPr>
+        <w:t>;</w:t>
+      </w:r>
+    </w:p>
+    <w:p>
+      <w:pPr>
+        <w:spacing w:after="0" w:line="240" w:lineRule="auto"/>
+        <w:rPr>
+          <w:rFonts w:ascii="Consolas" w:eastAsia="Times New Roman" w:hAnsi="Consolas" w:cs="Consolas"/>
+          <w:color w:val="292929"/>
+          <w:sz w:val="18"/>
+          <w:szCs w:val="18"/>
+          <w:lang w:val="en-US" w:eastAsia="pl-PL"/>
+        </w:rPr>
+      </w:pPr>
+      <w:r>
+        <w:rPr>
+          <w:rFonts w:ascii="Courier New" w:eastAsia="Times New Roman" w:hAnsi="Courier New" w:cs="Courier New"/>
+          <w:color w:val="292929"/>
+          <w:sz w:val="20"/>
+          <w:lang w:val="en-US" w:eastAsia="pl-PL"/>
+        </w:rPr>
+        <w:t>        Problems::XKCD::</w:t>
+      </w:r>
+      <w:proofErr w:type="spellStart"/>
+      <w:r>
+        <w:rPr>
+          <w:rFonts w:ascii="Courier New" w:eastAsia="Times New Roman" w:hAnsi="Courier New" w:cs="Courier New"/>
+          <w:color w:val="292929"/>
+          <w:sz w:val="20"/>
+          <w:lang w:val="en-US" w:eastAsia="pl-PL"/>
+        </w:rPr>
+        <w:t>XkcdConfigBlock</w:t>
+      </w:r>
+      <w:proofErr w:type="spellEnd"/>
+      <w:r>
+        <w:rPr>
+          <w:rFonts w:ascii="Courier New" w:eastAsia="Times New Roman" w:hAnsi="Courier New" w:cs="Courier New"/>
+          <w:color w:val="292929"/>
+          <w:sz w:val="20"/>
+          <w:lang w:val="en-US" w:eastAsia="pl-PL"/>
+        </w:rPr>
+        <w:t>::</w:t>
+      </w:r>
+      <w:proofErr w:type="spellStart"/>
+      <w:r>
+        <w:rPr>
+          <w:rFonts w:ascii="Courier New" w:eastAsia="Times New Roman" w:hAnsi="Courier New" w:cs="Courier New"/>
+          <w:color w:val="292929"/>
+          <w:sz w:val="20"/>
+          <w:lang w:val="en-US" w:eastAsia="pl-PL"/>
+        </w:rPr>
+        <w:t>Appetizer&amp;gt</w:t>
+      </w:r>
+      <w:proofErr w:type="spellEnd"/>
+      <w:r>
+        <w:rPr>
+          <w:rFonts w:ascii="Courier New" w:eastAsia="Times New Roman" w:hAnsi="Courier New" w:cs="Courier New"/>
+          <w:color w:val="292929"/>
+          <w:sz w:val="20"/>
+          <w:lang w:val="en-US" w:eastAsia="pl-PL"/>
+        </w:rPr>
+        <w:t>;( appetizers, 6 ) ) ) );</w:t>
+      </w:r>
+    </w:p>
+    <w:p>
+      <w:pPr>
+        <w:spacing w:after="0" w:line="240" w:lineRule="auto"/>
+        <w:rPr>
+          <w:rFonts w:ascii="Consolas" w:eastAsia="Times New Roman" w:hAnsi="Consolas" w:cs="Consolas"/>
+          <w:color w:val="292929"/>
+          <w:sz w:val="18"/>
+          <w:szCs w:val="18"/>
+          <w:lang w:val="en-US" w:eastAsia="pl-PL"/>
+        </w:rPr>
+      </w:pPr>
+      <w:r>
+        <w:rPr>
+          <w:rFonts w:ascii="Consolas" w:eastAsia="Times New Roman" w:hAnsi="Consolas" w:cs="Consolas"/>
+          <w:color w:val="292929"/>
+          <w:sz w:val="18"/>
+          <w:szCs w:val="18"/>
+          <w:lang w:val="en-US" w:eastAsia="pl-PL"/>
+        </w:rPr>
+        <w:t> </w:t>
+      </w:r>
+    </w:p>
+    <w:p>
+      <w:pPr>
+        <w:spacing w:after="0" w:line="240" w:lineRule="auto"/>
+        <w:rPr>
+          <w:rFonts w:ascii="Consolas" w:eastAsia="Times New Roman" w:hAnsi="Consolas" w:cs="Consolas"/>
+          <w:color w:val="292929"/>
+          <w:sz w:val="18"/>
+          <w:szCs w:val="18"/>
+          <w:lang w:val="en-US" w:eastAsia="pl-PL"/>
+        </w:rPr>
+      </w:pPr>
+      <w:r>
+        <w:rPr>
+          <w:rFonts w:ascii="Courier New" w:eastAsia="Times New Roman" w:hAnsi="Courier New" w:cs="Courier New"/>
+          <w:color w:val="292929"/>
+          <w:sz w:val="20"/>
+          <w:lang w:val="en-US" w:eastAsia="pl-PL"/>
+        </w:rPr>
+        <w:t>// create fitness comparator for maximizing fitness value</w:t>
+      </w:r>
+    </w:p>
+    <w:p>
+      <w:pPr>
+        <w:spacing w:after="0" w:line="240" w:lineRule="auto"/>
+        <w:rPr>
+          <w:rFonts w:ascii="Consolas" w:eastAsia="Times New Roman" w:hAnsi="Consolas" w:cs="Consolas"/>
+          <w:color w:val="292929"/>
+          <w:sz w:val="18"/>
+          <w:szCs w:val="18"/>
+          <w:lang w:val="en-US" w:eastAsia="pl-PL"/>
+        </w:rPr>
+      </w:pPr>
+      <w:r>
+        <w:rPr>
+          <w:rFonts w:ascii="Courier New" w:eastAsia="Times New Roman" w:hAnsi="Courier New" w:cs="Courier New"/>
+          <w:color w:val="292929"/>
+          <w:sz w:val="20"/>
+          <w:lang w:val="en-US" w:eastAsia="pl-PL"/>
+        </w:rPr>
+        <w:t>Fitness::Comparators::</w:t>
+      </w:r>
+      <w:proofErr w:type="spellStart"/>
+      <w:r>
+        <w:rPr>
+          <w:rFonts w:ascii="Courier New" w:eastAsia="Times New Roman" w:hAnsi="Courier New" w:cs="Courier New"/>
+          <w:color w:val="292929"/>
+          <w:sz w:val="20"/>
+          <w:lang w:val="en-US" w:eastAsia="pl-PL"/>
+        </w:rPr>
+        <w:t>GaSimpleComparator</w:t>
+      </w:r>
+      <w:proofErr w:type="spellEnd"/>
+      <w:r>
+        <w:rPr>
+          <w:rFonts w:ascii="Courier New" w:eastAsia="Times New Roman" w:hAnsi="Courier New" w:cs="Courier New"/>
+          <w:color w:val="292929"/>
+          <w:sz w:val="20"/>
+          <w:lang w:val="en-US" w:eastAsia="pl-PL"/>
+        </w:rPr>
+        <w:t xml:space="preserve"> </w:t>
+      </w:r>
+      <w:proofErr w:type="spellStart"/>
+      <w:r>
+        <w:rPr>
+          <w:rFonts w:ascii="Courier New" w:eastAsia="Times New Roman" w:hAnsi="Courier New" w:cs="Courier New"/>
+          <w:color w:val="292929"/>
+          <w:sz w:val="20"/>
+          <w:lang w:val="en-US" w:eastAsia="pl-PL"/>
+        </w:rPr>
+        <w:t>fitnessComparator</w:t>
+      </w:r>
+      <w:proofErr w:type="spellEnd"/>
+      <w:r>
+        <w:rPr>
+          <w:rFonts w:ascii="Courier New" w:eastAsia="Times New Roman" w:hAnsi="Courier New" w:cs="Courier New"/>
+          <w:color w:val="292929"/>
+          <w:sz w:val="20"/>
+          <w:lang w:val="en-US" w:eastAsia="pl-PL"/>
+        </w:rPr>
+        <w:t>;</w:t>
+      </w:r>
+    </w:p>
+    <w:p>
+      <w:pPr>
+        <w:spacing w:after="0" w:line="240" w:lineRule="auto"/>
+        <w:rPr>
+          <w:rFonts w:ascii="Consolas" w:eastAsia="Times New Roman" w:hAnsi="Consolas" w:cs="Consolas"/>
+          <w:color w:val="292929"/>
+          <w:sz w:val="18"/>
+          <w:szCs w:val="18"/>
+          <w:lang w:val="en-US" w:eastAsia="pl-PL"/>
+        </w:rPr>
+      </w:pPr>
+      <w:r>
+        <w:rPr>
+          <w:rFonts w:ascii="Courier New" w:eastAsia="Times New Roman" w:hAnsi="Courier New" w:cs="Courier New"/>
+          <w:color w:val="292929"/>
+          <w:sz w:val="20"/>
+          <w:lang w:val="en-US" w:eastAsia="pl-PL"/>
+        </w:rPr>
+        <w:t>Fitness::</w:t>
+      </w:r>
+      <w:proofErr w:type="spellStart"/>
+      <w:r>
+        <w:rPr>
+          <w:rFonts w:ascii="Courier New" w:eastAsia="Times New Roman" w:hAnsi="Courier New" w:cs="Courier New"/>
+          <w:color w:val="292929"/>
+          <w:sz w:val="20"/>
+          <w:lang w:val="en-US" w:eastAsia="pl-PL"/>
+        </w:rPr>
+        <w:t>GaFitnessComparatorSetup</w:t>
+      </w:r>
+      <w:proofErr w:type="spellEnd"/>
+      <w:r>
+        <w:rPr>
+          <w:rFonts w:ascii="Courier New" w:eastAsia="Times New Roman" w:hAnsi="Courier New" w:cs="Courier New"/>
+          <w:color w:val="292929"/>
+          <w:sz w:val="20"/>
+          <w:lang w:val="en-US" w:eastAsia="pl-PL"/>
+        </w:rPr>
+        <w:t xml:space="preserve"> </w:t>
+      </w:r>
+      <w:proofErr w:type="spellStart"/>
+      <w:r>
+        <w:rPr>
+          <w:rFonts w:ascii="Courier New" w:eastAsia="Times New Roman" w:hAnsi="Courier New" w:cs="Courier New"/>
+          <w:color w:val="292929"/>
+          <w:sz w:val="20"/>
+          <w:lang w:val="en-US" w:eastAsia="pl-PL"/>
+        </w:rPr>
+        <w:t>fitnessComparatorSetup</w:t>
+      </w:r>
+      <w:proofErr w:type="spellEnd"/>
+      <w:r>
+        <w:rPr>
+          <w:rFonts w:ascii="Courier New" w:eastAsia="Times New Roman" w:hAnsi="Courier New" w:cs="Courier New"/>
+          <w:color w:val="292929"/>
+          <w:sz w:val="20"/>
+          <w:lang w:val="en-US" w:eastAsia="pl-PL"/>
+        </w:rPr>
+        <w:t>(</w:t>
       </w:r>
     </w:p>
     <w:p>
@@ -4636,112 +6326,89 @@
           <w:lang w:val="en-US" w:eastAsia="pl-PL"/>
         </w:rPr>
         <w:lastRenderedPageBreak/>
-        <w:t>  Problems::XKCD::XkcdConfigBlock::Appetizer("french fries", 2.75f, 2),</w:t>
-      </w:r>
-    </w:p>
-    <w:p>
-      <w:pPr>
-        <w:spacing w:after="0" w:line="240" w:lineRule="auto"/>
-        <w:rPr>
-          <w:rFonts w:ascii="Consolas" w:eastAsia="Times New Roman" w:hAnsi="Consolas" w:cs="Consolas"/>
-          <w:color w:val="292929"/>
-          <w:sz w:val="18"/>
-          <w:szCs w:val="18"/>
-          <w:lang w:val="en-US" w:eastAsia="pl-PL"/>
-        </w:rPr>
-      </w:pPr>
-      <w:r>
-        <w:rPr>
-          <w:rFonts w:ascii="Courier New" w:eastAsia="Times New Roman" w:hAnsi="Courier New" w:cs="Courier New"/>
-          <w:color w:val="292929"/>
-          <w:sz w:val="20"/>
-          <w:lang w:val="en-US" w:eastAsia="pl-PL"/>
-        </w:rPr>
-        <w:t>  Problems::XKCD::XkcdConfigBlock::Appetizer("side salad", 3.35f, 5),</w:t>
-      </w:r>
-    </w:p>
-    <w:p>
-      <w:pPr>
-        <w:spacing w:after="0" w:line="240" w:lineRule="auto"/>
-        <w:rPr>
-          <w:rFonts w:ascii="Consolas" w:eastAsia="Times New Roman" w:hAnsi="Consolas" w:cs="Consolas"/>
-          <w:color w:val="292929"/>
-          <w:sz w:val="18"/>
-          <w:szCs w:val="18"/>
-          <w:lang w:val="en-US" w:eastAsia="pl-PL"/>
-        </w:rPr>
-      </w:pPr>
-      <w:r>
-        <w:rPr>
-          <w:rFonts w:ascii="Courier New" w:eastAsia="Times New Roman" w:hAnsi="Courier New" w:cs="Courier New"/>
-          <w:color w:val="292929"/>
-          <w:sz w:val="20"/>
-          <w:lang w:val="en-US" w:eastAsia="pl-PL"/>
-        </w:rPr>
-        <w:t>  Problems::XKCD::XkcdConfigBlock::Appetizer("hot wings", 3.55f, 3),</w:t>
-      </w:r>
-    </w:p>
-    <w:p>
-      <w:pPr>
-        <w:spacing w:after="0" w:line="240" w:lineRule="auto"/>
-        <w:rPr>
-          <w:rFonts w:ascii="Consolas" w:eastAsia="Times New Roman" w:hAnsi="Consolas" w:cs="Consolas"/>
-          <w:color w:val="292929"/>
-          <w:sz w:val="18"/>
-          <w:szCs w:val="18"/>
-          <w:lang w:val="en-US" w:eastAsia="pl-PL"/>
-        </w:rPr>
-      </w:pPr>
-      <w:r>
-        <w:rPr>
-          <w:rFonts w:ascii="Courier New" w:eastAsia="Times New Roman" w:hAnsi="Courier New" w:cs="Courier New"/>
-          <w:color w:val="292929"/>
-          <w:sz w:val="20"/>
-          <w:lang w:val="en-US" w:eastAsia="pl-PL"/>
-        </w:rPr>
-        <w:t>  Problems::XKCD::XkcdConfigBlock::Appetizer("mozzarella sticks", 4.20f, 4),</w:t>
-      </w:r>
-    </w:p>
-    <w:p>
-      <w:pPr>
-        <w:spacing w:after="0" w:line="240" w:lineRule="auto"/>
-        <w:rPr>
-          <w:rFonts w:ascii="Consolas" w:eastAsia="Times New Roman" w:hAnsi="Consolas" w:cs="Consolas"/>
-          <w:color w:val="292929"/>
-          <w:sz w:val="18"/>
-          <w:szCs w:val="18"/>
-          <w:lang w:val="en-US" w:eastAsia="pl-PL"/>
-        </w:rPr>
-      </w:pPr>
-      <w:r>
-        <w:rPr>
-          <w:rFonts w:ascii="Courier New" w:eastAsia="Times New Roman" w:hAnsi="Courier New" w:cs="Courier New"/>
-          <w:color w:val="292929"/>
-          <w:sz w:val="20"/>
-          <w:lang w:val="en-US" w:eastAsia="pl-PL"/>
-        </w:rPr>
-        <w:t>  Problems::XKCD::XkcdConfigBlock::Appetizer("sampler plate", 5.80f, 7),</w:t>
-      </w:r>
-    </w:p>
-    <w:p>
-      <w:pPr>
-        <w:spacing w:after="0" w:line="240" w:lineRule="auto"/>
-        <w:rPr>
-          <w:rFonts w:ascii="Consolas" w:eastAsia="Times New Roman" w:hAnsi="Consolas" w:cs="Consolas"/>
-          <w:color w:val="292929"/>
-          <w:sz w:val="18"/>
-          <w:szCs w:val="18"/>
-          <w:lang w:val="en-US" w:eastAsia="pl-PL"/>
-        </w:rPr>
-      </w:pPr>
-      <w:r>
-        <w:rPr>
-          <w:rFonts w:ascii="Courier New" w:eastAsia="Times New Roman" w:hAnsi="Courier New" w:cs="Courier New"/>
-          <w:color w:val="292929"/>
-          <w:sz w:val="20"/>
-          <w:lang w:val="en-US" w:eastAsia="pl-PL"/>
-        </w:rPr>
-        <w:t>};</w:t>
+        <w:t>  &amp;</w:t>
+      </w:r>
+      <w:proofErr w:type="spellStart"/>
+      <w:r>
+        <w:rPr>
+          <w:rFonts w:ascii="Courier New" w:eastAsia="Times New Roman" w:hAnsi="Courier New" w:cs="Courier New"/>
+          <w:color w:val="292929"/>
+          <w:sz w:val="20"/>
+          <w:lang w:val="en-US" w:eastAsia="pl-PL"/>
+        </w:rPr>
+        <w:t>fitnessComparator</w:t>
+      </w:r>
+      <w:proofErr w:type="spellEnd"/>
+      <w:r>
+        <w:rPr>
+          <w:rFonts w:ascii="Courier New" w:eastAsia="Times New Roman" w:hAnsi="Courier New" w:cs="Courier New"/>
+          <w:color w:val="292929"/>
+          <w:sz w:val="20"/>
+          <w:lang w:val="en-US" w:eastAsia="pl-PL"/>
+        </w:rPr>
+        <w:t>,</w:t>
+      </w:r>
+    </w:p>
+    <w:p>
+      <w:pPr>
+        <w:spacing w:after="0" w:line="240" w:lineRule="auto"/>
+        <w:rPr>
+          <w:rFonts w:ascii="Consolas" w:eastAsia="Times New Roman" w:hAnsi="Consolas" w:cs="Consolas"/>
+          <w:color w:val="292929"/>
+          <w:sz w:val="18"/>
+          <w:szCs w:val="18"/>
+          <w:lang w:val="en-US" w:eastAsia="pl-PL"/>
+        </w:rPr>
+      </w:pPr>
+      <w:r>
+        <w:rPr>
+          <w:rFonts w:ascii="Courier New" w:eastAsia="Times New Roman" w:hAnsi="Courier New" w:cs="Courier New"/>
+          <w:color w:val="292929"/>
+          <w:sz w:val="20"/>
+          <w:lang w:val="en-US" w:eastAsia="pl-PL"/>
+        </w:rPr>
+        <w:t>  &amp;Fitness::Comparators::</w:t>
+      </w:r>
+      <w:proofErr w:type="spellStart"/>
+      <w:r>
+        <w:rPr>
+          <w:rFonts w:ascii="Courier New" w:eastAsia="Times New Roman" w:hAnsi="Courier New" w:cs="Courier New"/>
+          <w:color w:val="292929"/>
+          <w:sz w:val="20"/>
+          <w:lang w:val="en-US" w:eastAsia="pl-PL"/>
+        </w:rPr>
+        <w:t>GaSimpleComparatorParams</w:t>
+      </w:r>
+      <w:proofErr w:type="spellEnd"/>
+      <w:r>
+        <w:rPr>
+          <w:rFonts w:ascii="Courier New" w:eastAsia="Times New Roman" w:hAnsi="Courier New" w:cs="Courier New"/>
+          <w:color w:val="292929"/>
+          <w:sz w:val="20"/>
+          <w:lang w:val="en-US" w:eastAsia="pl-PL"/>
+        </w:rPr>
+        <w:t>(</w:t>
+      </w:r>
+    </w:p>
+    <w:p>
+      <w:pPr>
+        <w:spacing w:after="0" w:line="240" w:lineRule="auto"/>
+        <w:rPr>
+          <w:rFonts w:ascii="Consolas" w:eastAsia="Times New Roman" w:hAnsi="Consolas" w:cs="Consolas"/>
+          <w:color w:val="292929"/>
+          <w:sz w:val="18"/>
+          <w:szCs w:val="18"/>
+          <w:lang w:val="en-US" w:eastAsia="pl-PL"/>
+        </w:rPr>
+      </w:pPr>
+      <w:r>
+        <w:rPr>
+          <w:rFonts w:ascii="Courier New" w:eastAsia="Times New Roman" w:hAnsi="Courier New" w:cs="Courier New"/>
+          <w:color w:val="292929"/>
+          <w:sz w:val="20"/>
+          <w:lang w:val="en-US" w:eastAsia="pl-PL"/>
+        </w:rPr>
+        <w:t>    Fitness::Comparators::GACT_MAXIMIZE_ALL ), NULL );</w:t>
       </w:r>
     </w:p>
     <w:p>
@@ -4784,133 +6451,170 @@
           <w:sz w:val="20"/>
           <w:lang w:val="en-US" w:eastAsia="pl-PL"/>
         </w:rPr>
-        <w:t>// create chromosome initializator</w:t>
-      </w:r>
-    </w:p>
-    <w:p>
-      <w:pPr>
-        <w:spacing w:after="0" w:line="240" w:lineRule="auto"/>
-        <w:rPr>
-          <w:rFonts w:ascii="Consolas" w:eastAsia="Times New Roman" w:hAnsi="Consolas" w:cs="Consolas"/>
-          <w:color w:val="292929"/>
-          <w:sz w:val="18"/>
-          <w:szCs w:val="18"/>
-          <w:lang w:val="en-US" w:eastAsia="pl-PL"/>
-        </w:rPr>
-      </w:pPr>
-      <w:r>
-        <w:rPr>
-          <w:rFonts w:ascii="Courier New" w:eastAsia="Times New Roman" w:hAnsi="Courier New" w:cs="Courier New"/>
-          <w:color w:val="292929"/>
-          <w:sz w:val="20"/>
-          <w:lang w:val="en-US" w:eastAsia="pl-PL"/>
-        </w:rPr>
-        <w:t>Problems::XKCD::XkcdInitializator initializator;</w:t>
-      </w:r>
-    </w:p>
-    <w:p>
-      <w:pPr>
-        <w:spacing w:after="0" w:line="240" w:lineRule="auto"/>
-        <w:rPr>
-          <w:rFonts w:ascii="Consolas" w:eastAsia="Times New Roman" w:hAnsi="Consolas" w:cs="Consolas"/>
-          <w:color w:val="292929"/>
-          <w:sz w:val="18"/>
-          <w:szCs w:val="18"/>
-          <w:lang w:val="en-US" w:eastAsia="pl-PL"/>
-        </w:rPr>
-      </w:pPr>
-      <w:r>
-        <w:rPr>
-          <w:rFonts w:ascii="Courier New" w:eastAsia="Times New Roman" w:hAnsi="Courier New" w:cs="Courier New"/>
-          <w:color w:val="292929"/>
-          <w:sz w:val="20"/>
-          <w:lang w:val="en-US" w:eastAsia="pl-PL"/>
-        </w:rPr>
-        <w:t>Chromosome::GaInitializatorSetup initializatorSetup( &amp;initializator,</w:t>
-      </w:r>
-    </w:p>
-    <w:p>
-      <w:pPr>
-        <w:spacing w:after="0" w:line="240" w:lineRule="auto"/>
-        <w:rPr>
-          <w:rFonts w:ascii="Consolas" w:eastAsia="Times New Roman" w:hAnsi="Consolas" w:cs="Consolas"/>
-          <w:color w:val="292929"/>
-          <w:sz w:val="18"/>
-          <w:szCs w:val="18"/>
-          <w:lang w:val="en-US" w:eastAsia="pl-PL"/>
-        </w:rPr>
-      </w:pPr>
-      <w:r>
-        <w:rPr>
-          <w:rFonts w:ascii="Courier New" w:eastAsia="Times New Roman" w:hAnsi="Courier New" w:cs="Courier New"/>
-          <w:color w:val="292929"/>
-          <w:sz w:val="20"/>
-          <w:lang w:val="en-US" w:eastAsia="pl-PL"/>
-        </w:rPr>
-        <w:t>  NULL, &amp;Chromosome::GaInitializatorConfig(</w:t>
-      </w:r>
-    </w:p>
-    <w:p>
-      <w:pPr>
-        <w:spacing w:after="0" w:line="240" w:lineRule="auto"/>
-        <w:rPr>
-          <w:rFonts w:ascii="Consolas" w:eastAsia="Times New Roman" w:hAnsi="Consolas" w:cs="Consolas"/>
-          <w:color w:val="292929"/>
-          <w:sz w:val="18"/>
-          <w:szCs w:val="18"/>
-          <w:lang w:val="en-US" w:eastAsia="pl-PL"/>
-        </w:rPr>
-      </w:pPr>
-      <w:r>
-        <w:rPr>
-          <w:rFonts w:ascii="Courier New" w:eastAsia="Times New Roman" w:hAnsi="Courier New" w:cs="Courier New"/>
-          <w:color w:val="292929"/>
-          <w:sz w:val="20"/>
-          <w:lang w:val="en-US" w:eastAsia="pl-PL"/>
-        </w:rPr>
-        <w:t>    &amp;Problems::XKCD::XkcdConfigBlock(</w:t>
-      </w:r>
-    </w:p>
-    <w:p>
-      <w:pPr>
-        <w:spacing w:after="0" w:line="240" w:lineRule="auto"/>
-        <w:rPr>
-          <w:rFonts w:ascii="Consolas" w:eastAsia="Times New Roman" w:hAnsi="Consolas" w:cs="Consolas"/>
-          <w:color w:val="292929"/>
-          <w:sz w:val="18"/>
-          <w:szCs w:val="18"/>
-          <w:lang w:val="en-US" w:eastAsia="pl-PL"/>
-        </w:rPr>
-      </w:pPr>
-      <w:r>
-        <w:rPr>
-          <w:rFonts w:ascii="Courier New" w:eastAsia="Times New Roman" w:hAnsi="Courier New" w:cs="Courier New"/>
-          <w:color w:val="292929"/>
-          <w:sz w:val="20"/>
-          <w:lang w:val="en-US" w:eastAsia="pl-PL"/>
-        </w:rPr>
-        <w:t>      Common::Data::GaSingleDimensionArray&amp;lt;</w:t>
-      </w:r>
-    </w:p>
-    <w:p>
-      <w:pPr>
-        <w:spacing w:after="0" w:line="240" w:lineRule="auto"/>
-        <w:rPr>
-          <w:rFonts w:ascii="Consolas" w:eastAsia="Times New Roman" w:hAnsi="Consolas" w:cs="Consolas"/>
-          <w:color w:val="292929"/>
-          <w:sz w:val="18"/>
-          <w:szCs w:val="18"/>
-          <w:lang w:val="en-US" w:eastAsia="pl-PL"/>
-        </w:rPr>
-      </w:pPr>
-      <w:r>
-        <w:rPr>
-          <w:rFonts w:ascii="Courier New" w:eastAsia="Times New Roman" w:hAnsi="Courier New" w:cs="Courier New"/>
-          <w:color w:val="292929"/>
-          <w:sz w:val="20"/>
-          <w:lang w:val="en-US" w:eastAsia="pl-PL"/>
-        </w:rPr>
-        <w:t>        Problems::XKCD::XkcdConfigBlock::Appetizer&amp;gt;( appetizers, 6 ) ) ) );</w:t>
+        <w:t>// fitness operation</w:t>
+      </w:r>
+    </w:p>
+    <w:p>
+      <w:pPr>
+        <w:spacing w:after="0" w:line="240" w:lineRule="auto"/>
+        <w:rPr>
+          <w:rFonts w:ascii="Consolas" w:eastAsia="Times New Roman" w:hAnsi="Consolas" w:cs="Consolas"/>
+          <w:color w:val="292929"/>
+          <w:sz w:val="18"/>
+          <w:szCs w:val="18"/>
+          <w:lang w:val="en-US" w:eastAsia="pl-PL"/>
+        </w:rPr>
+      </w:pPr>
+      <w:r>
+        <w:rPr>
+          <w:rFonts w:ascii="Courier New" w:eastAsia="Times New Roman" w:hAnsi="Courier New" w:cs="Courier New"/>
+          <w:color w:val="292929"/>
+          <w:sz w:val="20"/>
+          <w:lang w:val="en-US" w:eastAsia="pl-PL"/>
+        </w:rPr>
+        <w:t>Problems::XKCD::</w:t>
+      </w:r>
+      <w:proofErr w:type="spellStart"/>
+      <w:r>
+        <w:rPr>
+          <w:rFonts w:ascii="Courier New" w:eastAsia="Times New Roman" w:hAnsi="Courier New" w:cs="Courier New"/>
+          <w:color w:val="292929"/>
+          <w:sz w:val="20"/>
+          <w:lang w:val="en-US" w:eastAsia="pl-PL"/>
+        </w:rPr>
+        <w:t>XkcdFitnessOperation</w:t>
+      </w:r>
+      <w:proofErr w:type="spellEnd"/>
+      <w:r>
+        <w:rPr>
+          <w:rFonts w:ascii="Courier New" w:eastAsia="Times New Roman" w:hAnsi="Courier New" w:cs="Courier New"/>
+          <w:color w:val="292929"/>
+          <w:sz w:val="20"/>
+          <w:lang w:val="en-US" w:eastAsia="pl-PL"/>
+        </w:rPr>
+        <w:t xml:space="preserve"> </w:t>
+      </w:r>
+      <w:proofErr w:type="spellStart"/>
+      <w:r>
+        <w:rPr>
+          <w:rFonts w:ascii="Courier New" w:eastAsia="Times New Roman" w:hAnsi="Courier New" w:cs="Courier New"/>
+          <w:color w:val="292929"/>
+          <w:sz w:val="20"/>
+          <w:lang w:val="en-US" w:eastAsia="pl-PL"/>
+        </w:rPr>
+        <w:t>fitnessOperation</w:t>
+      </w:r>
+      <w:proofErr w:type="spellEnd"/>
+      <w:r>
+        <w:rPr>
+          <w:rFonts w:ascii="Courier New" w:eastAsia="Times New Roman" w:hAnsi="Courier New" w:cs="Courier New"/>
+          <w:color w:val="292929"/>
+          <w:sz w:val="20"/>
+          <w:lang w:val="en-US" w:eastAsia="pl-PL"/>
+        </w:rPr>
+        <w:t>;</w:t>
+      </w:r>
+    </w:p>
+    <w:p>
+      <w:pPr>
+        <w:spacing w:after="0" w:line="240" w:lineRule="auto"/>
+        <w:rPr>
+          <w:rFonts w:ascii="Consolas" w:eastAsia="Times New Roman" w:hAnsi="Consolas" w:cs="Consolas"/>
+          <w:color w:val="292929"/>
+          <w:sz w:val="18"/>
+          <w:szCs w:val="18"/>
+          <w:lang w:val="en-US" w:eastAsia="pl-PL"/>
+        </w:rPr>
+      </w:pPr>
+      <w:r>
+        <w:rPr>
+          <w:rFonts w:ascii="Courier New" w:eastAsia="Times New Roman" w:hAnsi="Courier New" w:cs="Courier New"/>
+          <w:color w:val="292929"/>
+          <w:sz w:val="20"/>
+          <w:lang w:val="en-US" w:eastAsia="pl-PL"/>
+        </w:rPr>
+        <w:t>Population::</w:t>
+      </w:r>
+      <w:proofErr w:type="spellStart"/>
+      <w:r>
+        <w:rPr>
+          <w:rFonts w:ascii="Courier New" w:eastAsia="Times New Roman" w:hAnsi="Courier New" w:cs="Courier New"/>
+          <w:color w:val="292929"/>
+          <w:sz w:val="20"/>
+          <w:lang w:val="en-US" w:eastAsia="pl-PL"/>
+        </w:rPr>
+        <w:t>GaCombinedFitnessOperation</w:t>
+      </w:r>
+      <w:proofErr w:type="spellEnd"/>
+      <w:r>
+        <w:rPr>
+          <w:rFonts w:ascii="Courier New" w:eastAsia="Times New Roman" w:hAnsi="Courier New" w:cs="Courier New"/>
+          <w:color w:val="292929"/>
+          <w:sz w:val="20"/>
+          <w:lang w:val="en-US" w:eastAsia="pl-PL"/>
+        </w:rPr>
+        <w:t xml:space="preserve"> </w:t>
+      </w:r>
+      <w:proofErr w:type="spellStart"/>
+      <w:r>
+        <w:rPr>
+          <w:rFonts w:ascii="Courier New" w:eastAsia="Times New Roman" w:hAnsi="Courier New" w:cs="Courier New"/>
+          <w:color w:val="292929"/>
+          <w:sz w:val="20"/>
+          <w:lang w:val="en-US" w:eastAsia="pl-PL"/>
+        </w:rPr>
+        <w:t>populationFitnessOperation</w:t>
+      </w:r>
+      <w:proofErr w:type="spellEnd"/>
+      <w:r>
+        <w:rPr>
+          <w:rFonts w:ascii="Courier New" w:eastAsia="Times New Roman" w:hAnsi="Courier New" w:cs="Courier New"/>
+          <w:color w:val="292929"/>
+          <w:sz w:val="20"/>
+          <w:lang w:val="en-US" w:eastAsia="pl-PL"/>
+        </w:rPr>
+        <w:t>(</w:t>
+      </w:r>
+    </w:p>
+    <w:p>
+      <w:pPr>
+        <w:spacing w:after="0" w:line="240" w:lineRule="auto"/>
+        <w:rPr>
+          <w:rFonts w:ascii="Consolas" w:eastAsia="Times New Roman" w:hAnsi="Consolas" w:cs="Consolas"/>
+          <w:color w:val="292929"/>
+          <w:sz w:val="18"/>
+          <w:szCs w:val="18"/>
+          <w:lang w:val="en-US" w:eastAsia="pl-PL"/>
+        </w:rPr>
+      </w:pPr>
+      <w:r>
+        <w:rPr>
+          <w:rFonts w:ascii="Courier New" w:eastAsia="Times New Roman" w:hAnsi="Courier New" w:cs="Courier New"/>
+          <w:color w:val="292929"/>
+          <w:sz w:val="20"/>
+          <w:lang w:val="en-US" w:eastAsia="pl-PL"/>
+        </w:rPr>
+        <w:t>  &amp;</w:t>
+      </w:r>
+      <w:proofErr w:type="spellStart"/>
+      <w:r>
+        <w:rPr>
+          <w:rFonts w:ascii="Courier New" w:eastAsia="Times New Roman" w:hAnsi="Courier New" w:cs="Courier New"/>
+          <w:color w:val="292929"/>
+          <w:sz w:val="20"/>
+          <w:lang w:val="en-US" w:eastAsia="pl-PL"/>
+        </w:rPr>
+        <w:t>fitnessOperation</w:t>
+      </w:r>
+      <w:proofErr w:type="spellEnd"/>
+      <w:r>
+        <w:rPr>
+          <w:rFonts w:ascii="Courier New" w:eastAsia="Times New Roman" w:hAnsi="Courier New" w:cs="Courier New"/>
+          <w:color w:val="292929"/>
+          <w:sz w:val="20"/>
+          <w:lang w:val="en-US" w:eastAsia="pl-PL"/>
+        </w:rPr>
+        <w:t xml:space="preserve"> );</w:t>
       </w:r>
     </w:p>
     <w:p>
@@ -4953,112 +6657,394 @@
           <w:sz w:val="20"/>
           <w:lang w:val="en-US" w:eastAsia="pl-PL"/>
         </w:rPr>
-        <w:t>// create fitness comparator for maximizing fitness value</w:t>
-      </w:r>
-    </w:p>
-    <w:p>
-      <w:pPr>
-        <w:spacing w:after="0" w:line="240" w:lineRule="auto"/>
-        <w:rPr>
-          <w:rFonts w:ascii="Consolas" w:eastAsia="Times New Roman" w:hAnsi="Consolas" w:cs="Consolas"/>
-          <w:color w:val="292929"/>
-          <w:sz w:val="18"/>
-          <w:szCs w:val="18"/>
-          <w:lang w:val="en-US" w:eastAsia="pl-PL"/>
-        </w:rPr>
-      </w:pPr>
-      <w:r>
-        <w:rPr>
-          <w:rFonts w:ascii="Courier New" w:eastAsia="Times New Roman" w:hAnsi="Courier New" w:cs="Courier New"/>
-          <w:color w:val="292929"/>
-          <w:sz w:val="20"/>
-          <w:lang w:val="en-US" w:eastAsia="pl-PL"/>
-        </w:rPr>
-        <w:t>Fitness::Comparators::GaSimpleComparator fitnessComparator;</w:t>
-      </w:r>
-    </w:p>
-    <w:p>
-      <w:pPr>
-        <w:spacing w:after="0" w:line="240" w:lineRule="auto"/>
-        <w:rPr>
-          <w:rFonts w:ascii="Consolas" w:eastAsia="Times New Roman" w:hAnsi="Consolas" w:cs="Consolas"/>
-          <w:color w:val="292929"/>
-          <w:sz w:val="18"/>
-          <w:szCs w:val="18"/>
-          <w:lang w:val="en-US" w:eastAsia="pl-PL"/>
-        </w:rPr>
-      </w:pPr>
-      <w:r>
-        <w:rPr>
-          <w:rFonts w:ascii="Courier New" w:eastAsia="Times New Roman" w:hAnsi="Courier New" w:cs="Courier New"/>
-          <w:color w:val="292929"/>
-          <w:sz w:val="20"/>
-          <w:lang w:val="en-US" w:eastAsia="pl-PL"/>
-        </w:rPr>
-        <w:t>Fitness::GaFitnessComparatorSetup fitnessComparatorSetup(</w:t>
-      </w:r>
-    </w:p>
-    <w:p>
-      <w:pPr>
-        <w:spacing w:after="0" w:line="240" w:lineRule="auto"/>
-        <w:rPr>
-          <w:rFonts w:ascii="Consolas" w:eastAsia="Times New Roman" w:hAnsi="Consolas" w:cs="Consolas"/>
-          <w:color w:val="292929"/>
-          <w:sz w:val="18"/>
-          <w:szCs w:val="18"/>
-          <w:lang w:val="en-US" w:eastAsia="pl-PL"/>
-        </w:rPr>
-      </w:pPr>
-      <w:r>
-        <w:rPr>
-          <w:rFonts w:ascii="Courier New" w:eastAsia="Times New Roman" w:hAnsi="Courier New" w:cs="Courier New"/>
-          <w:color w:val="292929"/>
-          <w:sz w:val="20"/>
-          <w:lang w:val="en-US" w:eastAsia="pl-PL"/>
-        </w:rPr>
-        <w:t>  &amp;fitnessComparator,</w:t>
-      </w:r>
-    </w:p>
-    <w:p>
-      <w:pPr>
-        <w:spacing w:after="0" w:line="240" w:lineRule="auto"/>
-        <w:rPr>
-          <w:rFonts w:ascii="Consolas" w:eastAsia="Times New Roman" w:hAnsi="Consolas" w:cs="Consolas"/>
-          <w:color w:val="292929"/>
-          <w:sz w:val="18"/>
-          <w:szCs w:val="18"/>
-          <w:lang w:val="en-US" w:eastAsia="pl-PL"/>
-        </w:rPr>
-      </w:pPr>
-      <w:r>
-        <w:rPr>
-          <w:rFonts w:ascii="Courier New" w:eastAsia="Times New Roman" w:hAnsi="Courier New" w:cs="Courier New"/>
-          <w:color w:val="292929"/>
-          <w:sz w:val="20"/>
-          <w:lang w:val="en-US" w:eastAsia="pl-PL"/>
-        </w:rPr>
-        <w:t>  &amp;Fitness::Comparators::GaSimpleComparatorParams(</w:t>
-      </w:r>
-    </w:p>
-    <w:p>
-      <w:pPr>
-        <w:spacing w:after="0" w:line="240" w:lineRule="auto"/>
-        <w:rPr>
-          <w:rFonts w:ascii="Consolas" w:eastAsia="Times New Roman" w:hAnsi="Consolas" w:cs="Consolas"/>
-          <w:color w:val="292929"/>
-          <w:sz w:val="18"/>
-          <w:szCs w:val="18"/>
-          <w:lang w:val="en-US" w:eastAsia="pl-PL"/>
-        </w:rPr>
-      </w:pPr>
-      <w:r>
-        <w:rPr>
-          <w:rFonts w:ascii="Courier New" w:eastAsia="Times New Roman" w:hAnsi="Courier New" w:cs="Courier New"/>
-          <w:color w:val="292929"/>
-          <w:sz w:val="20"/>
-          <w:lang w:val="en-US" w:eastAsia="pl-PL"/>
-        </w:rPr>
-        <w:t>    Fitness::Comparators::GACT_MAXIMIZE_ALL ), NULL );</w:t>
+        <w:t>// create population statistics trackers</w:t>
+      </w:r>
+    </w:p>
+    <w:p>
+      <w:pPr>
+        <w:spacing w:after="0" w:line="240" w:lineRule="auto"/>
+        <w:rPr>
+          <w:rFonts w:ascii="Consolas" w:eastAsia="Times New Roman" w:hAnsi="Consolas" w:cs="Consolas"/>
+          <w:color w:val="292929"/>
+          <w:sz w:val="18"/>
+          <w:szCs w:val="18"/>
+          <w:lang w:val="en-US" w:eastAsia="pl-PL"/>
+        </w:rPr>
+      </w:pPr>
+      <w:r>
+        <w:rPr>
+          <w:rFonts w:ascii="Courier New" w:eastAsia="Times New Roman" w:hAnsi="Courier New" w:cs="Courier New"/>
+          <w:color w:val="292929"/>
+          <w:sz w:val="20"/>
+          <w:lang w:val="en-US" w:eastAsia="pl-PL"/>
+        </w:rPr>
+        <w:t>// for fitness values and population size</w:t>
+      </w:r>
+    </w:p>
+    <w:p>
+      <w:pPr>
+        <w:spacing w:after="0" w:line="240" w:lineRule="auto"/>
+        <w:rPr>
+          <w:rFonts w:ascii="Consolas" w:eastAsia="Times New Roman" w:hAnsi="Consolas" w:cs="Consolas"/>
+          <w:color w:val="292929"/>
+          <w:sz w:val="18"/>
+          <w:szCs w:val="18"/>
+          <w:lang w:val="en-US" w:eastAsia="pl-PL"/>
+        </w:rPr>
+      </w:pPr>
+      <w:r>
+        <w:rPr>
+          <w:rFonts w:ascii="Courier New" w:eastAsia="Times New Roman" w:hAnsi="Courier New" w:cs="Courier New"/>
+          <w:color w:val="292929"/>
+          <w:sz w:val="20"/>
+          <w:lang w:val="en-US" w:eastAsia="pl-PL"/>
+        </w:rPr>
+        <w:t>Population::</w:t>
+      </w:r>
+      <w:proofErr w:type="spellStart"/>
+      <w:r>
+        <w:rPr>
+          <w:rFonts w:ascii="Courier New" w:eastAsia="Times New Roman" w:hAnsi="Courier New" w:cs="Courier New"/>
+          <w:color w:val="292929"/>
+          <w:sz w:val="20"/>
+          <w:lang w:val="en-US" w:eastAsia="pl-PL"/>
+        </w:rPr>
+        <w:t>GaPopulationSizeTracker</w:t>
+      </w:r>
+      <w:proofErr w:type="spellEnd"/>
+      <w:r>
+        <w:rPr>
+          <w:rFonts w:ascii="Courier New" w:eastAsia="Times New Roman" w:hAnsi="Courier New" w:cs="Courier New"/>
+          <w:color w:val="292929"/>
+          <w:sz w:val="20"/>
+          <w:lang w:val="en-US" w:eastAsia="pl-PL"/>
+        </w:rPr>
+        <w:t xml:space="preserve"> </w:t>
+      </w:r>
+      <w:proofErr w:type="spellStart"/>
+      <w:r>
+        <w:rPr>
+          <w:rFonts w:ascii="Courier New" w:eastAsia="Times New Roman" w:hAnsi="Courier New" w:cs="Courier New"/>
+          <w:color w:val="292929"/>
+          <w:sz w:val="20"/>
+          <w:lang w:val="en-US" w:eastAsia="pl-PL"/>
+        </w:rPr>
+        <w:t>sizeTracker</w:t>
+      </w:r>
+      <w:proofErr w:type="spellEnd"/>
+      <w:r>
+        <w:rPr>
+          <w:rFonts w:ascii="Courier New" w:eastAsia="Times New Roman" w:hAnsi="Courier New" w:cs="Courier New"/>
+          <w:color w:val="292929"/>
+          <w:sz w:val="20"/>
+          <w:lang w:val="en-US" w:eastAsia="pl-PL"/>
+        </w:rPr>
+        <w:t>;</w:t>
+      </w:r>
+    </w:p>
+    <w:p>
+      <w:pPr>
+        <w:spacing w:after="0" w:line="240" w:lineRule="auto"/>
+        <w:rPr>
+          <w:rFonts w:ascii="Consolas" w:eastAsia="Times New Roman" w:hAnsi="Consolas" w:cs="Consolas"/>
+          <w:color w:val="292929"/>
+          <w:sz w:val="18"/>
+          <w:szCs w:val="18"/>
+          <w:lang w:val="en-US" w:eastAsia="pl-PL"/>
+        </w:rPr>
+      </w:pPr>
+      <w:r>
+        <w:rPr>
+          <w:rFonts w:ascii="Courier New" w:eastAsia="Times New Roman" w:hAnsi="Courier New" w:cs="Courier New"/>
+          <w:color w:val="292929"/>
+          <w:sz w:val="20"/>
+          <w:lang w:val="en-US" w:eastAsia="pl-PL"/>
+        </w:rPr>
+        <w:t>Population::</w:t>
+      </w:r>
+      <w:proofErr w:type="spellStart"/>
+      <w:r>
+        <w:rPr>
+          <w:rFonts w:ascii="Courier New" w:eastAsia="Times New Roman" w:hAnsi="Courier New" w:cs="Courier New"/>
+          <w:color w:val="292929"/>
+          <w:sz w:val="20"/>
+          <w:lang w:val="en-US" w:eastAsia="pl-PL"/>
+        </w:rPr>
+        <w:t>GaRawFitnessTracker</w:t>
+      </w:r>
+      <w:proofErr w:type="spellEnd"/>
+      <w:r>
+        <w:rPr>
+          <w:rFonts w:ascii="Courier New" w:eastAsia="Times New Roman" w:hAnsi="Courier New" w:cs="Courier New"/>
+          <w:color w:val="292929"/>
+          <w:sz w:val="20"/>
+          <w:lang w:val="en-US" w:eastAsia="pl-PL"/>
+        </w:rPr>
+        <w:t xml:space="preserve"> </w:t>
+      </w:r>
+      <w:proofErr w:type="spellStart"/>
+      <w:r>
+        <w:rPr>
+          <w:rFonts w:ascii="Courier New" w:eastAsia="Times New Roman" w:hAnsi="Courier New" w:cs="Courier New"/>
+          <w:color w:val="292929"/>
+          <w:sz w:val="20"/>
+          <w:lang w:val="en-US" w:eastAsia="pl-PL"/>
+        </w:rPr>
+        <w:t>rawTracker</w:t>
+      </w:r>
+      <w:proofErr w:type="spellEnd"/>
+      <w:r>
+        <w:rPr>
+          <w:rFonts w:ascii="Courier New" w:eastAsia="Times New Roman" w:hAnsi="Courier New" w:cs="Courier New"/>
+          <w:color w:val="292929"/>
+          <w:sz w:val="20"/>
+          <w:lang w:val="en-US" w:eastAsia="pl-PL"/>
+        </w:rPr>
+        <w:t>;</w:t>
+      </w:r>
+    </w:p>
+    <w:p>
+      <w:pPr>
+        <w:spacing w:after="0" w:line="240" w:lineRule="auto"/>
+        <w:rPr>
+          <w:rFonts w:ascii="Consolas" w:eastAsia="Times New Roman" w:hAnsi="Consolas" w:cs="Consolas"/>
+          <w:color w:val="292929"/>
+          <w:sz w:val="18"/>
+          <w:szCs w:val="18"/>
+          <w:lang w:val="en-US" w:eastAsia="pl-PL"/>
+        </w:rPr>
+      </w:pPr>
+      <w:r>
+        <w:rPr>
+          <w:rFonts w:ascii="Courier New" w:eastAsia="Times New Roman" w:hAnsi="Courier New" w:cs="Courier New"/>
+          <w:color w:val="292929"/>
+          <w:sz w:val="20"/>
+          <w:lang w:val="en-US" w:eastAsia="pl-PL"/>
+        </w:rPr>
+        <w:t>Algorithm::Stubs::</w:t>
+      </w:r>
+      <w:proofErr w:type="spellStart"/>
+      <w:r>
+        <w:rPr>
+          <w:rFonts w:ascii="Courier New" w:eastAsia="Times New Roman" w:hAnsi="Courier New" w:cs="Courier New"/>
+          <w:color w:val="292929"/>
+          <w:sz w:val="20"/>
+          <w:lang w:val="en-US" w:eastAsia="pl-PL"/>
+        </w:rPr>
+        <w:t>GaSimpleGAStub</w:t>
+      </w:r>
+      <w:proofErr w:type="spellEnd"/>
+      <w:r>
+        <w:rPr>
+          <w:rFonts w:ascii="Courier New" w:eastAsia="Times New Roman" w:hAnsi="Courier New" w:cs="Courier New"/>
+          <w:color w:val="292929"/>
+          <w:sz w:val="20"/>
+          <w:lang w:val="en-US" w:eastAsia="pl-PL"/>
+        </w:rPr>
+        <w:t>::</w:t>
+      </w:r>
+      <w:proofErr w:type="spellStart"/>
+      <w:r>
+        <w:rPr>
+          <w:rFonts w:ascii="Courier New" w:eastAsia="Times New Roman" w:hAnsi="Courier New" w:cs="Courier New"/>
+          <w:color w:val="292929"/>
+          <w:sz w:val="20"/>
+          <w:lang w:val="en-US" w:eastAsia="pl-PL"/>
+        </w:rPr>
+        <w:t>GaStatTrackersCollection</w:t>
+      </w:r>
+      <w:proofErr w:type="spellEnd"/>
+      <w:r>
+        <w:rPr>
+          <w:rFonts w:ascii="Courier New" w:eastAsia="Times New Roman" w:hAnsi="Courier New" w:cs="Courier New"/>
+          <w:color w:val="292929"/>
+          <w:sz w:val="20"/>
+          <w:lang w:val="en-US" w:eastAsia="pl-PL"/>
+        </w:rPr>
+        <w:t xml:space="preserve"> trackers;</w:t>
+      </w:r>
+    </w:p>
+    <w:p>
+      <w:pPr>
+        <w:spacing w:after="0" w:line="240" w:lineRule="auto"/>
+        <w:rPr>
+          <w:rFonts w:ascii="Consolas" w:eastAsia="Times New Roman" w:hAnsi="Consolas" w:cs="Consolas"/>
+          <w:color w:val="292929"/>
+          <w:sz w:val="18"/>
+          <w:szCs w:val="18"/>
+          <w:lang w:val="en-US" w:eastAsia="pl-PL"/>
+        </w:rPr>
+      </w:pPr>
+      <w:r>
+        <w:rPr>
+          <w:rFonts w:ascii="Courier New" w:eastAsia="Times New Roman" w:hAnsi="Courier New" w:cs="Courier New"/>
+          <w:color w:val="292929"/>
+          <w:sz w:val="20"/>
+          <w:lang w:val="en-US" w:eastAsia="pl-PL"/>
+        </w:rPr>
+        <w:t>trackers[ Population::</w:t>
+      </w:r>
+      <w:proofErr w:type="spellStart"/>
+      <w:r>
+        <w:rPr>
+          <w:rFonts w:ascii="Courier New" w:eastAsia="Times New Roman" w:hAnsi="Courier New" w:cs="Courier New"/>
+          <w:color w:val="292929"/>
+          <w:sz w:val="20"/>
+          <w:lang w:val="en-US" w:eastAsia="pl-PL"/>
+        </w:rPr>
+        <w:t>GaPopulationSizeTracker</w:t>
+      </w:r>
+      <w:proofErr w:type="spellEnd"/>
+      <w:r>
+        <w:rPr>
+          <w:rFonts w:ascii="Courier New" w:eastAsia="Times New Roman" w:hAnsi="Courier New" w:cs="Courier New"/>
+          <w:color w:val="292929"/>
+          <w:sz w:val="20"/>
+          <w:lang w:val="en-US" w:eastAsia="pl-PL"/>
+        </w:rPr>
+        <w:t>::TRACKER_ID ] =  &amp;</w:t>
+      </w:r>
+      <w:proofErr w:type="spellStart"/>
+      <w:r>
+        <w:rPr>
+          <w:rFonts w:ascii="Courier New" w:eastAsia="Times New Roman" w:hAnsi="Courier New" w:cs="Courier New"/>
+          <w:color w:val="292929"/>
+          <w:sz w:val="20"/>
+          <w:lang w:val="en-US" w:eastAsia="pl-PL"/>
+        </w:rPr>
+        <w:t>sizeTracker</w:t>
+      </w:r>
+      <w:proofErr w:type="spellEnd"/>
+      <w:r>
+        <w:rPr>
+          <w:rFonts w:ascii="Courier New" w:eastAsia="Times New Roman" w:hAnsi="Courier New" w:cs="Courier New"/>
+          <w:color w:val="292929"/>
+          <w:sz w:val="20"/>
+          <w:lang w:val="en-US" w:eastAsia="pl-PL"/>
+        </w:rPr>
+        <w:t>;</w:t>
+      </w:r>
+    </w:p>
+    <w:p>
+      <w:pPr>
+        <w:spacing w:after="0" w:line="240" w:lineRule="auto"/>
+        <w:rPr>
+          <w:rFonts w:ascii="Consolas" w:eastAsia="Times New Roman" w:hAnsi="Consolas" w:cs="Consolas"/>
+          <w:color w:val="292929"/>
+          <w:sz w:val="18"/>
+          <w:szCs w:val="18"/>
+          <w:lang w:val="en-US" w:eastAsia="pl-PL"/>
+        </w:rPr>
+      </w:pPr>
+      <w:r>
+        <w:rPr>
+          <w:rFonts w:ascii="Courier New" w:eastAsia="Times New Roman" w:hAnsi="Courier New" w:cs="Courier New"/>
+          <w:color w:val="292929"/>
+          <w:sz w:val="20"/>
+          <w:lang w:val="en-US" w:eastAsia="pl-PL"/>
+        </w:rPr>
+        <w:t>trackers[ Population::</w:t>
+      </w:r>
+      <w:proofErr w:type="spellStart"/>
+      <w:r>
+        <w:rPr>
+          <w:rFonts w:ascii="Courier New" w:eastAsia="Times New Roman" w:hAnsi="Courier New" w:cs="Courier New"/>
+          <w:color w:val="292929"/>
+          <w:sz w:val="20"/>
+          <w:lang w:val="en-US" w:eastAsia="pl-PL"/>
+        </w:rPr>
+        <w:t>GaRawFitnessTracker</w:t>
+      </w:r>
+      <w:proofErr w:type="spellEnd"/>
+      <w:r>
+        <w:rPr>
+          <w:rFonts w:ascii="Courier New" w:eastAsia="Times New Roman" w:hAnsi="Courier New" w:cs="Courier New"/>
+          <w:color w:val="292929"/>
+          <w:sz w:val="20"/>
+          <w:lang w:val="en-US" w:eastAsia="pl-PL"/>
+        </w:rPr>
+        <w:t>::TRACKER_ID ] =  &amp;</w:t>
+      </w:r>
+      <w:proofErr w:type="spellStart"/>
+      <w:r>
+        <w:rPr>
+          <w:rFonts w:ascii="Courier New" w:eastAsia="Times New Roman" w:hAnsi="Courier New" w:cs="Courier New"/>
+          <w:color w:val="292929"/>
+          <w:sz w:val="20"/>
+          <w:lang w:val="en-US" w:eastAsia="pl-PL"/>
+        </w:rPr>
+        <w:t>rawTracker</w:t>
+      </w:r>
+      <w:proofErr w:type="spellEnd"/>
+      <w:r>
+        <w:rPr>
+          <w:rFonts w:ascii="Courier New" w:eastAsia="Times New Roman" w:hAnsi="Courier New" w:cs="Courier New"/>
+          <w:color w:val="292929"/>
+          <w:sz w:val="20"/>
+          <w:lang w:val="en-US" w:eastAsia="pl-PL"/>
+        </w:rPr>
+        <w:t>;</w:t>
+      </w:r>
+    </w:p>
+    <w:p>
+      <w:pPr>
+        <w:spacing w:after="0" w:line="240" w:lineRule="auto"/>
+        <w:rPr>
+          <w:rFonts w:ascii="Consolas" w:eastAsia="Times New Roman" w:hAnsi="Consolas" w:cs="Consolas"/>
+          <w:color w:val="292929"/>
+          <w:sz w:val="18"/>
+          <w:szCs w:val="18"/>
+          <w:lang w:val="en-US" w:eastAsia="pl-PL"/>
+        </w:rPr>
+      </w:pPr>
+      <w:r>
+        <w:rPr>
+          <w:rFonts w:ascii="Courier New" w:eastAsia="Times New Roman" w:hAnsi="Courier New" w:cs="Courier New"/>
+          <w:color w:val="292929"/>
+          <w:sz w:val="20"/>
+          <w:lang w:val="en-US" w:eastAsia="pl-PL"/>
+        </w:rPr>
+        <w:t>trackers[ Population::</w:t>
+      </w:r>
+      <w:proofErr w:type="spellStart"/>
+      <w:r>
+        <w:rPr>
+          <w:rFonts w:ascii="Courier New" w:eastAsia="Times New Roman" w:hAnsi="Courier New" w:cs="Courier New"/>
+          <w:color w:val="292929"/>
+          <w:sz w:val="20"/>
+          <w:lang w:val="en-US" w:eastAsia="pl-PL"/>
+        </w:rPr>
+        <w:t>GaScaledFitnessTracker</w:t>
+      </w:r>
+      <w:proofErr w:type="spellEnd"/>
+      <w:r>
+        <w:rPr>
+          <w:rFonts w:ascii="Courier New" w:eastAsia="Times New Roman" w:hAnsi="Courier New" w:cs="Courier New"/>
+          <w:color w:val="292929"/>
+          <w:sz w:val="20"/>
+          <w:lang w:val="en-US" w:eastAsia="pl-PL"/>
+        </w:rPr>
+        <w:t>::TRACKER_ID ] =  &amp;</w:t>
+      </w:r>
+      <w:proofErr w:type="spellStart"/>
+      <w:r>
+        <w:rPr>
+          <w:rFonts w:ascii="Courier New" w:eastAsia="Times New Roman" w:hAnsi="Courier New" w:cs="Courier New"/>
+          <w:color w:val="292929"/>
+          <w:sz w:val="20"/>
+          <w:lang w:val="en-US" w:eastAsia="pl-PL"/>
+        </w:rPr>
+        <w:t>scaledTracker</w:t>
+      </w:r>
+      <w:proofErr w:type="spellEnd"/>
+      <w:r>
+        <w:rPr>
+          <w:rFonts w:ascii="Courier New" w:eastAsia="Times New Roman" w:hAnsi="Courier New" w:cs="Courier New"/>
+          <w:color w:val="292929"/>
+          <w:sz w:val="20"/>
+          <w:lang w:val="en-US" w:eastAsia="pl-PL"/>
+        </w:rPr>
+        <w:t>;</w:t>
       </w:r>
     </w:p>
     <w:p>
@@ -5101,70 +7087,355 @@
           <w:sz w:val="20"/>
           <w:lang w:val="en-US" w:eastAsia="pl-PL"/>
         </w:rPr>
-        <w:t>// fitness operation</w:t>
-      </w:r>
-    </w:p>
-    <w:p>
-      <w:pPr>
-        <w:spacing w:after="0" w:line="240" w:lineRule="auto"/>
-        <w:rPr>
-          <w:rFonts w:ascii="Consolas" w:eastAsia="Times New Roman" w:hAnsi="Consolas" w:cs="Consolas"/>
-          <w:color w:val="292929"/>
-          <w:sz w:val="18"/>
-          <w:szCs w:val="18"/>
-          <w:lang w:val="en-US" w:eastAsia="pl-PL"/>
-        </w:rPr>
-      </w:pPr>
-      <w:r>
-        <w:rPr>
-          <w:rFonts w:ascii="Courier New" w:eastAsia="Times New Roman" w:hAnsi="Courier New" w:cs="Courier New"/>
-          <w:color w:val="292929"/>
-          <w:sz w:val="20"/>
-          <w:lang w:val="en-US" w:eastAsia="pl-PL"/>
-        </w:rPr>
-        <w:t>Problems::XKCD::XkcdFitnessOperation fitnessOperation;</w:t>
-      </w:r>
-    </w:p>
-    <w:p>
-      <w:pPr>
-        <w:spacing w:after="0" w:line="240" w:lineRule="auto"/>
-        <w:rPr>
-          <w:rFonts w:ascii="Consolas" w:eastAsia="Times New Roman" w:hAnsi="Consolas" w:cs="Consolas"/>
-          <w:color w:val="292929"/>
-          <w:sz w:val="18"/>
-          <w:szCs w:val="18"/>
-          <w:lang w:val="en-US" w:eastAsia="pl-PL"/>
-        </w:rPr>
-      </w:pPr>
-      <w:r>
-        <w:rPr>
-          <w:rFonts w:ascii="Courier New" w:eastAsia="Times New Roman" w:hAnsi="Courier New" w:cs="Courier New"/>
-          <w:color w:val="292929"/>
-          <w:sz w:val="20"/>
-          <w:lang w:val="en-US" w:eastAsia="pl-PL"/>
-        </w:rPr>
-        <w:t>Population::GaCombinedFitnessOperation populationFitnessOperation(</w:t>
-      </w:r>
-    </w:p>
-    <w:p>
-      <w:pPr>
-        <w:spacing w:after="0" w:line="240" w:lineRule="auto"/>
-        <w:rPr>
-          <w:rFonts w:ascii="Consolas" w:eastAsia="Times New Roman" w:hAnsi="Consolas" w:cs="Consolas"/>
-          <w:color w:val="292929"/>
-          <w:sz w:val="18"/>
-          <w:szCs w:val="18"/>
-          <w:lang w:val="en-US" w:eastAsia="pl-PL"/>
-        </w:rPr>
-      </w:pPr>
-      <w:r>
-        <w:rPr>
-          <w:rFonts w:ascii="Courier New" w:eastAsia="Times New Roman" w:hAnsi="Courier New" w:cs="Courier New"/>
-          <w:color w:val="292929"/>
-          <w:sz w:val="20"/>
-          <w:lang w:val="en-US" w:eastAsia="pl-PL"/>
-        </w:rPr>
-        <w:t>  &amp;fitnessOperation );</w:t>
+        <w:t>// create selection operation that:</w:t>
+      </w:r>
+    </w:p>
+    <w:p>
+      <w:pPr>
+        <w:spacing w:after="0" w:line="240" w:lineRule="auto"/>
+        <w:rPr>
+          <w:rFonts w:ascii="Consolas" w:eastAsia="Times New Roman" w:hAnsi="Consolas" w:cs="Consolas"/>
+          <w:color w:val="292929"/>
+          <w:sz w:val="18"/>
+          <w:szCs w:val="18"/>
+          <w:lang w:val="en-US" w:eastAsia="pl-PL"/>
+        </w:rPr>
+      </w:pPr>
+      <w:r>
+        <w:rPr>
+          <w:rFonts w:ascii="Courier New" w:eastAsia="Times New Roman" w:hAnsi="Courier New" w:cs="Courier New"/>
+          <w:color w:val="292929"/>
+          <w:sz w:val="20"/>
+          <w:lang w:val="en-US" w:eastAsia="pl-PL"/>
+        </w:rPr>
+        <w:t>// uses roulette wheel method and</w:t>
+      </w:r>
+    </w:p>
+    <w:p>
+      <w:pPr>
+        <w:spacing w:after="0" w:line="240" w:lineRule="auto"/>
+        <w:rPr>
+          <w:rFonts w:ascii="Consolas" w:eastAsia="Times New Roman" w:hAnsi="Consolas" w:cs="Consolas"/>
+          <w:color w:val="292929"/>
+          <w:sz w:val="18"/>
+          <w:szCs w:val="18"/>
+          <w:lang w:val="en-US" w:eastAsia="pl-PL"/>
+        </w:rPr>
+      </w:pPr>
+      <w:r>
+        <w:rPr>
+          <w:rFonts w:ascii="Courier New" w:eastAsia="Times New Roman" w:hAnsi="Courier New" w:cs="Courier New"/>
+          <w:color w:val="292929"/>
+          <w:sz w:val="20"/>
+          <w:lang w:val="en-US" w:eastAsia="pl-PL"/>
+        </w:rPr>
+        <w:t>// selects 8 parents and produces 8 offspring chromosomes</w:t>
+      </w:r>
+    </w:p>
+    <w:p>
+      <w:pPr>
+        <w:spacing w:after="0" w:line="240" w:lineRule="auto"/>
+        <w:rPr>
+          <w:rFonts w:ascii="Consolas" w:eastAsia="Times New Roman" w:hAnsi="Consolas" w:cs="Consolas"/>
+          <w:color w:val="292929"/>
+          <w:sz w:val="18"/>
+          <w:szCs w:val="18"/>
+          <w:lang w:val="en-US" w:eastAsia="pl-PL"/>
+        </w:rPr>
+      </w:pPr>
+      <w:r>
+        <w:rPr>
+          <w:rFonts w:ascii="Courier New" w:eastAsia="Times New Roman" w:hAnsi="Courier New" w:cs="Courier New"/>
+          <w:color w:val="292929"/>
+          <w:sz w:val="20"/>
+          <w:lang w:val="en-US" w:eastAsia="pl-PL"/>
+        </w:rPr>
+        <w:t>// using defined mating</w:t>
+      </w:r>
+    </w:p>
+    <w:p>
+      <w:pPr>
+        <w:spacing w:after="0" w:line="240" w:lineRule="auto"/>
+        <w:rPr>
+          <w:rFonts w:ascii="Consolas" w:eastAsia="Times New Roman" w:hAnsi="Consolas" w:cs="Consolas"/>
+          <w:color w:val="292929"/>
+          <w:sz w:val="18"/>
+          <w:szCs w:val="18"/>
+          <w:lang w:val="en-US" w:eastAsia="pl-PL"/>
+        </w:rPr>
+      </w:pPr>
+      <w:r>
+        <w:rPr>
+          <w:rFonts w:ascii="Courier New" w:eastAsia="Times New Roman" w:hAnsi="Courier New" w:cs="Courier New"/>
+          <w:color w:val="292929"/>
+          <w:sz w:val="20"/>
+          <w:lang w:val="en-US" w:eastAsia="pl-PL"/>
+        </w:rPr>
+        <w:t>Population::</w:t>
+      </w:r>
+      <w:proofErr w:type="spellStart"/>
+      <w:r>
+        <w:rPr>
+          <w:rFonts w:ascii="Courier New" w:eastAsia="Times New Roman" w:hAnsi="Courier New" w:cs="Courier New"/>
+          <w:color w:val="292929"/>
+          <w:sz w:val="20"/>
+          <w:lang w:val="en-US" w:eastAsia="pl-PL"/>
+        </w:rPr>
+        <w:t>SelectionOperations</w:t>
+      </w:r>
+      <w:proofErr w:type="spellEnd"/>
+      <w:r>
+        <w:rPr>
+          <w:rFonts w:ascii="Courier New" w:eastAsia="Times New Roman" w:hAnsi="Courier New" w:cs="Courier New"/>
+          <w:color w:val="292929"/>
+          <w:sz w:val="20"/>
+          <w:lang w:val="en-US" w:eastAsia="pl-PL"/>
+        </w:rPr>
+        <w:t>::</w:t>
+      </w:r>
+      <w:proofErr w:type="spellStart"/>
+      <w:r>
+        <w:rPr>
+          <w:rFonts w:ascii="Courier New" w:eastAsia="Times New Roman" w:hAnsi="Courier New" w:cs="Courier New"/>
+          <w:color w:val="292929"/>
+          <w:sz w:val="20"/>
+          <w:lang w:val="en-US" w:eastAsia="pl-PL"/>
+        </w:rPr>
+        <w:t>GaRouletteWheelSelection</w:t>
+      </w:r>
+      <w:proofErr w:type="spellEnd"/>
+      <w:r>
+        <w:rPr>
+          <w:rFonts w:ascii="Courier New" w:eastAsia="Times New Roman" w:hAnsi="Courier New" w:cs="Courier New"/>
+          <w:color w:val="292929"/>
+          <w:sz w:val="20"/>
+          <w:lang w:val="en-US" w:eastAsia="pl-PL"/>
+        </w:rPr>
+        <w:t xml:space="preserve"> selection;</w:t>
+      </w:r>
+    </w:p>
+    <w:p>
+      <w:pPr>
+        <w:spacing w:after="0" w:line="240" w:lineRule="auto"/>
+        <w:rPr>
+          <w:rFonts w:ascii="Consolas" w:eastAsia="Times New Roman" w:hAnsi="Consolas" w:cs="Consolas"/>
+          <w:color w:val="292929"/>
+          <w:sz w:val="18"/>
+          <w:szCs w:val="18"/>
+          <w:lang w:val="en-US" w:eastAsia="pl-PL"/>
+        </w:rPr>
+      </w:pPr>
+      <w:r>
+        <w:rPr>
+          <w:rFonts w:ascii="Courier New" w:eastAsia="Times New Roman" w:hAnsi="Courier New" w:cs="Courier New"/>
+          <w:color w:val="292929"/>
+          <w:sz w:val="20"/>
+          <w:lang w:val="en-US" w:eastAsia="pl-PL"/>
+        </w:rPr>
+        <w:t>Population::</w:t>
+      </w:r>
+      <w:proofErr w:type="spellStart"/>
+      <w:r>
+        <w:rPr>
+          <w:rFonts w:ascii="Courier New" w:eastAsia="Times New Roman" w:hAnsi="Courier New" w:cs="Courier New"/>
+          <w:color w:val="292929"/>
+          <w:sz w:val="20"/>
+          <w:lang w:val="en-US" w:eastAsia="pl-PL"/>
+        </w:rPr>
+        <w:t>GaSelectionSetup</w:t>
+      </w:r>
+      <w:proofErr w:type="spellEnd"/>
+      <w:r>
+        <w:rPr>
+          <w:rFonts w:ascii="Courier New" w:eastAsia="Times New Roman" w:hAnsi="Courier New" w:cs="Courier New"/>
+          <w:color w:val="292929"/>
+          <w:sz w:val="20"/>
+          <w:lang w:val="en-US" w:eastAsia="pl-PL"/>
+        </w:rPr>
+        <w:t xml:space="preserve"> </w:t>
+      </w:r>
+      <w:proofErr w:type="spellStart"/>
+      <w:r>
+        <w:rPr>
+          <w:rFonts w:ascii="Courier New" w:eastAsia="Times New Roman" w:hAnsi="Courier New" w:cs="Courier New"/>
+          <w:color w:val="292929"/>
+          <w:sz w:val="20"/>
+          <w:lang w:val="en-US" w:eastAsia="pl-PL"/>
+        </w:rPr>
+        <w:t>selectionSetup</w:t>
+      </w:r>
+      <w:proofErr w:type="spellEnd"/>
+      <w:r>
+        <w:rPr>
+          <w:rFonts w:ascii="Courier New" w:eastAsia="Times New Roman" w:hAnsi="Courier New" w:cs="Courier New"/>
+          <w:color w:val="292929"/>
+          <w:sz w:val="20"/>
+          <w:lang w:val="en-US" w:eastAsia="pl-PL"/>
+        </w:rPr>
+        <w:t>( &amp;selection,</w:t>
+      </w:r>
+    </w:p>
+    <w:p>
+      <w:pPr>
+        <w:spacing w:after="0" w:line="240" w:lineRule="auto"/>
+        <w:rPr>
+          <w:rFonts w:ascii="Consolas" w:eastAsia="Times New Roman" w:hAnsi="Consolas" w:cs="Consolas"/>
+          <w:color w:val="292929"/>
+          <w:sz w:val="18"/>
+          <w:szCs w:val="18"/>
+          <w:lang w:val="en-US" w:eastAsia="pl-PL"/>
+        </w:rPr>
+      </w:pPr>
+      <w:r>
+        <w:rPr>
+          <w:rFonts w:ascii="Courier New" w:eastAsia="Times New Roman" w:hAnsi="Courier New" w:cs="Courier New"/>
+          <w:color w:val="292929"/>
+          <w:sz w:val="20"/>
+          <w:lang w:val="en-US" w:eastAsia="pl-PL"/>
+        </w:rPr>
+        <w:t>  &amp;Population::</w:t>
+      </w:r>
+      <w:proofErr w:type="spellStart"/>
+      <w:r>
+        <w:rPr>
+          <w:rFonts w:ascii="Courier New" w:eastAsia="Times New Roman" w:hAnsi="Courier New" w:cs="Courier New"/>
+          <w:color w:val="292929"/>
+          <w:sz w:val="20"/>
+          <w:lang w:val="en-US" w:eastAsia="pl-PL"/>
+        </w:rPr>
+        <w:t>SelectionOperations</w:t>
+      </w:r>
+      <w:proofErr w:type="spellEnd"/>
+      <w:r>
+        <w:rPr>
+          <w:rFonts w:ascii="Courier New" w:eastAsia="Times New Roman" w:hAnsi="Courier New" w:cs="Courier New"/>
+          <w:color w:val="292929"/>
+          <w:sz w:val="20"/>
+          <w:lang w:val="en-US" w:eastAsia="pl-PL"/>
+        </w:rPr>
+        <w:t>::</w:t>
+      </w:r>
+      <w:proofErr w:type="spellStart"/>
+      <w:r>
+        <w:rPr>
+          <w:rFonts w:ascii="Courier New" w:eastAsia="Times New Roman" w:hAnsi="Courier New" w:cs="Courier New"/>
+          <w:color w:val="292929"/>
+          <w:sz w:val="20"/>
+          <w:lang w:val="en-US" w:eastAsia="pl-PL"/>
+        </w:rPr>
+        <w:t>GaDuplicatesSelectionParams</w:t>
+      </w:r>
+      <w:proofErr w:type="spellEnd"/>
+      <w:r>
+        <w:rPr>
+          <w:rFonts w:ascii="Courier New" w:eastAsia="Times New Roman" w:hAnsi="Courier New" w:cs="Courier New"/>
+          <w:color w:val="292929"/>
+          <w:sz w:val="20"/>
+          <w:lang w:val="en-US" w:eastAsia="pl-PL"/>
+        </w:rPr>
+        <w:t>( 8, 1, 2 ),</w:t>
+      </w:r>
+    </w:p>
+    <w:p>
+      <w:pPr>
+        <w:spacing w:after="0" w:line="240" w:lineRule="auto"/>
+        <w:rPr>
+          <w:rFonts w:ascii="Consolas" w:eastAsia="Times New Roman" w:hAnsi="Consolas" w:cs="Consolas"/>
+          <w:color w:val="292929"/>
+          <w:sz w:val="18"/>
+          <w:szCs w:val="18"/>
+          <w:lang w:val="en-US" w:eastAsia="pl-PL"/>
+        </w:rPr>
+      </w:pPr>
+      <w:r>
+        <w:rPr>
+          <w:rFonts w:ascii="Courier New" w:eastAsia="Times New Roman" w:hAnsi="Courier New" w:cs="Courier New"/>
+          <w:color w:val="292929"/>
+          <w:sz w:val="20"/>
+          <w:lang w:val="en-US" w:eastAsia="pl-PL"/>
+        </w:rPr>
+        <w:t>  &amp;Population::</w:t>
+      </w:r>
+      <w:proofErr w:type="spellStart"/>
+      <w:r>
+        <w:rPr>
+          <w:rFonts w:ascii="Courier New" w:eastAsia="Times New Roman" w:hAnsi="Courier New" w:cs="Courier New"/>
+          <w:color w:val="292929"/>
+          <w:sz w:val="20"/>
+          <w:lang w:val="en-US" w:eastAsia="pl-PL"/>
+        </w:rPr>
+        <w:t>GaCouplingConfig</w:t>
+      </w:r>
+      <w:proofErr w:type="spellEnd"/>
+      <w:r>
+        <w:rPr>
+          <w:rFonts w:ascii="Courier New" w:eastAsia="Times New Roman" w:hAnsi="Courier New" w:cs="Courier New"/>
+          <w:color w:val="292929"/>
+          <w:sz w:val="20"/>
+          <w:lang w:val="en-US" w:eastAsia="pl-PL"/>
+        </w:rPr>
+        <w:t>(</w:t>
+      </w:r>
+    </w:p>
+    <w:p>
+      <w:pPr>
+        <w:spacing w:after="0" w:line="240" w:lineRule="auto"/>
+        <w:rPr>
+          <w:rFonts w:ascii="Consolas" w:eastAsia="Times New Roman" w:hAnsi="Consolas" w:cs="Consolas"/>
+          <w:color w:val="292929"/>
+          <w:sz w:val="18"/>
+          <w:szCs w:val="18"/>
+          <w:lang w:val="en-US" w:eastAsia="pl-PL"/>
+        </w:rPr>
+      </w:pPr>
+      <w:r>
+        <w:rPr>
+          <w:rFonts w:ascii="Courier New" w:eastAsia="Times New Roman" w:hAnsi="Courier New" w:cs="Courier New"/>
+          <w:color w:val="292929"/>
+          <w:sz w:val="20"/>
+          <w:lang w:val="en-US" w:eastAsia="pl-PL"/>
+        </w:rPr>
+        <w:t>    Chromosome::</w:t>
+      </w:r>
+      <w:proofErr w:type="spellStart"/>
+      <w:r>
+        <w:rPr>
+          <w:rFonts w:ascii="Courier New" w:eastAsia="Times New Roman" w:hAnsi="Courier New" w:cs="Courier New"/>
+          <w:color w:val="292929"/>
+          <w:sz w:val="20"/>
+          <w:lang w:val="en-US" w:eastAsia="pl-PL"/>
+        </w:rPr>
+        <w:t>GaMatingSetup</w:t>
+      </w:r>
+      <w:proofErr w:type="spellEnd"/>
+      <w:r>
+        <w:rPr>
+          <w:rFonts w:ascii="Courier New" w:eastAsia="Times New Roman" w:hAnsi="Courier New" w:cs="Courier New"/>
+          <w:color w:val="292929"/>
+          <w:sz w:val="20"/>
+          <w:lang w:val="en-US" w:eastAsia="pl-PL"/>
+        </w:rPr>
+        <w:t>( &amp;mating, NULL, &amp;</w:t>
+      </w:r>
+      <w:proofErr w:type="spellStart"/>
+      <w:r>
+        <w:rPr>
+          <w:rFonts w:ascii="Courier New" w:eastAsia="Times New Roman" w:hAnsi="Courier New" w:cs="Courier New"/>
+          <w:color w:val="292929"/>
+          <w:sz w:val="20"/>
+          <w:lang w:val="en-US" w:eastAsia="pl-PL"/>
+        </w:rPr>
+        <w:t>matingConfiguration</w:t>
+      </w:r>
+      <w:proofErr w:type="spellEnd"/>
+      <w:r>
+        <w:rPr>
+          <w:rFonts w:ascii="Courier New" w:eastAsia="Times New Roman" w:hAnsi="Courier New" w:cs="Courier New"/>
+          <w:color w:val="292929"/>
+          <w:sz w:val="20"/>
+          <w:lang w:val="en-US" w:eastAsia="pl-PL"/>
+        </w:rPr>
+        <w:t xml:space="preserve"> ) ) );</w:t>
       </w:r>
     </w:p>
     <w:p>
@@ -5207,154 +7478,314 @@
           <w:sz w:val="20"/>
           <w:lang w:val="en-US" w:eastAsia="pl-PL"/>
         </w:rPr>
-        <w:t>// create population statistics trackers</w:t>
-      </w:r>
-    </w:p>
-    <w:p>
-      <w:pPr>
-        <w:spacing w:after="0" w:line="240" w:lineRule="auto"/>
-        <w:rPr>
-          <w:rFonts w:ascii="Consolas" w:eastAsia="Times New Roman" w:hAnsi="Consolas" w:cs="Consolas"/>
-          <w:color w:val="292929"/>
-          <w:sz w:val="18"/>
-          <w:szCs w:val="18"/>
-          <w:lang w:val="en-US" w:eastAsia="pl-PL"/>
-        </w:rPr>
-      </w:pPr>
-      <w:r>
-        <w:rPr>
-          <w:rFonts w:ascii="Courier New" w:eastAsia="Times New Roman" w:hAnsi="Courier New" w:cs="Courier New"/>
-          <w:color w:val="292929"/>
-          <w:sz w:val="20"/>
-          <w:lang w:val="en-US" w:eastAsia="pl-PL"/>
-        </w:rPr>
-        <w:t>// for fitness values and population size</w:t>
-      </w:r>
-    </w:p>
-    <w:p>
-      <w:pPr>
-        <w:spacing w:after="0" w:line="240" w:lineRule="auto"/>
-        <w:rPr>
-          <w:rFonts w:ascii="Consolas" w:eastAsia="Times New Roman" w:hAnsi="Consolas" w:cs="Consolas"/>
-          <w:color w:val="292929"/>
-          <w:sz w:val="18"/>
-          <w:szCs w:val="18"/>
-          <w:lang w:val="en-US" w:eastAsia="pl-PL"/>
-        </w:rPr>
-      </w:pPr>
-      <w:r>
-        <w:rPr>
-          <w:rFonts w:ascii="Courier New" w:eastAsia="Times New Roman" w:hAnsi="Courier New" w:cs="Courier New"/>
-          <w:color w:val="292929"/>
-          <w:sz w:val="20"/>
-          <w:lang w:val="en-US" w:eastAsia="pl-PL"/>
-        </w:rPr>
-        <w:t>Population::GaPopulationSizeTracker sizeTracker;</w:t>
-      </w:r>
-    </w:p>
-    <w:p>
-      <w:pPr>
-        <w:spacing w:after="0" w:line="240" w:lineRule="auto"/>
-        <w:rPr>
-          <w:rFonts w:ascii="Consolas" w:eastAsia="Times New Roman" w:hAnsi="Consolas" w:cs="Consolas"/>
-          <w:color w:val="292929"/>
-          <w:sz w:val="18"/>
-          <w:szCs w:val="18"/>
-          <w:lang w:val="en-US" w:eastAsia="pl-PL"/>
-        </w:rPr>
-      </w:pPr>
-      <w:r>
-        <w:rPr>
-          <w:rFonts w:ascii="Courier New" w:eastAsia="Times New Roman" w:hAnsi="Courier New" w:cs="Courier New"/>
-          <w:color w:val="292929"/>
-          <w:sz w:val="20"/>
-          <w:lang w:val="en-US" w:eastAsia="pl-PL"/>
-        </w:rPr>
-        <w:t>Population::GaRawFitnessTracker rawTracker;</w:t>
-      </w:r>
-    </w:p>
-    <w:p>
-      <w:pPr>
-        <w:spacing w:after="0" w:line="240" w:lineRule="auto"/>
-        <w:rPr>
-          <w:rFonts w:ascii="Consolas" w:eastAsia="Times New Roman" w:hAnsi="Consolas" w:cs="Consolas"/>
-          <w:color w:val="292929"/>
-          <w:sz w:val="18"/>
-          <w:szCs w:val="18"/>
-          <w:lang w:val="en-US" w:eastAsia="pl-PL"/>
-        </w:rPr>
-      </w:pPr>
-      <w:r>
-        <w:rPr>
-          <w:rFonts w:ascii="Courier New" w:eastAsia="Times New Roman" w:hAnsi="Courier New" w:cs="Courier New"/>
-          <w:color w:val="292929"/>
-          <w:sz w:val="20"/>
-          <w:lang w:val="en-US" w:eastAsia="pl-PL"/>
-        </w:rPr>
-        <w:t>Algorithm::Stubs::GaSimpleGAStub::GaStatTrackersCollection trackers;</w:t>
-      </w:r>
-    </w:p>
-    <w:p>
-      <w:pPr>
-        <w:spacing w:after="0" w:line="240" w:lineRule="auto"/>
-        <w:rPr>
-          <w:rFonts w:ascii="Consolas" w:eastAsia="Times New Roman" w:hAnsi="Consolas" w:cs="Consolas"/>
-          <w:color w:val="292929"/>
-          <w:sz w:val="18"/>
-          <w:szCs w:val="18"/>
-          <w:lang w:val="en-US" w:eastAsia="pl-PL"/>
-        </w:rPr>
-      </w:pPr>
-      <w:r>
-        <w:rPr>
-          <w:rFonts w:ascii="Courier New" w:eastAsia="Times New Roman" w:hAnsi="Courier New" w:cs="Courier New"/>
-          <w:color w:val="292929"/>
-          <w:sz w:val="20"/>
-          <w:lang w:val="en-US" w:eastAsia="pl-PL"/>
-        </w:rPr>
-        <w:t>trackers[ Population::GaPopulationSizeTracker::TRACKER_ID ] =  &amp;sizeTracker;</w:t>
-      </w:r>
-    </w:p>
-    <w:p>
-      <w:pPr>
-        <w:spacing w:after="0" w:line="240" w:lineRule="auto"/>
-        <w:rPr>
-          <w:rFonts w:ascii="Consolas" w:eastAsia="Times New Roman" w:hAnsi="Consolas" w:cs="Consolas"/>
-          <w:color w:val="292929"/>
-          <w:sz w:val="18"/>
-          <w:szCs w:val="18"/>
-          <w:lang w:val="en-US" w:eastAsia="pl-PL"/>
-        </w:rPr>
-      </w:pPr>
-      <w:r>
-        <w:rPr>
-          <w:rFonts w:ascii="Courier New" w:eastAsia="Times New Roman" w:hAnsi="Courier New" w:cs="Courier New"/>
-          <w:color w:val="292929"/>
-          <w:sz w:val="20"/>
-          <w:lang w:val="en-US" w:eastAsia="pl-PL"/>
-        </w:rPr>
-        <w:t>trackers[ Population::GaRawFitnessTracker::TRACKER_ID ] =  &amp;rawTracker;</w:t>
-      </w:r>
-    </w:p>
-    <w:p>
-      <w:pPr>
-        <w:spacing w:after="0" w:line="240" w:lineRule="auto"/>
-        <w:rPr>
-          <w:rFonts w:ascii="Consolas" w:eastAsia="Times New Roman" w:hAnsi="Consolas" w:cs="Consolas"/>
-          <w:color w:val="292929"/>
-          <w:sz w:val="18"/>
-          <w:szCs w:val="18"/>
-          <w:lang w:val="en-US" w:eastAsia="pl-PL"/>
-        </w:rPr>
-      </w:pPr>
-      <w:r>
-        <w:rPr>
-          <w:rFonts w:ascii="Courier New" w:eastAsia="Times New Roman" w:hAnsi="Courier New" w:cs="Courier New"/>
-          <w:color w:val="292929"/>
-          <w:sz w:val="20"/>
-          <w:lang w:val="en-US" w:eastAsia="pl-PL"/>
-        </w:rPr>
-        <w:t>trackers[ Population::GaScaledFitnessTracker::TRACKER_ID ] =  &amp;scaledTracker;</w:t>
+        <w:t>// create replacement operation that:</w:t>
+      </w:r>
+    </w:p>
+    <w:p>
+      <w:pPr>
+        <w:spacing w:after="0" w:line="240" w:lineRule="auto"/>
+        <w:rPr>
+          <w:rFonts w:ascii="Consolas" w:eastAsia="Times New Roman" w:hAnsi="Consolas" w:cs="Consolas"/>
+          <w:color w:val="292929"/>
+          <w:sz w:val="18"/>
+          <w:szCs w:val="18"/>
+          <w:lang w:val="en-US" w:eastAsia="pl-PL"/>
+        </w:rPr>
+      </w:pPr>
+      <w:r>
+        <w:rPr>
+          <w:rFonts w:ascii="Courier New" w:eastAsia="Times New Roman" w:hAnsi="Courier New" w:cs="Courier New"/>
+          <w:color w:val="292929"/>
+          <w:sz w:val="20"/>
+          <w:lang w:val="en-US" w:eastAsia="pl-PL"/>
+        </w:rPr>
+        <w:t>// replaces 8 worst chromosomes in the population</w:t>
+      </w:r>
+    </w:p>
+    <w:p>
+      <w:pPr>
+        <w:spacing w:after="0" w:line="240" w:lineRule="auto"/>
+        <w:rPr>
+          <w:rFonts w:ascii="Consolas" w:eastAsia="Times New Roman" w:hAnsi="Consolas" w:cs="Consolas"/>
+          <w:color w:val="292929"/>
+          <w:sz w:val="18"/>
+          <w:szCs w:val="18"/>
+          <w:lang w:val="en-US" w:eastAsia="pl-PL"/>
+        </w:rPr>
+      </w:pPr>
+      <w:r>
+        <w:rPr>
+          <w:rFonts w:ascii="Courier New" w:eastAsia="Times New Roman" w:hAnsi="Courier New" w:cs="Courier New"/>
+          <w:color w:val="292929"/>
+          <w:sz w:val="20"/>
+          <w:lang w:val="en-US" w:eastAsia="pl-PL"/>
+        </w:rPr>
+        <w:t>Population::</w:t>
+      </w:r>
+      <w:proofErr w:type="spellStart"/>
+      <w:r>
+        <w:rPr>
+          <w:rFonts w:ascii="Courier New" w:eastAsia="Times New Roman" w:hAnsi="Courier New" w:cs="Courier New"/>
+          <w:color w:val="292929"/>
+          <w:sz w:val="20"/>
+          <w:lang w:val="en-US" w:eastAsia="pl-PL"/>
+        </w:rPr>
+        <w:t>ReplacementOperations</w:t>
+      </w:r>
+      <w:proofErr w:type="spellEnd"/>
+      <w:r>
+        <w:rPr>
+          <w:rFonts w:ascii="Courier New" w:eastAsia="Times New Roman" w:hAnsi="Courier New" w:cs="Courier New"/>
+          <w:color w:val="292929"/>
+          <w:sz w:val="20"/>
+          <w:lang w:val="en-US" w:eastAsia="pl-PL"/>
+        </w:rPr>
+        <w:t>::</w:t>
+      </w:r>
+      <w:proofErr w:type="spellStart"/>
+      <w:r>
+        <w:rPr>
+          <w:rFonts w:ascii="Courier New" w:eastAsia="Times New Roman" w:hAnsi="Courier New" w:cs="Courier New"/>
+          <w:color w:val="292929"/>
+          <w:sz w:val="20"/>
+          <w:lang w:val="en-US" w:eastAsia="pl-PL"/>
+        </w:rPr>
+        <w:t>GaWorstReplacement</w:t>
+      </w:r>
+      <w:proofErr w:type="spellEnd"/>
+      <w:r>
+        <w:rPr>
+          <w:rFonts w:ascii="Courier New" w:eastAsia="Times New Roman" w:hAnsi="Courier New" w:cs="Courier New"/>
+          <w:color w:val="292929"/>
+          <w:sz w:val="20"/>
+          <w:lang w:val="en-US" w:eastAsia="pl-PL"/>
+        </w:rPr>
+        <w:t xml:space="preserve"> replacement;</w:t>
+      </w:r>
+    </w:p>
+    <w:p>
+      <w:pPr>
+        <w:spacing w:after="0" w:line="240" w:lineRule="auto"/>
+        <w:rPr>
+          <w:rFonts w:ascii="Consolas" w:eastAsia="Times New Roman" w:hAnsi="Consolas" w:cs="Consolas"/>
+          <w:color w:val="292929"/>
+          <w:sz w:val="18"/>
+          <w:szCs w:val="18"/>
+          <w:lang w:val="en-US" w:eastAsia="pl-PL"/>
+        </w:rPr>
+      </w:pPr>
+      <w:r>
+        <w:rPr>
+          <w:rFonts w:ascii="Courier New" w:eastAsia="Times New Roman" w:hAnsi="Courier New" w:cs="Courier New"/>
+          <w:color w:val="292929"/>
+          <w:sz w:val="20"/>
+          <w:lang w:val="en-US" w:eastAsia="pl-PL"/>
+        </w:rPr>
+        <w:t>Population::</w:t>
+      </w:r>
+      <w:proofErr w:type="spellStart"/>
+      <w:r>
+        <w:rPr>
+          <w:rFonts w:ascii="Courier New" w:eastAsia="Times New Roman" w:hAnsi="Courier New" w:cs="Courier New"/>
+          <w:color w:val="292929"/>
+          <w:sz w:val="20"/>
+          <w:lang w:val="en-US" w:eastAsia="pl-PL"/>
+        </w:rPr>
+        <w:t>GaReplacementSetup</w:t>
+      </w:r>
+      <w:proofErr w:type="spellEnd"/>
+      <w:r>
+        <w:rPr>
+          <w:rFonts w:ascii="Courier New" w:eastAsia="Times New Roman" w:hAnsi="Courier New" w:cs="Courier New"/>
+          <w:color w:val="292929"/>
+          <w:sz w:val="20"/>
+          <w:lang w:val="en-US" w:eastAsia="pl-PL"/>
+        </w:rPr>
+        <w:t xml:space="preserve"> </w:t>
+      </w:r>
+      <w:proofErr w:type="spellStart"/>
+      <w:r>
+        <w:rPr>
+          <w:rFonts w:ascii="Courier New" w:eastAsia="Times New Roman" w:hAnsi="Courier New" w:cs="Courier New"/>
+          <w:color w:val="292929"/>
+          <w:sz w:val="20"/>
+          <w:lang w:val="en-US" w:eastAsia="pl-PL"/>
+        </w:rPr>
+        <w:t>replacementSetup</w:t>
+      </w:r>
+      <w:proofErr w:type="spellEnd"/>
+      <w:r>
+        <w:rPr>
+          <w:rFonts w:ascii="Courier New" w:eastAsia="Times New Roman" w:hAnsi="Courier New" w:cs="Courier New"/>
+          <w:color w:val="292929"/>
+          <w:sz w:val="20"/>
+          <w:lang w:val="en-US" w:eastAsia="pl-PL"/>
+        </w:rPr>
+        <w:t>( &amp;replacement,</w:t>
+      </w:r>
+    </w:p>
+    <w:p>
+      <w:pPr>
+        <w:spacing w:after="0" w:line="240" w:lineRule="auto"/>
+        <w:rPr>
+          <w:rFonts w:ascii="Consolas" w:eastAsia="Times New Roman" w:hAnsi="Consolas" w:cs="Consolas"/>
+          <w:color w:val="292929"/>
+          <w:sz w:val="18"/>
+          <w:szCs w:val="18"/>
+          <w:lang w:val="en-US" w:eastAsia="pl-PL"/>
+        </w:rPr>
+      </w:pPr>
+      <w:r>
+        <w:rPr>
+          <w:rFonts w:ascii="Courier New" w:eastAsia="Times New Roman" w:hAnsi="Courier New" w:cs="Courier New"/>
+          <w:color w:val="292929"/>
+          <w:sz w:val="20"/>
+          <w:lang w:val="en-US" w:eastAsia="pl-PL"/>
+        </w:rPr>
+        <w:t>  &amp;Population::</w:t>
+      </w:r>
+      <w:proofErr w:type="spellStart"/>
+      <w:r>
+        <w:rPr>
+          <w:rFonts w:ascii="Courier New" w:eastAsia="Times New Roman" w:hAnsi="Courier New" w:cs="Courier New"/>
+          <w:color w:val="292929"/>
+          <w:sz w:val="20"/>
+          <w:lang w:val="en-US" w:eastAsia="pl-PL"/>
+        </w:rPr>
+        <w:t>GaReplacementParams</w:t>
+      </w:r>
+      <w:proofErr w:type="spellEnd"/>
+      <w:r>
+        <w:rPr>
+          <w:rFonts w:ascii="Courier New" w:eastAsia="Times New Roman" w:hAnsi="Courier New" w:cs="Courier New"/>
+          <w:color w:val="292929"/>
+          <w:sz w:val="20"/>
+          <w:lang w:val="en-US" w:eastAsia="pl-PL"/>
+        </w:rPr>
+        <w:t>( 8 ),</w:t>
+      </w:r>
+    </w:p>
+    <w:p>
+      <w:pPr>
+        <w:spacing w:after="0" w:line="240" w:lineRule="auto"/>
+        <w:rPr>
+          <w:rFonts w:ascii="Consolas" w:eastAsia="Times New Roman" w:hAnsi="Consolas" w:cs="Consolas"/>
+          <w:color w:val="292929"/>
+          <w:sz w:val="18"/>
+          <w:szCs w:val="18"/>
+          <w:lang w:val="en-US" w:eastAsia="pl-PL"/>
+        </w:rPr>
+      </w:pPr>
+      <w:r>
+        <w:rPr>
+          <w:rFonts w:ascii="Courier New" w:eastAsia="Times New Roman" w:hAnsi="Courier New" w:cs="Courier New"/>
+          <w:color w:val="292929"/>
+          <w:sz w:val="20"/>
+          <w:lang w:val="en-US" w:eastAsia="pl-PL"/>
+        </w:rPr>
+        <w:t>  &amp;Population::</w:t>
+      </w:r>
+      <w:proofErr w:type="spellStart"/>
+      <w:r>
+        <w:rPr>
+          <w:rFonts w:ascii="Courier New" w:eastAsia="Times New Roman" w:hAnsi="Courier New" w:cs="Courier New"/>
+          <w:color w:val="292929"/>
+          <w:sz w:val="20"/>
+          <w:lang w:val="en-US" w:eastAsia="pl-PL"/>
+        </w:rPr>
+        <w:t>GaReplacementConfig</w:t>
+      </w:r>
+      <w:proofErr w:type="spellEnd"/>
+      <w:r>
+        <w:rPr>
+          <w:rFonts w:ascii="Courier New" w:eastAsia="Times New Roman" w:hAnsi="Courier New" w:cs="Courier New"/>
+          <w:color w:val="292929"/>
+          <w:sz w:val="20"/>
+          <w:lang w:val="en-US" w:eastAsia="pl-PL"/>
+        </w:rPr>
+        <w:t>(</w:t>
+      </w:r>
+    </w:p>
+    <w:p>
+      <w:pPr>
+        <w:spacing w:after="0" w:line="240" w:lineRule="auto"/>
+        <w:rPr>
+          <w:rFonts w:ascii="Consolas" w:eastAsia="Times New Roman" w:hAnsi="Consolas" w:cs="Consolas"/>
+          <w:color w:val="292929"/>
+          <w:sz w:val="18"/>
+          <w:szCs w:val="18"/>
+          <w:lang w:val="en-US" w:eastAsia="pl-PL"/>
+        </w:rPr>
+      </w:pPr>
+      <w:r>
+        <w:rPr>
+          <w:rFonts w:ascii="Courier New" w:eastAsia="Times New Roman" w:hAnsi="Courier New" w:cs="Courier New"/>
+          <w:color w:val="292929"/>
+          <w:sz w:val="20"/>
+          <w:lang w:val="en-US" w:eastAsia="pl-PL"/>
+        </w:rPr>
+        <w:t>    Chromosome::</w:t>
+      </w:r>
+      <w:proofErr w:type="spellStart"/>
+      <w:r>
+        <w:rPr>
+          <w:rFonts w:ascii="Courier New" w:eastAsia="Times New Roman" w:hAnsi="Courier New" w:cs="Courier New"/>
+          <w:color w:val="292929"/>
+          <w:sz w:val="20"/>
+          <w:lang w:val="en-US" w:eastAsia="pl-PL"/>
+        </w:rPr>
+        <w:t>GaChromosomeComparatorSetup</w:t>
+      </w:r>
+      <w:proofErr w:type="spellEnd"/>
+      <w:r>
+        <w:rPr>
+          <w:rFonts w:ascii="Courier New" w:eastAsia="Times New Roman" w:hAnsi="Courier New" w:cs="Courier New"/>
+          <w:color w:val="292929"/>
+          <w:sz w:val="20"/>
+          <w:lang w:val="en-US" w:eastAsia="pl-PL"/>
+        </w:rPr>
+        <w:t>(</w:t>
+      </w:r>
+    </w:p>
+    <w:p>
+      <w:pPr>
+        <w:spacing w:after="0" w:line="240" w:lineRule="auto"/>
+        <w:rPr>
+          <w:rFonts w:ascii="Consolas" w:eastAsia="Times New Roman" w:hAnsi="Consolas" w:cs="Consolas"/>
+          <w:color w:val="292929"/>
+          <w:sz w:val="18"/>
+          <w:szCs w:val="18"/>
+          <w:lang w:val="en-US" w:eastAsia="pl-PL"/>
+        </w:rPr>
+      </w:pPr>
+      <w:r>
+        <w:rPr>
+          <w:rFonts w:ascii="Courier New" w:eastAsia="Times New Roman" w:hAnsi="Courier New" w:cs="Courier New"/>
+          <w:color w:val="292929"/>
+          <w:sz w:val="20"/>
+          <w:lang w:val="en-US" w:eastAsia="pl-PL"/>
+        </w:rPr>
+        <w:t>      &amp;</w:t>
+      </w:r>
+      <w:proofErr w:type="spellStart"/>
+      <w:r>
+        <w:rPr>
+          <w:rFonts w:ascii="Courier New" w:eastAsia="Times New Roman" w:hAnsi="Courier New" w:cs="Courier New"/>
+          <w:color w:val="292929"/>
+          <w:sz w:val="20"/>
+          <w:lang w:val="en-US" w:eastAsia="pl-PL"/>
+        </w:rPr>
+        <w:t>chromosomeComparator</w:t>
+      </w:r>
+      <w:proofErr w:type="spellEnd"/>
+      <w:r>
+        <w:rPr>
+          <w:rFonts w:ascii="Courier New" w:eastAsia="Times New Roman" w:hAnsi="Courier New" w:cs="Courier New"/>
+          <w:color w:val="292929"/>
+          <w:sz w:val="20"/>
+          <w:lang w:val="en-US" w:eastAsia="pl-PL"/>
+        </w:rPr>
+        <w:t>, NULL, NULL ) ));</w:t>
       </w:r>
     </w:p>
     <w:p>
@@ -5397,175 +7828,170 @@
           <w:sz w:val="20"/>
           <w:lang w:val="en-US" w:eastAsia="pl-PL"/>
         </w:rPr>
-        <w:t>// create selection operation that:</w:t>
-      </w:r>
-    </w:p>
-    <w:p>
-      <w:pPr>
-        <w:spacing w:after="0" w:line="240" w:lineRule="auto"/>
-        <w:rPr>
-          <w:rFonts w:ascii="Consolas" w:eastAsia="Times New Roman" w:hAnsi="Consolas" w:cs="Consolas"/>
-          <w:color w:val="292929"/>
-          <w:sz w:val="18"/>
-          <w:szCs w:val="18"/>
-          <w:lang w:val="en-US" w:eastAsia="pl-PL"/>
-        </w:rPr>
-      </w:pPr>
-      <w:r>
-        <w:rPr>
-          <w:rFonts w:ascii="Courier New" w:eastAsia="Times New Roman" w:hAnsi="Courier New" w:cs="Courier New"/>
-          <w:color w:val="292929"/>
-          <w:sz w:val="20"/>
-          <w:lang w:val="en-US" w:eastAsia="pl-PL"/>
-        </w:rPr>
-        <w:t>// uses roulette wheel method and</w:t>
-      </w:r>
-    </w:p>
-    <w:p>
-      <w:pPr>
-        <w:spacing w:after="0" w:line="240" w:lineRule="auto"/>
-        <w:rPr>
-          <w:rFonts w:ascii="Consolas" w:eastAsia="Times New Roman" w:hAnsi="Consolas" w:cs="Consolas"/>
-          <w:color w:val="292929"/>
-          <w:sz w:val="18"/>
-          <w:szCs w:val="18"/>
-          <w:lang w:val="en-US" w:eastAsia="pl-PL"/>
-        </w:rPr>
-      </w:pPr>
-      <w:r>
-        <w:rPr>
-          <w:rFonts w:ascii="Courier New" w:eastAsia="Times New Roman" w:hAnsi="Courier New" w:cs="Courier New"/>
-          <w:color w:val="292929"/>
-          <w:sz w:val="20"/>
-          <w:lang w:val="en-US" w:eastAsia="pl-PL"/>
-        </w:rPr>
-        <w:t>// selects 8 parents and produces 8 offspring chromosomes</w:t>
-      </w:r>
-    </w:p>
-    <w:p>
-      <w:pPr>
-        <w:spacing w:after="0" w:line="240" w:lineRule="auto"/>
-        <w:rPr>
-          <w:rFonts w:ascii="Consolas" w:eastAsia="Times New Roman" w:hAnsi="Consolas" w:cs="Consolas"/>
-          <w:color w:val="292929"/>
-          <w:sz w:val="18"/>
-          <w:szCs w:val="18"/>
-          <w:lang w:val="en-US" w:eastAsia="pl-PL"/>
-        </w:rPr>
-      </w:pPr>
-      <w:r>
-        <w:rPr>
-          <w:rFonts w:ascii="Courier New" w:eastAsia="Times New Roman" w:hAnsi="Courier New" w:cs="Courier New"/>
-          <w:color w:val="292929"/>
-          <w:sz w:val="20"/>
-          <w:lang w:val="en-US" w:eastAsia="pl-PL"/>
-        </w:rPr>
-        <w:t>// using defined mating</w:t>
-      </w:r>
-    </w:p>
-    <w:p>
-      <w:pPr>
-        <w:spacing w:after="0" w:line="240" w:lineRule="auto"/>
-        <w:rPr>
-          <w:rFonts w:ascii="Consolas" w:eastAsia="Times New Roman" w:hAnsi="Consolas" w:cs="Consolas"/>
-          <w:color w:val="292929"/>
-          <w:sz w:val="18"/>
-          <w:szCs w:val="18"/>
-          <w:lang w:val="en-US" w:eastAsia="pl-PL"/>
-        </w:rPr>
-      </w:pPr>
-      <w:r>
-        <w:rPr>
-          <w:rFonts w:ascii="Courier New" w:eastAsia="Times New Roman" w:hAnsi="Courier New" w:cs="Courier New"/>
-          <w:color w:val="292929"/>
-          <w:sz w:val="20"/>
-          <w:lang w:val="en-US" w:eastAsia="pl-PL"/>
-        </w:rPr>
-        <w:t>Population::SelectionOperations::GaRouletteWheelSelection selection;</w:t>
-      </w:r>
-    </w:p>
-    <w:p>
-      <w:pPr>
-        <w:spacing w:after="0" w:line="240" w:lineRule="auto"/>
-        <w:rPr>
-          <w:rFonts w:ascii="Consolas" w:eastAsia="Times New Roman" w:hAnsi="Consolas" w:cs="Consolas"/>
-          <w:color w:val="292929"/>
-          <w:sz w:val="18"/>
-          <w:szCs w:val="18"/>
-          <w:lang w:val="en-US" w:eastAsia="pl-PL"/>
-        </w:rPr>
-      </w:pPr>
-      <w:r>
-        <w:rPr>
-          <w:rFonts w:ascii="Courier New" w:eastAsia="Times New Roman" w:hAnsi="Courier New" w:cs="Courier New"/>
-          <w:color w:val="292929"/>
-          <w:sz w:val="20"/>
-          <w:lang w:val="en-US" w:eastAsia="pl-PL"/>
-        </w:rPr>
-        <w:t>Population::GaSelectionSetup selectionSetup( &amp;selection,</w:t>
-      </w:r>
-    </w:p>
-    <w:p>
-      <w:pPr>
-        <w:spacing w:after="0" w:line="240" w:lineRule="auto"/>
-        <w:rPr>
-          <w:rFonts w:ascii="Consolas" w:eastAsia="Times New Roman" w:hAnsi="Consolas" w:cs="Consolas"/>
-          <w:color w:val="292929"/>
-          <w:sz w:val="18"/>
-          <w:szCs w:val="18"/>
-          <w:lang w:val="en-US" w:eastAsia="pl-PL"/>
-        </w:rPr>
-      </w:pPr>
-      <w:r>
-        <w:rPr>
-          <w:rFonts w:ascii="Courier New" w:eastAsia="Times New Roman" w:hAnsi="Courier New" w:cs="Courier New"/>
-          <w:color w:val="292929"/>
-          <w:sz w:val="20"/>
-          <w:lang w:val="en-US" w:eastAsia="pl-PL"/>
-        </w:rPr>
-        <w:t>  &amp;Population::SelectionOperations::GaDuplicatesSelectionParams( 8, 1, 2 ),</w:t>
-      </w:r>
-    </w:p>
-    <w:p>
-      <w:pPr>
-        <w:spacing w:after="0" w:line="240" w:lineRule="auto"/>
-        <w:rPr>
-          <w:rFonts w:ascii="Consolas" w:eastAsia="Times New Roman" w:hAnsi="Consolas" w:cs="Consolas"/>
-          <w:color w:val="292929"/>
-          <w:sz w:val="18"/>
-          <w:szCs w:val="18"/>
-          <w:lang w:val="en-US" w:eastAsia="pl-PL"/>
-        </w:rPr>
-      </w:pPr>
-      <w:r>
-        <w:rPr>
-          <w:rFonts w:ascii="Courier New" w:eastAsia="Times New Roman" w:hAnsi="Courier New" w:cs="Courier New"/>
-          <w:color w:val="292929"/>
-          <w:sz w:val="20"/>
-          <w:lang w:val="en-US" w:eastAsia="pl-PL"/>
-        </w:rPr>
-        <w:t>  &amp;Population::GaCouplingConfig(</w:t>
-      </w:r>
-    </w:p>
-    <w:p>
-      <w:pPr>
-        <w:spacing w:after="0" w:line="240" w:lineRule="auto"/>
-        <w:rPr>
-          <w:rFonts w:ascii="Consolas" w:eastAsia="Times New Roman" w:hAnsi="Consolas" w:cs="Consolas"/>
-          <w:color w:val="292929"/>
-          <w:sz w:val="18"/>
-          <w:szCs w:val="18"/>
-          <w:lang w:val="en-US" w:eastAsia="pl-PL"/>
-        </w:rPr>
-      </w:pPr>
-      <w:r>
-        <w:rPr>
-          <w:rFonts w:ascii="Courier New" w:eastAsia="Times New Roman" w:hAnsi="Courier New" w:cs="Courier New"/>
-          <w:color w:val="292929"/>
-          <w:sz w:val="20"/>
-          <w:lang w:val="en-US" w:eastAsia="pl-PL"/>
-        </w:rPr>
-        <w:t>    Chromosome::GaMatingSetup( &amp;mating, NULL, &amp;matingConfiguration ) ) );</w:t>
+        <w:t>// creates scaling operation that just copies raw fitness value</w:t>
+      </w:r>
+    </w:p>
+    <w:p>
+      <w:pPr>
+        <w:spacing w:after="0" w:line="240" w:lineRule="auto"/>
+        <w:rPr>
+          <w:rFonts w:ascii="Consolas" w:eastAsia="Times New Roman" w:hAnsi="Consolas" w:cs="Consolas"/>
+          <w:color w:val="292929"/>
+          <w:sz w:val="18"/>
+          <w:szCs w:val="18"/>
+          <w:lang w:val="en-US" w:eastAsia="pl-PL"/>
+        </w:rPr>
+      </w:pPr>
+      <w:r>
+        <w:rPr>
+          <w:rFonts w:ascii="Courier New" w:eastAsia="Times New Roman" w:hAnsi="Courier New" w:cs="Courier New"/>
+          <w:color w:val="292929"/>
+          <w:sz w:val="20"/>
+          <w:lang w:val="en-US" w:eastAsia="pl-PL"/>
+        </w:rPr>
+        <w:t>Population::</w:t>
+      </w:r>
+      <w:proofErr w:type="spellStart"/>
+      <w:r>
+        <w:rPr>
+          <w:rFonts w:ascii="Courier New" w:eastAsia="Times New Roman" w:hAnsi="Courier New" w:cs="Courier New"/>
+          <w:color w:val="292929"/>
+          <w:sz w:val="20"/>
+          <w:lang w:val="en-US" w:eastAsia="pl-PL"/>
+        </w:rPr>
+        <w:t>ScalingOperations</w:t>
+      </w:r>
+      <w:proofErr w:type="spellEnd"/>
+      <w:r>
+        <w:rPr>
+          <w:rFonts w:ascii="Courier New" w:eastAsia="Times New Roman" w:hAnsi="Courier New" w:cs="Courier New"/>
+          <w:color w:val="292929"/>
+          <w:sz w:val="20"/>
+          <w:lang w:val="en-US" w:eastAsia="pl-PL"/>
+        </w:rPr>
+        <w:t>::</w:t>
+      </w:r>
+      <w:proofErr w:type="spellStart"/>
+      <w:r>
+        <w:rPr>
+          <w:rFonts w:ascii="Courier New" w:eastAsia="Times New Roman" w:hAnsi="Courier New" w:cs="Courier New"/>
+          <w:color w:val="292929"/>
+          <w:sz w:val="20"/>
+          <w:lang w:val="en-US" w:eastAsia="pl-PL"/>
+        </w:rPr>
+        <w:t>GaNoScaling</w:t>
+      </w:r>
+      <w:proofErr w:type="spellEnd"/>
+      <w:r>
+        <w:rPr>
+          <w:rFonts w:ascii="Courier New" w:eastAsia="Times New Roman" w:hAnsi="Courier New" w:cs="Courier New"/>
+          <w:color w:val="292929"/>
+          <w:sz w:val="20"/>
+          <w:lang w:val="en-US" w:eastAsia="pl-PL"/>
+        </w:rPr>
+        <w:t xml:space="preserve"> scaling;</w:t>
+      </w:r>
+    </w:p>
+    <w:p>
+      <w:pPr>
+        <w:spacing w:after="0" w:line="240" w:lineRule="auto"/>
+        <w:rPr>
+          <w:rFonts w:ascii="Consolas" w:eastAsia="Times New Roman" w:hAnsi="Consolas" w:cs="Consolas"/>
+          <w:color w:val="292929"/>
+          <w:sz w:val="18"/>
+          <w:szCs w:val="18"/>
+          <w:lang w:val="en-US" w:eastAsia="pl-PL"/>
+        </w:rPr>
+      </w:pPr>
+      <w:r>
+        <w:rPr>
+          <w:rFonts w:ascii="Courier New" w:eastAsia="Times New Roman" w:hAnsi="Courier New" w:cs="Courier New"/>
+          <w:color w:val="292929"/>
+          <w:sz w:val="20"/>
+          <w:lang w:val="en-US" w:eastAsia="pl-PL"/>
+        </w:rPr>
+        <w:t>Population::</w:t>
+      </w:r>
+      <w:proofErr w:type="spellStart"/>
+      <w:r>
+        <w:rPr>
+          <w:rFonts w:ascii="Courier New" w:eastAsia="Times New Roman" w:hAnsi="Courier New" w:cs="Courier New"/>
+          <w:color w:val="292929"/>
+          <w:sz w:val="20"/>
+          <w:lang w:val="en-US" w:eastAsia="pl-PL"/>
+        </w:rPr>
+        <w:t>GaScalingSetup</w:t>
+      </w:r>
+      <w:proofErr w:type="spellEnd"/>
+      <w:r>
+        <w:rPr>
+          <w:rFonts w:ascii="Courier New" w:eastAsia="Times New Roman" w:hAnsi="Courier New" w:cs="Courier New"/>
+          <w:color w:val="292929"/>
+          <w:sz w:val="20"/>
+          <w:lang w:val="en-US" w:eastAsia="pl-PL"/>
+        </w:rPr>
+        <w:t xml:space="preserve"> </w:t>
+      </w:r>
+      <w:proofErr w:type="spellStart"/>
+      <w:r>
+        <w:rPr>
+          <w:rFonts w:ascii="Courier New" w:eastAsia="Times New Roman" w:hAnsi="Courier New" w:cs="Courier New"/>
+          <w:color w:val="292929"/>
+          <w:sz w:val="20"/>
+          <w:lang w:val="en-US" w:eastAsia="pl-PL"/>
+        </w:rPr>
+        <w:t>scalingSetup</w:t>
+      </w:r>
+      <w:proofErr w:type="spellEnd"/>
+      <w:r>
+        <w:rPr>
+          <w:rFonts w:ascii="Courier New" w:eastAsia="Times New Roman" w:hAnsi="Courier New" w:cs="Courier New"/>
+          <w:color w:val="292929"/>
+          <w:sz w:val="20"/>
+          <w:lang w:val="en-US" w:eastAsia="pl-PL"/>
+        </w:rPr>
+        <w:t xml:space="preserve">( &amp;scaling, NULL, </w:t>
+      </w:r>
+    </w:p>
+    <w:p>
+      <w:pPr>
+        <w:spacing w:after="0" w:line="240" w:lineRule="auto"/>
+        <w:rPr>
+          <w:rFonts w:ascii="Consolas" w:eastAsia="Times New Roman" w:hAnsi="Consolas" w:cs="Consolas"/>
+          <w:color w:val="292929"/>
+          <w:sz w:val="18"/>
+          <w:szCs w:val="18"/>
+          <w:lang w:val="en-US" w:eastAsia="pl-PL"/>
+        </w:rPr>
+      </w:pPr>
+      <w:r>
+        <w:rPr>
+          <w:rFonts w:ascii="Courier New" w:eastAsia="Times New Roman" w:hAnsi="Courier New" w:cs="Courier New"/>
+          <w:color w:val="292929"/>
+          <w:sz w:val="20"/>
+          <w:lang w:val="en-US" w:eastAsia="pl-PL"/>
+        </w:rPr>
+        <w:t>  &amp;Population::</w:t>
+      </w:r>
+      <w:proofErr w:type="spellStart"/>
+      <w:r>
+        <w:rPr>
+          <w:rFonts w:ascii="Courier New" w:eastAsia="Times New Roman" w:hAnsi="Courier New" w:cs="Courier New"/>
+          <w:color w:val="292929"/>
+          <w:sz w:val="20"/>
+          <w:lang w:val="en-US" w:eastAsia="pl-PL"/>
+        </w:rPr>
+        <w:t>GaScalingConfig</w:t>
+      </w:r>
+      <w:proofErr w:type="spellEnd"/>
+      <w:r>
+        <w:rPr>
+          <w:rFonts w:ascii="Courier New" w:eastAsia="Times New Roman" w:hAnsi="Courier New" w:cs="Courier New"/>
+          <w:color w:val="292929"/>
+          <w:sz w:val="20"/>
+          <w:lang w:val="en-US" w:eastAsia="pl-PL"/>
+        </w:rPr>
+        <w:t>() );</w:t>
       </w:r>
     </w:p>
     <w:p>
@@ -5608,154 +8034,58 @@
           <w:sz w:val="20"/>
           <w:lang w:val="en-US" w:eastAsia="pl-PL"/>
         </w:rPr>
-        <w:t>// create replacement operation that:</w:t>
-      </w:r>
-    </w:p>
-    <w:p>
-      <w:pPr>
-        <w:spacing w:after="0" w:line="240" w:lineRule="auto"/>
-        <w:rPr>
-          <w:rFonts w:ascii="Consolas" w:eastAsia="Times New Roman" w:hAnsi="Consolas" w:cs="Consolas"/>
-          <w:color w:val="292929"/>
-          <w:sz w:val="18"/>
-          <w:szCs w:val="18"/>
-          <w:lang w:val="en-US" w:eastAsia="pl-PL"/>
-        </w:rPr>
-      </w:pPr>
-      <w:r>
-        <w:rPr>
-          <w:rFonts w:ascii="Courier New" w:eastAsia="Times New Roman" w:hAnsi="Courier New" w:cs="Courier New"/>
-          <w:color w:val="292929"/>
-          <w:sz w:val="20"/>
-          <w:lang w:val="en-US" w:eastAsia="pl-PL"/>
-        </w:rPr>
-        <w:t>// replaces 8 worst chromosomes in the population</w:t>
-      </w:r>
-    </w:p>
-    <w:p>
-      <w:pPr>
-        <w:spacing w:after="0" w:line="240" w:lineRule="auto"/>
-        <w:rPr>
-          <w:rFonts w:ascii="Consolas" w:eastAsia="Times New Roman" w:hAnsi="Consolas" w:cs="Consolas"/>
-          <w:color w:val="292929"/>
-          <w:sz w:val="18"/>
-          <w:szCs w:val="18"/>
-          <w:lang w:val="en-US" w:eastAsia="pl-PL"/>
-        </w:rPr>
-      </w:pPr>
-      <w:r>
-        <w:rPr>
-          <w:rFonts w:ascii="Courier New" w:eastAsia="Times New Roman" w:hAnsi="Courier New" w:cs="Courier New"/>
-          <w:color w:val="292929"/>
-          <w:sz w:val="20"/>
-          <w:lang w:val="en-US" w:eastAsia="pl-PL"/>
-        </w:rPr>
-        <w:t>Population::ReplacementOperations::GaWorstReplacement replacement;</w:t>
-      </w:r>
-    </w:p>
-    <w:p>
-      <w:pPr>
-        <w:spacing w:after="0" w:line="240" w:lineRule="auto"/>
-        <w:rPr>
-          <w:rFonts w:ascii="Consolas" w:eastAsia="Times New Roman" w:hAnsi="Consolas" w:cs="Consolas"/>
-          <w:color w:val="292929"/>
-          <w:sz w:val="18"/>
-          <w:szCs w:val="18"/>
-          <w:lang w:val="en-US" w:eastAsia="pl-PL"/>
-        </w:rPr>
-      </w:pPr>
-      <w:r>
-        <w:rPr>
-          <w:rFonts w:ascii="Courier New" w:eastAsia="Times New Roman" w:hAnsi="Courier New" w:cs="Courier New"/>
-          <w:color w:val="292929"/>
-          <w:sz w:val="20"/>
-          <w:lang w:val="en-US" w:eastAsia="pl-PL"/>
-        </w:rPr>
-        <w:t>Population::GaReplacementSetup replacementSetup( &amp;replacement,</w:t>
-      </w:r>
-    </w:p>
-    <w:p>
-      <w:pPr>
-        <w:spacing w:after="0" w:line="240" w:lineRule="auto"/>
-        <w:rPr>
-          <w:rFonts w:ascii="Consolas" w:eastAsia="Times New Roman" w:hAnsi="Consolas" w:cs="Consolas"/>
-          <w:color w:val="292929"/>
-          <w:sz w:val="18"/>
-          <w:szCs w:val="18"/>
-          <w:lang w:val="en-US" w:eastAsia="pl-PL"/>
-        </w:rPr>
-      </w:pPr>
-      <w:r>
-        <w:rPr>
-          <w:rFonts w:ascii="Courier New" w:eastAsia="Times New Roman" w:hAnsi="Courier New" w:cs="Courier New"/>
-          <w:color w:val="292929"/>
-          <w:sz w:val="20"/>
-          <w:lang w:val="en-US" w:eastAsia="pl-PL"/>
-        </w:rPr>
-        <w:t>  &amp;Population::GaReplacementParams( 8 ),</w:t>
-      </w:r>
-    </w:p>
-    <w:p>
-      <w:pPr>
-        <w:spacing w:after="0" w:line="240" w:lineRule="auto"/>
-        <w:rPr>
-          <w:rFonts w:ascii="Consolas" w:eastAsia="Times New Roman" w:hAnsi="Consolas" w:cs="Consolas"/>
-          <w:color w:val="292929"/>
-          <w:sz w:val="18"/>
-          <w:szCs w:val="18"/>
-          <w:lang w:val="en-US" w:eastAsia="pl-PL"/>
-        </w:rPr>
-      </w:pPr>
-      <w:r>
-        <w:rPr>
-          <w:rFonts w:ascii="Courier New" w:eastAsia="Times New Roman" w:hAnsi="Courier New" w:cs="Courier New"/>
-          <w:color w:val="292929"/>
-          <w:sz w:val="20"/>
-          <w:lang w:val="en-US" w:eastAsia="pl-PL"/>
-        </w:rPr>
-        <w:t>  &amp;Population::GaReplacementConfig(</w:t>
-      </w:r>
-    </w:p>
-    <w:p>
-      <w:pPr>
-        <w:spacing w:after="0" w:line="240" w:lineRule="auto"/>
-        <w:rPr>
-          <w:rFonts w:ascii="Consolas" w:eastAsia="Times New Roman" w:hAnsi="Consolas" w:cs="Consolas"/>
-          <w:color w:val="292929"/>
-          <w:sz w:val="18"/>
-          <w:szCs w:val="18"/>
-          <w:lang w:val="en-US" w:eastAsia="pl-PL"/>
-        </w:rPr>
-      </w:pPr>
-      <w:r>
-        <w:rPr>
-          <w:rFonts w:ascii="Courier New" w:eastAsia="Times New Roman" w:hAnsi="Courier New" w:cs="Courier New"/>
-          <w:color w:val="292929"/>
-          <w:sz w:val="20"/>
-          <w:lang w:val="en-US" w:eastAsia="pl-PL"/>
-        </w:rPr>
-        <w:t>    Chromosome::GaChromosomeComparatorSetup(</w:t>
-      </w:r>
-    </w:p>
-    <w:p>
-      <w:pPr>
-        <w:spacing w:after="0" w:line="240" w:lineRule="auto"/>
-        <w:rPr>
-          <w:rFonts w:ascii="Consolas" w:eastAsia="Times New Roman" w:hAnsi="Consolas" w:cs="Consolas"/>
-          <w:color w:val="292929"/>
-          <w:sz w:val="18"/>
-          <w:szCs w:val="18"/>
-          <w:lang w:val="en-US" w:eastAsia="pl-PL"/>
-        </w:rPr>
-      </w:pPr>
-      <w:r>
-        <w:rPr>
-          <w:rFonts w:ascii="Courier New" w:eastAsia="Times New Roman" w:hAnsi="Courier New" w:cs="Courier New"/>
-          <w:color w:val="292929"/>
-          <w:sz w:val="20"/>
-          <w:lang w:val="en-US" w:eastAsia="pl-PL"/>
-        </w:rPr>
-        <w:t>      &amp;chromosomeComparator, NULL, NULL ) ));</w:t>
+        <w:t>// weights used to calculate fitness value</w:t>
+      </w:r>
+    </w:p>
+    <w:p>
+      <w:pPr>
+        <w:spacing w:after="0" w:line="240" w:lineRule="auto"/>
+        <w:rPr>
+          <w:rFonts w:ascii="Consolas" w:eastAsia="Times New Roman" w:hAnsi="Consolas" w:cs="Consolas"/>
+          <w:color w:val="292929"/>
+          <w:sz w:val="18"/>
+          <w:szCs w:val="18"/>
+          <w:lang w:val="en-US" w:eastAsia="pl-PL"/>
+        </w:rPr>
+      </w:pPr>
+      <w:r>
+        <w:rPr>
+          <w:rFonts w:ascii="Courier New" w:eastAsia="Times New Roman" w:hAnsi="Courier New" w:cs="Courier New"/>
+          <w:color w:val="292929"/>
+          <w:sz w:val="20"/>
+          <w:lang w:val="en-US" w:eastAsia="pl-PL"/>
+        </w:rPr>
+        <w:t>float</w:t>
+      </w:r>
+      <w:r>
+        <w:rPr>
+          <w:rFonts w:ascii="Consolas" w:eastAsia="Times New Roman" w:hAnsi="Consolas" w:cs="Consolas"/>
+          <w:color w:val="292929"/>
+          <w:sz w:val="18"/>
+          <w:szCs w:val="18"/>
+          <w:lang w:val="en-US" w:eastAsia="pl-PL"/>
+        </w:rPr>
+        <w:t xml:space="preserve"> </w:t>
+      </w:r>
+      <w:proofErr w:type="spellStart"/>
+      <w:r>
+        <w:rPr>
+          <w:rFonts w:ascii="Courier New" w:eastAsia="Times New Roman" w:hAnsi="Courier New" w:cs="Courier New"/>
+          <w:color w:val="292929"/>
+          <w:sz w:val="20"/>
+          <w:lang w:val="en-US" w:eastAsia="pl-PL"/>
+        </w:rPr>
+        <w:t>fitnessWights</w:t>
+      </w:r>
+      <w:proofErr w:type="spellEnd"/>
+      <w:r>
+        <w:rPr>
+          <w:rFonts w:ascii="Courier New" w:eastAsia="Times New Roman" w:hAnsi="Courier New" w:cs="Courier New"/>
+          <w:color w:val="292929"/>
+          <w:sz w:val="20"/>
+          <w:lang w:val="en-US" w:eastAsia="pl-PL"/>
+        </w:rPr>
+        <w:t>[] = { 2.0f, 1.0f };</w:t>
       </w:r>
     </w:p>
     <w:p>
@@ -5798,49 +8128,543 @@
           <w:sz w:val="20"/>
           <w:lang w:val="en-US" w:eastAsia="pl-PL"/>
         </w:rPr>
-        <w:t>// creates scaling operation that just copies raw fitness value</w:t>
-      </w:r>
-    </w:p>
-    <w:p>
-      <w:pPr>
-        <w:spacing w:after="0" w:line="240" w:lineRule="auto"/>
-        <w:rPr>
-          <w:rFonts w:ascii="Consolas" w:eastAsia="Times New Roman" w:hAnsi="Consolas" w:cs="Consolas"/>
-          <w:color w:val="292929"/>
-          <w:sz w:val="18"/>
-          <w:szCs w:val="18"/>
-          <w:lang w:val="en-US" w:eastAsia="pl-PL"/>
-        </w:rPr>
-      </w:pPr>
-      <w:r>
-        <w:rPr>
-          <w:rFonts w:ascii="Courier New" w:eastAsia="Times New Roman" w:hAnsi="Courier New" w:cs="Courier New"/>
-          <w:color w:val="292929"/>
-          <w:sz w:val="20"/>
-          <w:lang w:val="en-US" w:eastAsia="pl-PL"/>
-        </w:rPr>
-        <w:t>Population::ScalingOperations::GaNoScaling scaling;</w:t>
-      </w:r>
-    </w:p>
-    <w:p>
-      <w:pPr>
-        <w:spacing w:after="0" w:line="240" w:lineRule="auto"/>
-        <w:rPr>
-          <w:rFonts w:ascii="Consolas" w:eastAsia="Times New Roman" w:hAnsi="Consolas" w:cs="Consolas"/>
-          <w:color w:val="292929"/>
-          <w:sz w:val="18"/>
-          <w:szCs w:val="18"/>
-          <w:lang w:val="en-US" w:eastAsia="pl-PL"/>
-        </w:rPr>
-      </w:pPr>
-      <w:r>
-        <w:rPr>
-          <w:rFonts w:ascii="Courier New" w:eastAsia="Times New Roman" w:hAnsi="Courier New" w:cs="Courier New"/>
-          <w:color w:val="292929"/>
-          <w:sz w:val="20"/>
-          <w:lang w:val="en-US" w:eastAsia="pl-PL"/>
-        </w:rPr>
-        <w:t xml:space="preserve">Population::GaScalingSetup scalingSetup( &amp;scaling, NULL, </w:t>
+        <w:t>// create fitness operation that uses weighted fitness</w:t>
+      </w:r>
+    </w:p>
+    <w:p>
+      <w:pPr>
+        <w:spacing w:after="0" w:line="240" w:lineRule="auto"/>
+        <w:rPr>
+          <w:rFonts w:ascii="Consolas" w:eastAsia="Times New Roman" w:hAnsi="Consolas" w:cs="Consolas"/>
+          <w:color w:val="292929"/>
+          <w:sz w:val="18"/>
+          <w:szCs w:val="18"/>
+          <w:lang w:val="en-US" w:eastAsia="pl-PL"/>
+        </w:rPr>
+      </w:pPr>
+      <w:r>
+        <w:rPr>
+          <w:rFonts w:ascii="Courier New" w:eastAsia="Times New Roman" w:hAnsi="Courier New" w:cs="Courier New"/>
+          <w:color w:val="292929"/>
+          <w:sz w:val="20"/>
+          <w:lang w:val="en-US" w:eastAsia="pl-PL"/>
+        </w:rPr>
+        <w:t>// with specified weights</w:t>
+      </w:r>
+    </w:p>
+    <w:p>
+      <w:pPr>
+        <w:spacing w:after="0" w:line="240" w:lineRule="auto"/>
+        <w:rPr>
+          <w:rFonts w:ascii="Consolas" w:eastAsia="Times New Roman" w:hAnsi="Consolas" w:cs="Consolas"/>
+          <w:color w:val="292929"/>
+          <w:sz w:val="18"/>
+          <w:szCs w:val="18"/>
+          <w:lang w:val="en-US" w:eastAsia="pl-PL"/>
+        </w:rPr>
+      </w:pPr>
+      <w:r>
+        <w:rPr>
+          <w:rFonts w:ascii="Courier New" w:eastAsia="Times New Roman" w:hAnsi="Courier New" w:cs="Courier New"/>
+          <w:color w:val="292929"/>
+          <w:sz w:val="20"/>
+          <w:lang w:val="en-US" w:eastAsia="pl-PL"/>
+        </w:rPr>
+        <w:t>Population::</w:t>
+      </w:r>
+      <w:proofErr w:type="spellStart"/>
+      <w:r>
+        <w:rPr>
+          <w:rFonts w:ascii="Courier New" w:eastAsia="Times New Roman" w:hAnsi="Courier New" w:cs="Courier New"/>
+          <w:color w:val="292929"/>
+          <w:sz w:val="20"/>
+          <w:lang w:val="en-US" w:eastAsia="pl-PL"/>
+        </w:rPr>
+        <w:t>GaPopulationFitnessOperationSetup</w:t>
+      </w:r>
+      <w:proofErr w:type="spellEnd"/>
+      <w:r>
+        <w:rPr>
+          <w:rFonts w:ascii="Courier New" w:eastAsia="Times New Roman" w:hAnsi="Courier New" w:cs="Courier New"/>
+          <w:color w:val="292929"/>
+          <w:sz w:val="20"/>
+          <w:lang w:val="en-US" w:eastAsia="pl-PL"/>
+        </w:rPr>
+        <w:t xml:space="preserve"> </w:t>
+      </w:r>
+      <w:proofErr w:type="spellStart"/>
+      <w:r>
+        <w:rPr>
+          <w:rFonts w:ascii="Courier New" w:eastAsia="Times New Roman" w:hAnsi="Courier New" w:cs="Courier New"/>
+          <w:color w:val="292929"/>
+          <w:sz w:val="20"/>
+          <w:lang w:val="en-US" w:eastAsia="pl-PL"/>
+        </w:rPr>
+        <w:t>fitnessSetup</w:t>
+      </w:r>
+      <w:proofErr w:type="spellEnd"/>
+      <w:r>
+        <w:rPr>
+          <w:rFonts w:ascii="Courier New" w:eastAsia="Times New Roman" w:hAnsi="Courier New" w:cs="Courier New"/>
+          <w:color w:val="292929"/>
+          <w:sz w:val="20"/>
+          <w:lang w:val="en-US" w:eastAsia="pl-PL"/>
+        </w:rPr>
+        <w:t>(</w:t>
+      </w:r>
+    </w:p>
+    <w:p>
+      <w:pPr>
+        <w:spacing w:after="0" w:line="240" w:lineRule="auto"/>
+        <w:rPr>
+          <w:rFonts w:ascii="Consolas" w:eastAsia="Times New Roman" w:hAnsi="Consolas" w:cs="Consolas"/>
+          <w:color w:val="292929"/>
+          <w:sz w:val="18"/>
+          <w:szCs w:val="18"/>
+          <w:lang w:val="en-US" w:eastAsia="pl-PL"/>
+        </w:rPr>
+      </w:pPr>
+      <w:r>
+        <w:rPr>
+          <w:rFonts w:ascii="Courier New" w:eastAsia="Times New Roman" w:hAnsi="Courier New" w:cs="Courier New"/>
+          <w:color w:val="292929"/>
+          <w:sz w:val="20"/>
+          <w:lang w:val="en-US" w:eastAsia="pl-PL"/>
+        </w:rPr>
+        <w:t>  &amp;</w:t>
+      </w:r>
+      <w:proofErr w:type="spellStart"/>
+      <w:r>
+        <w:rPr>
+          <w:rFonts w:ascii="Courier New" w:eastAsia="Times New Roman" w:hAnsi="Courier New" w:cs="Courier New"/>
+          <w:color w:val="292929"/>
+          <w:sz w:val="20"/>
+          <w:lang w:val="en-US" w:eastAsia="pl-PL"/>
+        </w:rPr>
+        <w:t>populationFitnessOperation</w:t>
+      </w:r>
+      <w:proofErr w:type="spellEnd"/>
+      <w:r>
+        <w:rPr>
+          <w:rFonts w:ascii="Courier New" w:eastAsia="Times New Roman" w:hAnsi="Courier New" w:cs="Courier New"/>
+          <w:color w:val="292929"/>
+          <w:sz w:val="20"/>
+          <w:lang w:val="en-US" w:eastAsia="pl-PL"/>
+        </w:rPr>
+        <w:t>,</w:t>
+      </w:r>
+    </w:p>
+    <w:p>
+      <w:pPr>
+        <w:spacing w:after="0" w:line="240" w:lineRule="auto"/>
+        <w:rPr>
+          <w:rFonts w:ascii="Consolas" w:eastAsia="Times New Roman" w:hAnsi="Consolas" w:cs="Consolas"/>
+          <w:color w:val="292929"/>
+          <w:sz w:val="18"/>
+          <w:szCs w:val="18"/>
+          <w:lang w:val="en-US" w:eastAsia="pl-PL"/>
+        </w:rPr>
+      </w:pPr>
+      <w:r>
+        <w:rPr>
+          <w:rFonts w:ascii="Courier New" w:eastAsia="Times New Roman" w:hAnsi="Courier New" w:cs="Courier New"/>
+          <w:color w:val="292929"/>
+          <w:sz w:val="20"/>
+          <w:lang w:val="en-US" w:eastAsia="pl-PL"/>
+        </w:rPr>
+        <w:t>  &amp;Problems::XKCD::</w:t>
+      </w:r>
+      <w:proofErr w:type="spellStart"/>
+      <w:r>
+        <w:rPr>
+          <w:rFonts w:ascii="Courier New" w:eastAsia="Times New Roman" w:hAnsi="Courier New" w:cs="Courier New"/>
+          <w:color w:val="292929"/>
+          <w:sz w:val="20"/>
+          <w:lang w:val="en-US" w:eastAsia="pl-PL"/>
+        </w:rPr>
+        <w:t>XkcdFitnessOperationParams</w:t>
+      </w:r>
+      <w:proofErr w:type="spellEnd"/>
+      <w:r>
+        <w:rPr>
+          <w:rFonts w:ascii="Courier New" w:eastAsia="Times New Roman" w:hAnsi="Courier New" w:cs="Courier New"/>
+          <w:color w:val="292929"/>
+          <w:sz w:val="20"/>
+          <w:lang w:val="en-US" w:eastAsia="pl-PL"/>
+        </w:rPr>
+        <w:t xml:space="preserve">( </w:t>
+      </w:r>
+      <w:proofErr w:type="spellStart"/>
+      <w:r>
+        <w:rPr>
+          <w:rFonts w:ascii="Courier New" w:eastAsia="Times New Roman" w:hAnsi="Courier New" w:cs="Courier New"/>
+          <w:color w:val="292929"/>
+          <w:sz w:val="20"/>
+          <w:lang w:val="en-US" w:eastAsia="pl-PL"/>
+        </w:rPr>
+        <w:t>targetPrice</w:t>
+      </w:r>
+      <w:proofErr w:type="spellEnd"/>
+      <w:r>
+        <w:rPr>
+          <w:rFonts w:ascii="Courier New" w:eastAsia="Times New Roman" w:hAnsi="Courier New" w:cs="Courier New"/>
+          <w:color w:val="292929"/>
+          <w:sz w:val="20"/>
+          <w:lang w:val="en-US" w:eastAsia="pl-PL"/>
+        </w:rPr>
+        <w:t xml:space="preserve"> ),</w:t>
+      </w:r>
+    </w:p>
+    <w:p>
+      <w:pPr>
+        <w:spacing w:after="0" w:line="240" w:lineRule="auto"/>
+        <w:rPr>
+          <w:rFonts w:ascii="Consolas" w:eastAsia="Times New Roman" w:hAnsi="Consolas" w:cs="Consolas"/>
+          <w:color w:val="292929"/>
+          <w:sz w:val="18"/>
+          <w:szCs w:val="18"/>
+          <w:lang w:val="en-US" w:eastAsia="pl-PL"/>
+        </w:rPr>
+      </w:pPr>
+      <w:r>
+        <w:rPr>
+          <w:rFonts w:ascii="Courier New" w:eastAsia="Times New Roman" w:hAnsi="Courier New" w:cs="Courier New"/>
+          <w:color w:val="292929"/>
+          <w:sz w:val="20"/>
+          <w:lang w:val="en-US" w:eastAsia="pl-PL"/>
+        </w:rPr>
+        <w:t>  &amp;Fitness::</w:t>
+      </w:r>
+      <w:proofErr w:type="spellStart"/>
+      <w:r>
+        <w:rPr>
+          <w:rFonts w:ascii="Courier New" w:eastAsia="Times New Roman" w:hAnsi="Courier New" w:cs="Courier New"/>
+          <w:color w:val="292929"/>
+          <w:sz w:val="20"/>
+          <w:lang w:val="en-US" w:eastAsia="pl-PL"/>
+        </w:rPr>
+        <w:t>GaFitnessOperationConfig</w:t>
+      </w:r>
+      <w:proofErr w:type="spellEnd"/>
+      <w:r>
+        <w:rPr>
+          <w:rFonts w:ascii="Courier New" w:eastAsia="Times New Roman" w:hAnsi="Courier New" w:cs="Courier New"/>
+          <w:color w:val="292929"/>
+          <w:sz w:val="20"/>
+          <w:lang w:val="en-US" w:eastAsia="pl-PL"/>
+        </w:rPr>
+        <w:t>(</w:t>
+      </w:r>
+    </w:p>
+    <w:p>
+      <w:pPr>
+        <w:spacing w:after="0" w:line="240" w:lineRule="auto"/>
+        <w:rPr>
+          <w:rFonts w:ascii="Consolas" w:eastAsia="Times New Roman" w:hAnsi="Consolas" w:cs="Consolas"/>
+          <w:color w:val="292929"/>
+          <w:sz w:val="18"/>
+          <w:szCs w:val="18"/>
+          <w:lang w:val="en-US" w:eastAsia="pl-PL"/>
+        </w:rPr>
+      </w:pPr>
+      <w:r>
+        <w:rPr>
+          <w:rFonts w:ascii="Courier New" w:eastAsia="Times New Roman" w:hAnsi="Courier New" w:cs="Courier New"/>
+          <w:color w:val="292929"/>
+          <w:sz w:val="20"/>
+          <w:lang w:val="en-US" w:eastAsia="pl-PL"/>
+        </w:rPr>
+        <w:t xml:space="preserve">    &amp;Fitness::Representation::GaWeightedFitnessParams&amp;lt;float&amp;gt;( </w:t>
+      </w:r>
+    </w:p>
+    <w:p>
+      <w:pPr>
+        <w:spacing w:after="0" w:line="240" w:lineRule="auto"/>
+        <w:rPr>
+          <w:rFonts w:ascii="Consolas" w:eastAsia="Times New Roman" w:hAnsi="Consolas" w:cs="Consolas"/>
+          <w:color w:val="292929"/>
+          <w:sz w:val="18"/>
+          <w:szCs w:val="18"/>
+          <w:lang w:val="en-US" w:eastAsia="pl-PL"/>
+        </w:rPr>
+      </w:pPr>
+      <w:r>
+        <w:rPr>
+          <w:rFonts w:ascii="Courier New" w:eastAsia="Times New Roman" w:hAnsi="Courier New" w:cs="Courier New"/>
+          <w:color w:val="292929"/>
+          <w:sz w:val="20"/>
+          <w:lang w:val="en-US" w:eastAsia="pl-PL"/>
+        </w:rPr>
+        <w:t>      </w:t>
+      </w:r>
+      <w:proofErr w:type="spellStart"/>
+      <w:r>
+        <w:rPr>
+          <w:rFonts w:ascii="Courier New" w:eastAsia="Times New Roman" w:hAnsi="Courier New" w:cs="Courier New"/>
+          <w:color w:val="292929"/>
+          <w:sz w:val="20"/>
+          <w:lang w:val="en-US" w:eastAsia="pl-PL"/>
+        </w:rPr>
+        <w:t>fitnessWights</w:t>
+      </w:r>
+      <w:proofErr w:type="spellEnd"/>
+      <w:r>
+        <w:rPr>
+          <w:rFonts w:ascii="Courier New" w:eastAsia="Times New Roman" w:hAnsi="Courier New" w:cs="Courier New"/>
+          <w:color w:val="292929"/>
+          <w:sz w:val="20"/>
+          <w:lang w:val="en-US" w:eastAsia="pl-PL"/>
+        </w:rPr>
+        <w:t>, 2 ) ) );</w:t>
+      </w:r>
+    </w:p>
+    <w:p>
+      <w:pPr>
+        <w:spacing w:after="0" w:line="240" w:lineRule="auto"/>
+        <w:rPr>
+          <w:rFonts w:ascii="Consolas" w:eastAsia="Times New Roman" w:hAnsi="Consolas" w:cs="Consolas"/>
+          <w:color w:val="292929"/>
+          <w:sz w:val="18"/>
+          <w:szCs w:val="18"/>
+          <w:lang w:val="en-US" w:eastAsia="pl-PL"/>
+        </w:rPr>
+      </w:pPr>
+      <w:r>
+        <w:rPr>
+          <w:rFonts w:ascii="Consolas" w:eastAsia="Times New Roman" w:hAnsi="Consolas" w:cs="Consolas"/>
+          <w:color w:val="292929"/>
+          <w:sz w:val="18"/>
+          <w:szCs w:val="18"/>
+          <w:lang w:val="en-US" w:eastAsia="pl-PL"/>
+        </w:rPr>
+        <w:t> </w:t>
+      </w:r>
+    </w:p>
+    <w:p>
+      <w:pPr>
+        <w:spacing w:after="0" w:line="240" w:lineRule="auto"/>
+        <w:rPr>
+          <w:rFonts w:ascii="Consolas" w:eastAsia="Times New Roman" w:hAnsi="Consolas" w:cs="Consolas"/>
+          <w:color w:val="292929"/>
+          <w:sz w:val="18"/>
+          <w:szCs w:val="18"/>
+          <w:lang w:val="en-US" w:eastAsia="pl-PL"/>
+        </w:rPr>
+      </w:pPr>
+      <w:r>
+        <w:rPr>
+          <w:rFonts w:ascii="Courier New" w:eastAsia="Times New Roman" w:hAnsi="Courier New" w:cs="Courier New"/>
+          <w:color w:val="292929"/>
+          <w:sz w:val="20"/>
+          <w:lang w:val="en-US" w:eastAsia="pl-PL"/>
+        </w:rPr>
+        <w:t>// population - 32 chromosomes, 0 crowding size</w:t>
+      </w:r>
+    </w:p>
+    <w:p>
+      <w:pPr>
+        <w:spacing w:after="0" w:line="240" w:lineRule="auto"/>
+        <w:rPr>
+          <w:rFonts w:ascii="Consolas" w:eastAsia="Times New Roman" w:hAnsi="Consolas" w:cs="Consolas"/>
+          <w:color w:val="292929"/>
+          <w:sz w:val="18"/>
+          <w:szCs w:val="18"/>
+          <w:lang w:val="en-US" w:eastAsia="pl-PL"/>
+        </w:rPr>
+      </w:pPr>
+      <w:r>
+        <w:rPr>
+          <w:rFonts w:ascii="Courier New" w:eastAsia="Times New Roman" w:hAnsi="Courier New" w:cs="Courier New"/>
+          <w:color w:val="292929"/>
+          <w:sz w:val="20"/>
+          <w:lang w:val="en-US" w:eastAsia="pl-PL"/>
+        </w:rPr>
+        <w:t>Population::</w:t>
+      </w:r>
+      <w:proofErr w:type="spellStart"/>
+      <w:r>
+        <w:rPr>
+          <w:rFonts w:ascii="Courier New" w:eastAsia="Times New Roman" w:hAnsi="Courier New" w:cs="Courier New"/>
+          <w:color w:val="292929"/>
+          <w:sz w:val="20"/>
+          <w:lang w:val="en-US" w:eastAsia="pl-PL"/>
+        </w:rPr>
+        <w:t>GaPopulationParams</w:t>
+      </w:r>
+      <w:proofErr w:type="spellEnd"/>
+      <w:r>
+        <w:rPr>
+          <w:rFonts w:ascii="Courier New" w:eastAsia="Times New Roman" w:hAnsi="Courier New" w:cs="Courier New"/>
+          <w:color w:val="292929"/>
+          <w:sz w:val="20"/>
+          <w:lang w:val="en-US" w:eastAsia="pl-PL"/>
+        </w:rPr>
+        <w:t xml:space="preserve"> </w:t>
+      </w:r>
+      <w:proofErr w:type="spellStart"/>
+      <w:r>
+        <w:rPr>
+          <w:rFonts w:ascii="Courier New" w:eastAsia="Times New Roman" w:hAnsi="Courier New" w:cs="Courier New"/>
+          <w:color w:val="292929"/>
+          <w:sz w:val="20"/>
+          <w:lang w:val="en-US" w:eastAsia="pl-PL"/>
+        </w:rPr>
+        <w:t>populationParams</w:t>
+      </w:r>
+      <w:proofErr w:type="spellEnd"/>
+      <w:r>
+        <w:rPr>
+          <w:rFonts w:ascii="Courier New" w:eastAsia="Times New Roman" w:hAnsi="Courier New" w:cs="Courier New"/>
+          <w:color w:val="292929"/>
+          <w:sz w:val="20"/>
+          <w:lang w:val="en-US" w:eastAsia="pl-PL"/>
+        </w:rPr>
+        <w:t>( 32, 0,</w:t>
+      </w:r>
+    </w:p>
+    <w:p>
+      <w:pPr>
+        <w:spacing w:after="0" w:line="240" w:lineRule="auto"/>
+        <w:rPr>
+          <w:rFonts w:ascii="Consolas" w:eastAsia="Times New Roman" w:hAnsi="Consolas" w:cs="Consolas"/>
+          <w:color w:val="292929"/>
+          <w:sz w:val="18"/>
+          <w:szCs w:val="18"/>
+          <w:lang w:val="en-US" w:eastAsia="pl-PL"/>
+        </w:rPr>
+      </w:pPr>
+      <w:r>
+        <w:rPr>
+          <w:rFonts w:ascii="Courier New" w:eastAsia="Times New Roman" w:hAnsi="Courier New" w:cs="Courier New"/>
+          <w:color w:val="292929"/>
+          <w:sz w:val="20"/>
+          <w:lang w:val="en-US" w:eastAsia="pl-PL"/>
+        </w:rPr>
+        <w:t>    Population::</w:t>
+      </w:r>
+      <w:proofErr w:type="spellStart"/>
+      <w:r>
+        <w:rPr>
+          <w:rFonts w:ascii="Courier New" w:eastAsia="Times New Roman" w:hAnsi="Courier New" w:cs="Courier New"/>
+          <w:color w:val="292929"/>
+          <w:sz w:val="20"/>
+          <w:lang w:val="en-US" w:eastAsia="pl-PL"/>
+        </w:rPr>
+        <w:t>GaPopulationParams</w:t>
+      </w:r>
+      <w:proofErr w:type="spellEnd"/>
+      <w:r>
+        <w:rPr>
+          <w:rFonts w:ascii="Courier New" w:eastAsia="Times New Roman" w:hAnsi="Courier New" w:cs="Courier New"/>
+          <w:color w:val="292929"/>
+          <w:sz w:val="20"/>
+          <w:lang w:val="en-US" w:eastAsia="pl-PL"/>
+        </w:rPr>
+        <w:t>::GAPFO_FILL_ON_INIT );</w:t>
+      </w:r>
+    </w:p>
+    <w:p>
+      <w:pPr>
+        <w:spacing w:after="0" w:line="240" w:lineRule="auto"/>
+        <w:rPr>
+          <w:rFonts w:ascii="Consolas" w:eastAsia="Times New Roman" w:hAnsi="Consolas" w:cs="Consolas"/>
+          <w:color w:val="292929"/>
+          <w:sz w:val="18"/>
+          <w:szCs w:val="18"/>
+          <w:lang w:val="en-US" w:eastAsia="pl-PL"/>
+        </w:rPr>
+      </w:pPr>
+      <w:r>
+        <w:rPr>
+          <w:rFonts w:ascii="Consolas" w:eastAsia="Times New Roman" w:hAnsi="Consolas" w:cs="Consolas"/>
+          <w:color w:val="292929"/>
+          <w:sz w:val="18"/>
+          <w:szCs w:val="18"/>
+          <w:lang w:val="en-US" w:eastAsia="pl-PL"/>
+        </w:rPr>
+        <w:t> </w:t>
+      </w:r>
+    </w:p>
+    <w:p>
+      <w:pPr>
+        <w:spacing w:after="0" w:line="240" w:lineRule="auto"/>
+        <w:rPr>
+          <w:rFonts w:ascii="Consolas" w:eastAsia="Times New Roman" w:hAnsi="Consolas" w:cs="Consolas"/>
+          <w:color w:val="292929"/>
+          <w:sz w:val="18"/>
+          <w:szCs w:val="18"/>
+          <w:lang w:val="en-US" w:eastAsia="pl-PL"/>
+        </w:rPr>
+      </w:pPr>
+      <w:r>
+        <w:rPr>
+          <w:rFonts w:ascii="Courier New" w:eastAsia="Times New Roman" w:hAnsi="Courier New" w:cs="Courier New"/>
+          <w:color w:val="292929"/>
+          <w:sz w:val="20"/>
+          <w:lang w:val="en-US" w:eastAsia="pl-PL"/>
+        </w:rPr>
+        <w:t xml:space="preserve">// create criteria for sorting population </w:t>
+      </w:r>
+    </w:p>
+    <w:p>
+      <w:pPr>
+        <w:spacing w:after="0" w:line="240" w:lineRule="auto"/>
+        <w:rPr>
+          <w:rFonts w:ascii="Consolas" w:eastAsia="Times New Roman" w:hAnsi="Consolas" w:cs="Consolas"/>
+          <w:color w:val="292929"/>
+          <w:sz w:val="18"/>
+          <w:szCs w:val="18"/>
+          <w:lang w:val="en-US" w:eastAsia="pl-PL"/>
+        </w:rPr>
+      </w:pPr>
+      <w:r>
+        <w:rPr>
+          <w:rFonts w:ascii="Courier New" w:eastAsia="Times New Roman" w:hAnsi="Courier New" w:cs="Courier New"/>
+          <w:color w:val="292929"/>
+          <w:sz w:val="20"/>
+          <w:lang w:val="en-US" w:eastAsia="pl-PL"/>
+        </w:rPr>
+        <w:t>Population::</w:t>
+      </w:r>
+      <w:proofErr w:type="spellStart"/>
+      <w:r>
+        <w:rPr>
+          <w:rFonts w:ascii="Courier New" w:eastAsia="Times New Roman" w:hAnsi="Courier New" w:cs="Courier New"/>
+          <w:color w:val="292929"/>
+          <w:sz w:val="20"/>
+          <w:lang w:val="en-US" w:eastAsia="pl-PL"/>
+        </w:rPr>
+        <w:t>GaFitnessComparatorSortingCriteria</w:t>
+      </w:r>
+      <w:proofErr w:type="spellEnd"/>
+      <w:r>
+        <w:rPr>
+          <w:rFonts w:ascii="Courier New" w:eastAsia="Times New Roman" w:hAnsi="Courier New" w:cs="Courier New"/>
+          <w:color w:val="292929"/>
+          <w:sz w:val="20"/>
+          <w:lang w:val="en-US" w:eastAsia="pl-PL"/>
+        </w:rPr>
+        <w:t xml:space="preserve"> </w:t>
+      </w:r>
+      <w:proofErr w:type="spellStart"/>
+      <w:r>
+        <w:rPr>
+          <w:rFonts w:ascii="Courier New" w:eastAsia="Times New Roman" w:hAnsi="Courier New" w:cs="Courier New"/>
+          <w:color w:val="292929"/>
+          <w:sz w:val="20"/>
+          <w:lang w:val="en-US" w:eastAsia="pl-PL"/>
+        </w:rPr>
+        <w:t>sortCriteria</w:t>
+      </w:r>
+      <w:proofErr w:type="spellEnd"/>
+      <w:r>
+        <w:rPr>
+          <w:rFonts w:ascii="Courier New" w:eastAsia="Times New Roman" w:hAnsi="Courier New" w:cs="Courier New"/>
+          <w:color w:val="292929"/>
+          <w:sz w:val="20"/>
+          <w:lang w:val="en-US" w:eastAsia="pl-PL"/>
+        </w:rPr>
+        <w:t>(</w:t>
       </w:r>
     </w:p>
     <w:p>
@@ -5862,7 +8686,68 @@
           <w:lang w:val="en-US" w:eastAsia="pl-PL"/>
         </w:rPr>
         <w:lastRenderedPageBreak/>
-        <w:t>  &amp;Population::GaScalingConfig() );</w:t>
+        <w:t>    </w:t>
+      </w:r>
+      <w:proofErr w:type="spellStart"/>
+      <w:r>
+        <w:rPr>
+          <w:rFonts w:ascii="Courier New" w:eastAsia="Times New Roman" w:hAnsi="Courier New" w:cs="Courier New"/>
+          <w:color w:val="292929"/>
+          <w:sz w:val="20"/>
+          <w:lang w:val="en-US" w:eastAsia="pl-PL"/>
+        </w:rPr>
+        <w:t>fitnessComparatorSetup</w:t>
+      </w:r>
+      <w:proofErr w:type="spellEnd"/>
+      <w:r>
+        <w:rPr>
+          <w:rFonts w:ascii="Courier New" w:eastAsia="Times New Roman" w:hAnsi="Courier New" w:cs="Courier New"/>
+          <w:color w:val="292929"/>
+          <w:sz w:val="20"/>
+          <w:lang w:val="en-US" w:eastAsia="pl-PL"/>
+        </w:rPr>
+        <w:t>,</w:t>
+      </w:r>
+    </w:p>
+    <w:p>
+      <w:pPr>
+        <w:spacing w:after="0" w:line="240" w:lineRule="auto"/>
+        <w:rPr>
+          <w:rFonts w:ascii="Consolas" w:eastAsia="Times New Roman" w:hAnsi="Consolas" w:cs="Consolas"/>
+          <w:color w:val="292929"/>
+          <w:sz w:val="18"/>
+          <w:szCs w:val="18"/>
+          <w:lang w:val="en-US" w:eastAsia="pl-PL"/>
+        </w:rPr>
+      </w:pPr>
+      <w:r>
+        <w:rPr>
+          <w:rFonts w:ascii="Courier New" w:eastAsia="Times New Roman" w:hAnsi="Courier New" w:cs="Courier New"/>
+          <w:color w:val="292929"/>
+          <w:sz w:val="20"/>
+          <w:lang w:val="en-US" w:eastAsia="pl-PL"/>
+        </w:rPr>
+        <w:t>    Population::</w:t>
+      </w:r>
+      <w:proofErr w:type="spellStart"/>
+      <w:r>
+        <w:rPr>
+          <w:rFonts w:ascii="Courier New" w:eastAsia="Times New Roman" w:hAnsi="Courier New" w:cs="Courier New"/>
+          <w:color w:val="292929"/>
+          <w:sz w:val="20"/>
+          <w:lang w:val="en-US" w:eastAsia="pl-PL"/>
+        </w:rPr>
+        <w:t>GaChromosomeStorage</w:t>
+      </w:r>
+      <w:proofErr w:type="spellEnd"/>
+      <w:r>
+        <w:rPr>
+          <w:rFonts w:ascii="Courier New" w:eastAsia="Times New Roman" w:hAnsi="Courier New" w:cs="Courier New"/>
+          <w:color w:val="292929"/>
+          <w:sz w:val="20"/>
+          <w:lang w:val="en-US" w:eastAsia="pl-PL"/>
+        </w:rPr>
+        <w:t>::GAFT_RAW );</w:t>
       </w:r>
     </w:p>
     <w:p>
@@ -5905,47 +8790,541 @@
           <w:sz w:val="20"/>
           <w:lang w:val="en-US" w:eastAsia="pl-PL"/>
         </w:rPr>
-        <w:t>// weights used to calculate fitness value</w:t>
-      </w:r>
-    </w:p>
-    <w:p>
-      <w:pPr>
-        <w:spacing w:after="0" w:line="240" w:lineRule="auto"/>
-        <w:rPr>
-          <w:rFonts w:ascii="Consolas" w:eastAsia="Times New Roman" w:hAnsi="Consolas" w:cs="Consolas"/>
-          <w:color w:val="292929"/>
-          <w:sz w:val="18"/>
-          <w:szCs w:val="18"/>
-          <w:lang w:val="en-US" w:eastAsia="pl-PL"/>
-        </w:rPr>
-      </w:pPr>
-      <w:r>
-        <w:rPr>
-          <w:rFonts w:ascii="Courier New" w:eastAsia="Times New Roman" w:hAnsi="Courier New" w:cs="Courier New"/>
-          <w:color w:val="292929"/>
-          <w:sz w:val="20"/>
-          <w:lang w:val="en-US" w:eastAsia="pl-PL"/>
-        </w:rPr>
-        <w:t>float</w:t>
-      </w:r>
-      <w:r>
-        <w:rPr>
-          <w:rFonts w:ascii="Consolas" w:eastAsia="Times New Roman" w:hAnsi="Consolas" w:cs="Consolas"/>
-          <w:color w:val="292929"/>
-          <w:sz w:val="18"/>
-          <w:szCs w:val="18"/>
+        <w:t>// create simple incremental algorithm stub:</w:t>
+      </w:r>
+    </w:p>
+    <w:p>
+      <w:pPr>
+        <w:spacing w:after="0" w:line="240" w:lineRule="auto"/>
+        <w:rPr>
+          <w:rFonts w:ascii="Consolas" w:eastAsia="Times New Roman" w:hAnsi="Consolas" w:cs="Consolas"/>
+          <w:color w:val="292929"/>
+          <w:sz w:val="18"/>
+          <w:szCs w:val="18"/>
+          <w:lang w:val="en-US" w:eastAsia="pl-PL"/>
+        </w:rPr>
+      </w:pPr>
+      <w:r>
+        <w:rPr>
+          <w:rFonts w:ascii="Courier New" w:eastAsia="Times New Roman" w:hAnsi="Courier New" w:cs="Courier New"/>
+          <w:color w:val="292929"/>
+          <w:sz w:val="20"/>
+          <w:lang w:val="en-US" w:eastAsia="pl-PL"/>
+        </w:rPr>
+        <w:t>Algorithm::Stubs::</w:t>
+      </w:r>
+      <w:proofErr w:type="spellStart"/>
+      <w:r>
+        <w:rPr>
+          <w:rFonts w:ascii="Courier New" w:eastAsia="Times New Roman" w:hAnsi="Courier New" w:cs="Courier New"/>
+          <w:color w:val="292929"/>
+          <w:sz w:val="20"/>
+          <w:lang w:val="en-US" w:eastAsia="pl-PL"/>
+        </w:rPr>
+        <w:t>GaSimpleGAStub</w:t>
+      </w:r>
+      <w:proofErr w:type="spellEnd"/>
+      <w:r>
+        <w:rPr>
+          <w:rFonts w:ascii="Courier New" w:eastAsia="Times New Roman" w:hAnsi="Courier New" w:cs="Courier New"/>
+          <w:color w:val="292929"/>
+          <w:sz w:val="20"/>
           <w:lang w:val="en-US" w:eastAsia="pl-PL"/>
         </w:rPr>
         <w:t xml:space="preserve"> </w:t>
       </w:r>
-      <w:r>
-        <w:rPr>
-          <w:rFonts w:ascii="Courier New" w:eastAsia="Times New Roman" w:hAnsi="Courier New" w:cs="Courier New"/>
-          <w:color w:val="292929"/>
-          <w:sz w:val="20"/>
-          <w:lang w:val="en-US" w:eastAsia="pl-PL"/>
-        </w:rPr>
-        <w:t>fitnessWights[] = { 2.0f, 1.0f };</w:t>
+      <w:proofErr w:type="spellStart"/>
+      <w:r>
+        <w:rPr>
+          <w:rFonts w:ascii="Courier New" w:eastAsia="Times New Roman" w:hAnsi="Courier New" w:cs="Courier New"/>
+          <w:color w:val="292929"/>
+          <w:sz w:val="20"/>
+          <w:lang w:val="en-US" w:eastAsia="pl-PL"/>
+        </w:rPr>
+        <w:t>simpleGA</w:t>
+      </w:r>
+      <w:proofErr w:type="spellEnd"/>
+      <w:r>
+        <w:rPr>
+          <w:rFonts w:ascii="Courier New" w:eastAsia="Times New Roman" w:hAnsi="Courier New" w:cs="Courier New"/>
+          <w:color w:val="292929"/>
+          <w:sz w:val="20"/>
+          <w:lang w:val="en-US" w:eastAsia="pl-PL"/>
+        </w:rPr>
+        <w:t>(</w:t>
+      </w:r>
+    </w:p>
+    <w:p>
+      <w:pPr>
+        <w:spacing w:after="0" w:line="240" w:lineRule="auto"/>
+        <w:rPr>
+          <w:rFonts w:ascii="Consolas" w:eastAsia="Times New Roman" w:hAnsi="Consolas" w:cs="Consolas"/>
+          <w:color w:val="292929"/>
+          <w:sz w:val="18"/>
+          <w:szCs w:val="18"/>
+          <w:lang w:val="en-US" w:eastAsia="pl-PL"/>
+        </w:rPr>
+      </w:pPr>
+      <w:r>
+        <w:rPr>
+          <w:rFonts w:ascii="Courier New" w:eastAsia="Times New Roman" w:hAnsi="Courier New" w:cs="Courier New"/>
+          <w:color w:val="292929"/>
+          <w:sz w:val="20"/>
+          <w:lang w:val="en-US" w:eastAsia="pl-PL"/>
+        </w:rPr>
+        <w:t xml:space="preserve">  WDID_POPULATION, </w:t>
+      </w:r>
+    </w:p>
+    <w:p>
+      <w:pPr>
+        <w:spacing w:after="0" w:line="240" w:lineRule="auto"/>
+        <w:rPr>
+          <w:rFonts w:ascii="Consolas" w:eastAsia="Times New Roman" w:hAnsi="Consolas" w:cs="Consolas"/>
+          <w:color w:val="292929"/>
+          <w:sz w:val="18"/>
+          <w:szCs w:val="18"/>
+          <w:lang w:val="en-US" w:eastAsia="pl-PL"/>
+        </w:rPr>
+      </w:pPr>
+      <w:r>
+        <w:rPr>
+          <w:rFonts w:ascii="Courier New" w:eastAsia="Times New Roman" w:hAnsi="Courier New" w:cs="Courier New"/>
+          <w:color w:val="292929"/>
+          <w:sz w:val="20"/>
+          <w:lang w:val="en-US" w:eastAsia="pl-PL"/>
+        </w:rPr>
+        <w:t>  WDID_POPULATION_STATS,</w:t>
+      </w:r>
+    </w:p>
+    <w:p>
+      <w:pPr>
+        <w:spacing w:after="0" w:line="240" w:lineRule="auto"/>
+        <w:rPr>
+          <w:rFonts w:ascii="Consolas" w:eastAsia="Times New Roman" w:hAnsi="Consolas" w:cs="Consolas"/>
+          <w:color w:val="292929"/>
+          <w:sz w:val="18"/>
+          <w:szCs w:val="18"/>
+          <w:lang w:val="en-US" w:eastAsia="pl-PL"/>
+        </w:rPr>
+      </w:pPr>
+      <w:r>
+        <w:rPr>
+          <w:rFonts w:ascii="Courier New" w:eastAsia="Times New Roman" w:hAnsi="Courier New" w:cs="Courier New"/>
+          <w:color w:val="292929"/>
+          <w:sz w:val="20"/>
+          <w:lang w:val="en-US" w:eastAsia="pl-PL"/>
+        </w:rPr>
+        <w:t>  </w:t>
+      </w:r>
+      <w:proofErr w:type="spellStart"/>
+      <w:r>
+        <w:rPr>
+          <w:rFonts w:ascii="Courier New" w:eastAsia="Times New Roman" w:hAnsi="Courier New" w:cs="Courier New"/>
+          <w:color w:val="292929"/>
+          <w:sz w:val="20"/>
+          <w:lang w:val="en-US" w:eastAsia="pl-PL"/>
+        </w:rPr>
+        <w:t>initializatorSetup</w:t>
+      </w:r>
+      <w:proofErr w:type="spellEnd"/>
+      <w:r>
+        <w:rPr>
+          <w:rFonts w:ascii="Courier New" w:eastAsia="Times New Roman" w:hAnsi="Courier New" w:cs="Courier New"/>
+          <w:color w:val="292929"/>
+          <w:sz w:val="20"/>
+          <w:lang w:val="en-US" w:eastAsia="pl-PL"/>
+        </w:rPr>
+        <w:t>,</w:t>
+      </w:r>
+    </w:p>
+    <w:p>
+      <w:pPr>
+        <w:spacing w:after="0" w:line="240" w:lineRule="auto"/>
+        <w:rPr>
+          <w:rFonts w:ascii="Consolas" w:eastAsia="Times New Roman" w:hAnsi="Consolas" w:cs="Consolas"/>
+          <w:color w:val="292929"/>
+          <w:sz w:val="18"/>
+          <w:szCs w:val="18"/>
+          <w:lang w:val="en-US" w:eastAsia="pl-PL"/>
+        </w:rPr>
+      </w:pPr>
+      <w:r>
+        <w:rPr>
+          <w:rFonts w:ascii="Courier New" w:eastAsia="Times New Roman" w:hAnsi="Courier New" w:cs="Courier New"/>
+          <w:color w:val="292929"/>
+          <w:sz w:val="20"/>
+          <w:lang w:val="en-US" w:eastAsia="pl-PL"/>
+        </w:rPr>
+        <w:t>  </w:t>
+      </w:r>
+      <w:proofErr w:type="spellStart"/>
+      <w:r>
+        <w:rPr>
+          <w:rFonts w:ascii="Courier New" w:eastAsia="Times New Roman" w:hAnsi="Courier New" w:cs="Courier New"/>
+          <w:color w:val="292929"/>
+          <w:sz w:val="20"/>
+          <w:lang w:val="en-US" w:eastAsia="pl-PL"/>
+        </w:rPr>
+        <w:t>fitnessSetup</w:t>
+      </w:r>
+      <w:proofErr w:type="spellEnd"/>
+      <w:r>
+        <w:rPr>
+          <w:rFonts w:ascii="Courier New" w:eastAsia="Times New Roman" w:hAnsi="Courier New" w:cs="Courier New"/>
+          <w:color w:val="292929"/>
+          <w:sz w:val="20"/>
+          <w:lang w:val="en-US" w:eastAsia="pl-PL"/>
+        </w:rPr>
+        <w:t>,</w:t>
+      </w:r>
+    </w:p>
+    <w:p>
+      <w:pPr>
+        <w:spacing w:after="0" w:line="240" w:lineRule="auto"/>
+        <w:rPr>
+          <w:rFonts w:ascii="Consolas" w:eastAsia="Times New Roman" w:hAnsi="Consolas" w:cs="Consolas"/>
+          <w:color w:val="292929"/>
+          <w:sz w:val="18"/>
+          <w:szCs w:val="18"/>
+          <w:lang w:val="en-US" w:eastAsia="pl-PL"/>
+        </w:rPr>
+      </w:pPr>
+      <w:r>
+        <w:rPr>
+          <w:rFonts w:ascii="Courier New" w:eastAsia="Times New Roman" w:hAnsi="Courier New" w:cs="Courier New"/>
+          <w:color w:val="292929"/>
+          <w:sz w:val="20"/>
+          <w:lang w:val="en-US" w:eastAsia="pl-PL"/>
+        </w:rPr>
+        <w:t>  </w:t>
+      </w:r>
+      <w:proofErr w:type="spellStart"/>
+      <w:r>
+        <w:rPr>
+          <w:rFonts w:ascii="Courier New" w:eastAsia="Times New Roman" w:hAnsi="Courier New" w:cs="Courier New"/>
+          <w:color w:val="292929"/>
+          <w:sz w:val="20"/>
+          <w:lang w:val="en-US" w:eastAsia="pl-PL"/>
+        </w:rPr>
+        <w:t>fitnessComparatorSetup</w:t>
+      </w:r>
+      <w:proofErr w:type="spellEnd"/>
+      <w:r>
+        <w:rPr>
+          <w:rFonts w:ascii="Courier New" w:eastAsia="Times New Roman" w:hAnsi="Courier New" w:cs="Courier New"/>
+          <w:color w:val="292929"/>
+          <w:sz w:val="20"/>
+          <w:lang w:val="en-US" w:eastAsia="pl-PL"/>
+        </w:rPr>
+        <w:t>,</w:t>
+      </w:r>
+    </w:p>
+    <w:p>
+      <w:pPr>
+        <w:spacing w:after="0" w:line="240" w:lineRule="auto"/>
+        <w:rPr>
+          <w:rFonts w:ascii="Consolas" w:eastAsia="Times New Roman" w:hAnsi="Consolas" w:cs="Consolas"/>
+          <w:color w:val="292929"/>
+          <w:sz w:val="18"/>
+          <w:szCs w:val="18"/>
+          <w:lang w:val="en-US" w:eastAsia="pl-PL"/>
+        </w:rPr>
+      </w:pPr>
+      <w:r>
+        <w:rPr>
+          <w:rFonts w:ascii="Courier New" w:eastAsia="Times New Roman" w:hAnsi="Courier New" w:cs="Courier New"/>
+          <w:color w:val="292929"/>
+          <w:sz w:val="20"/>
+          <w:lang w:val="en-US" w:eastAsia="pl-PL"/>
+        </w:rPr>
+        <w:t>  </w:t>
+      </w:r>
+      <w:proofErr w:type="spellStart"/>
+      <w:r>
+        <w:rPr>
+          <w:rFonts w:ascii="Courier New" w:eastAsia="Times New Roman" w:hAnsi="Courier New" w:cs="Courier New"/>
+          <w:color w:val="292929"/>
+          <w:sz w:val="20"/>
+          <w:lang w:val="en-US" w:eastAsia="pl-PL"/>
+        </w:rPr>
+        <w:t>populationParams</w:t>
+      </w:r>
+      <w:proofErr w:type="spellEnd"/>
+      <w:r>
+        <w:rPr>
+          <w:rFonts w:ascii="Courier New" w:eastAsia="Times New Roman" w:hAnsi="Courier New" w:cs="Courier New"/>
+          <w:color w:val="292929"/>
+          <w:sz w:val="20"/>
+          <w:lang w:val="en-US" w:eastAsia="pl-PL"/>
+        </w:rPr>
+        <w:t>,</w:t>
+      </w:r>
+    </w:p>
+    <w:p>
+      <w:pPr>
+        <w:spacing w:after="0" w:line="240" w:lineRule="auto"/>
+        <w:rPr>
+          <w:rFonts w:ascii="Consolas" w:eastAsia="Times New Roman" w:hAnsi="Consolas" w:cs="Consolas"/>
+          <w:color w:val="292929"/>
+          <w:sz w:val="18"/>
+          <w:szCs w:val="18"/>
+          <w:lang w:val="en-US" w:eastAsia="pl-PL"/>
+        </w:rPr>
+      </w:pPr>
+      <w:r>
+        <w:rPr>
+          <w:rFonts w:ascii="Courier New" w:eastAsia="Times New Roman" w:hAnsi="Courier New" w:cs="Courier New"/>
+          <w:color w:val="292929"/>
+          <w:sz w:val="20"/>
+          <w:lang w:val="en-US" w:eastAsia="pl-PL"/>
+        </w:rPr>
+        <w:t>  trackers,</w:t>
+      </w:r>
+    </w:p>
+    <w:p>
+      <w:pPr>
+        <w:spacing w:after="0" w:line="240" w:lineRule="auto"/>
+        <w:rPr>
+          <w:rFonts w:ascii="Consolas" w:eastAsia="Times New Roman" w:hAnsi="Consolas" w:cs="Consolas"/>
+          <w:color w:val="292929"/>
+          <w:sz w:val="18"/>
+          <w:szCs w:val="18"/>
+          <w:lang w:val="en-US" w:eastAsia="pl-PL"/>
+        </w:rPr>
+      </w:pPr>
+      <w:r>
+        <w:rPr>
+          <w:rFonts w:ascii="Courier New" w:eastAsia="Times New Roman" w:hAnsi="Courier New" w:cs="Courier New"/>
+          <w:color w:val="292929"/>
+          <w:sz w:val="20"/>
+          <w:lang w:val="en-US" w:eastAsia="pl-PL"/>
+        </w:rPr>
+        <w:t>  Chromosome::</w:t>
+      </w:r>
+      <w:proofErr w:type="spellStart"/>
+      <w:r>
+        <w:rPr>
+          <w:rFonts w:ascii="Courier New" w:eastAsia="Times New Roman" w:hAnsi="Courier New" w:cs="Courier New"/>
+          <w:color w:val="292929"/>
+          <w:sz w:val="20"/>
+          <w:lang w:val="en-US" w:eastAsia="pl-PL"/>
+        </w:rPr>
+        <w:t>GaMatingSetup</w:t>
+      </w:r>
+      <w:proofErr w:type="spellEnd"/>
+      <w:r>
+        <w:rPr>
+          <w:rFonts w:ascii="Courier New" w:eastAsia="Times New Roman" w:hAnsi="Courier New" w:cs="Courier New"/>
+          <w:color w:val="292929"/>
+          <w:sz w:val="20"/>
+          <w:lang w:val="en-US" w:eastAsia="pl-PL"/>
+        </w:rPr>
+        <w:t>(),</w:t>
+      </w:r>
+    </w:p>
+    <w:p>
+      <w:pPr>
+        <w:spacing w:after="0" w:line="240" w:lineRule="auto"/>
+        <w:rPr>
+          <w:rFonts w:ascii="Consolas" w:eastAsia="Times New Roman" w:hAnsi="Consolas" w:cs="Consolas"/>
+          <w:color w:val="292929"/>
+          <w:sz w:val="18"/>
+          <w:szCs w:val="18"/>
+          <w:lang w:val="en-US" w:eastAsia="pl-PL"/>
+        </w:rPr>
+      </w:pPr>
+      <w:r>
+        <w:rPr>
+          <w:rFonts w:ascii="Courier New" w:eastAsia="Times New Roman" w:hAnsi="Courier New" w:cs="Courier New"/>
+          <w:color w:val="292929"/>
+          <w:sz w:val="20"/>
+          <w:lang w:val="en-US" w:eastAsia="pl-PL"/>
+        </w:rPr>
+        <w:t>  </w:t>
+      </w:r>
+      <w:proofErr w:type="spellStart"/>
+      <w:r>
+        <w:rPr>
+          <w:rFonts w:ascii="Courier New" w:eastAsia="Times New Roman" w:hAnsi="Courier New" w:cs="Courier New"/>
+          <w:color w:val="292929"/>
+          <w:sz w:val="20"/>
+          <w:lang w:val="en-US" w:eastAsia="pl-PL"/>
+        </w:rPr>
+        <w:t>selectionSetup</w:t>
+      </w:r>
+      <w:proofErr w:type="spellEnd"/>
+      <w:r>
+        <w:rPr>
+          <w:rFonts w:ascii="Courier New" w:eastAsia="Times New Roman" w:hAnsi="Courier New" w:cs="Courier New"/>
+          <w:color w:val="292929"/>
+          <w:sz w:val="20"/>
+          <w:lang w:val="en-US" w:eastAsia="pl-PL"/>
+        </w:rPr>
+        <w:t>,</w:t>
+      </w:r>
+    </w:p>
+    <w:p>
+      <w:pPr>
+        <w:spacing w:after="0" w:line="240" w:lineRule="auto"/>
+        <w:rPr>
+          <w:rFonts w:ascii="Consolas" w:eastAsia="Times New Roman" w:hAnsi="Consolas" w:cs="Consolas"/>
+          <w:color w:val="292929"/>
+          <w:sz w:val="18"/>
+          <w:szCs w:val="18"/>
+          <w:lang w:val="en-US" w:eastAsia="pl-PL"/>
+        </w:rPr>
+      </w:pPr>
+      <w:r>
+        <w:rPr>
+          <w:rFonts w:ascii="Courier New" w:eastAsia="Times New Roman" w:hAnsi="Courier New" w:cs="Courier New"/>
+          <w:color w:val="292929"/>
+          <w:sz w:val="20"/>
+          <w:lang w:val="en-US" w:eastAsia="pl-PL"/>
+        </w:rPr>
+        <w:t>  Population::</w:t>
+      </w:r>
+      <w:proofErr w:type="spellStart"/>
+      <w:r>
+        <w:rPr>
+          <w:rFonts w:ascii="Courier New" w:eastAsia="Times New Roman" w:hAnsi="Courier New" w:cs="Courier New"/>
+          <w:color w:val="292929"/>
+          <w:sz w:val="20"/>
+          <w:lang w:val="en-US" w:eastAsia="pl-PL"/>
+        </w:rPr>
+        <w:t>GaCouplingSetup</w:t>
+      </w:r>
+      <w:proofErr w:type="spellEnd"/>
+      <w:r>
+        <w:rPr>
+          <w:rFonts w:ascii="Courier New" w:eastAsia="Times New Roman" w:hAnsi="Courier New" w:cs="Courier New"/>
+          <w:color w:val="292929"/>
+          <w:sz w:val="20"/>
+          <w:lang w:val="en-US" w:eastAsia="pl-PL"/>
+        </w:rPr>
+        <w:t>(),</w:t>
+      </w:r>
+    </w:p>
+    <w:p>
+      <w:pPr>
+        <w:spacing w:after="0" w:line="240" w:lineRule="auto"/>
+        <w:rPr>
+          <w:rFonts w:ascii="Consolas" w:eastAsia="Times New Roman" w:hAnsi="Consolas" w:cs="Consolas"/>
+          <w:color w:val="292929"/>
+          <w:sz w:val="18"/>
+          <w:szCs w:val="18"/>
+          <w:lang w:val="en-US" w:eastAsia="pl-PL"/>
+        </w:rPr>
+      </w:pPr>
+      <w:r>
+        <w:rPr>
+          <w:rFonts w:ascii="Courier New" w:eastAsia="Times New Roman" w:hAnsi="Courier New" w:cs="Courier New"/>
+          <w:color w:val="292929"/>
+          <w:sz w:val="20"/>
+          <w:lang w:val="en-US" w:eastAsia="pl-PL"/>
+        </w:rPr>
+        <w:t>  </w:t>
+      </w:r>
+      <w:proofErr w:type="spellStart"/>
+      <w:r>
+        <w:rPr>
+          <w:rFonts w:ascii="Courier New" w:eastAsia="Times New Roman" w:hAnsi="Courier New" w:cs="Courier New"/>
+          <w:color w:val="292929"/>
+          <w:sz w:val="20"/>
+          <w:lang w:val="en-US" w:eastAsia="pl-PL"/>
+        </w:rPr>
+        <w:t>replacementSetup</w:t>
+      </w:r>
+      <w:proofErr w:type="spellEnd"/>
+      <w:r>
+        <w:rPr>
+          <w:rFonts w:ascii="Courier New" w:eastAsia="Times New Roman" w:hAnsi="Courier New" w:cs="Courier New"/>
+          <w:color w:val="292929"/>
+          <w:sz w:val="20"/>
+          <w:lang w:val="en-US" w:eastAsia="pl-PL"/>
+        </w:rPr>
+        <w:t>,</w:t>
+      </w:r>
+    </w:p>
+    <w:p>
+      <w:pPr>
+        <w:spacing w:after="0" w:line="240" w:lineRule="auto"/>
+        <w:rPr>
+          <w:rFonts w:ascii="Consolas" w:eastAsia="Times New Roman" w:hAnsi="Consolas" w:cs="Consolas"/>
+          <w:color w:val="292929"/>
+          <w:sz w:val="18"/>
+          <w:szCs w:val="18"/>
+          <w:lang w:val="en-US" w:eastAsia="pl-PL"/>
+        </w:rPr>
+      </w:pPr>
+      <w:r>
+        <w:rPr>
+          <w:rFonts w:ascii="Courier New" w:eastAsia="Times New Roman" w:hAnsi="Courier New" w:cs="Courier New"/>
+          <w:color w:val="292929"/>
+          <w:sz w:val="20"/>
+          <w:lang w:val="en-US" w:eastAsia="pl-PL"/>
+        </w:rPr>
+        <w:t>  Population::</w:t>
+      </w:r>
+      <w:proofErr w:type="spellStart"/>
+      <w:r>
+        <w:rPr>
+          <w:rFonts w:ascii="Courier New" w:eastAsia="Times New Roman" w:hAnsi="Courier New" w:cs="Courier New"/>
+          <w:color w:val="292929"/>
+          <w:sz w:val="20"/>
+          <w:lang w:val="en-US" w:eastAsia="pl-PL"/>
+        </w:rPr>
+        <w:t>GaScalingSetup</w:t>
+      </w:r>
+      <w:proofErr w:type="spellEnd"/>
+      <w:r>
+        <w:rPr>
+          <w:rFonts w:ascii="Courier New" w:eastAsia="Times New Roman" w:hAnsi="Courier New" w:cs="Courier New"/>
+          <w:color w:val="292929"/>
+          <w:sz w:val="20"/>
+          <w:lang w:val="en-US" w:eastAsia="pl-PL"/>
+        </w:rPr>
+        <w:t>(),</w:t>
+      </w:r>
+    </w:p>
+    <w:p>
+      <w:pPr>
+        <w:spacing w:after="0" w:line="240" w:lineRule="auto"/>
+        <w:rPr>
+          <w:rFonts w:ascii="Consolas" w:eastAsia="Times New Roman" w:hAnsi="Consolas" w:cs="Consolas"/>
+          <w:color w:val="292929"/>
+          <w:sz w:val="18"/>
+          <w:szCs w:val="18"/>
+          <w:lang w:val="en-US" w:eastAsia="pl-PL"/>
+        </w:rPr>
+      </w:pPr>
+      <w:r>
+        <w:rPr>
+          <w:rFonts w:ascii="Courier New" w:eastAsia="Times New Roman" w:hAnsi="Courier New" w:cs="Courier New"/>
+          <w:color w:val="292929"/>
+          <w:sz w:val="20"/>
+          <w:lang w:val="en-US" w:eastAsia="pl-PL"/>
+        </w:rPr>
+        <w:t>  </w:t>
+      </w:r>
+      <w:proofErr w:type="spellStart"/>
+      <w:r>
+        <w:rPr>
+          <w:rFonts w:ascii="Courier New" w:eastAsia="Times New Roman" w:hAnsi="Courier New" w:cs="Courier New"/>
+          <w:color w:val="292929"/>
+          <w:sz w:val="20"/>
+          <w:lang w:val="en-US" w:eastAsia="pl-PL"/>
+        </w:rPr>
+        <w:t>sortCriteria</w:t>
+      </w:r>
+      <w:proofErr w:type="spellEnd"/>
+      <w:r>
+        <w:rPr>
+          <w:rFonts w:ascii="Courier New" w:eastAsia="Times New Roman" w:hAnsi="Courier New" w:cs="Courier New"/>
+          <w:color w:val="292929"/>
+          <w:sz w:val="20"/>
+          <w:lang w:val="en-US" w:eastAsia="pl-PL"/>
+        </w:rPr>
+        <w:t>);</w:t>
       </w:r>
     </w:p>
     <w:p>
@@ -5988,154 +9367,160 @@
           <w:sz w:val="20"/>
           <w:lang w:val="en-US" w:eastAsia="pl-PL"/>
         </w:rPr>
-        <w:t>// create fitness operation that uses weighted fitness</w:t>
-      </w:r>
-    </w:p>
-    <w:p>
-      <w:pPr>
-        <w:spacing w:after="0" w:line="240" w:lineRule="auto"/>
-        <w:rPr>
-          <w:rFonts w:ascii="Consolas" w:eastAsia="Times New Roman" w:hAnsi="Consolas" w:cs="Consolas"/>
-          <w:color w:val="292929"/>
-          <w:sz w:val="18"/>
-          <w:szCs w:val="18"/>
-          <w:lang w:val="en-US" w:eastAsia="pl-PL"/>
-        </w:rPr>
-      </w:pPr>
-      <w:r>
-        <w:rPr>
-          <w:rFonts w:ascii="Courier New" w:eastAsia="Times New Roman" w:hAnsi="Courier New" w:cs="Courier New"/>
-          <w:color w:val="292929"/>
-          <w:sz w:val="20"/>
-          <w:lang w:val="en-US" w:eastAsia="pl-PL"/>
-        </w:rPr>
-        <w:t>// with specified weights</w:t>
-      </w:r>
-    </w:p>
-    <w:p>
-      <w:pPr>
-        <w:spacing w:after="0" w:line="240" w:lineRule="auto"/>
-        <w:rPr>
-          <w:rFonts w:ascii="Consolas" w:eastAsia="Times New Roman" w:hAnsi="Consolas" w:cs="Consolas"/>
-          <w:color w:val="292929"/>
-          <w:sz w:val="18"/>
-          <w:szCs w:val="18"/>
-          <w:lang w:val="en-US" w:eastAsia="pl-PL"/>
-        </w:rPr>
-      </w:pPr>
-      <w:r>
-        <w:rPr>
-          <w:rFonts w:ascii="Courier New" w:eastAsia="Times New Roman" w:hAnsi="Courier New" w:cs="Courier New"/>
-          <w:color w:val="292929"/>
-          <w:sz w:val="20"/>
-          <w:lang w:val="en-US" w:eastAsia="pl-PL"/>
-        </w:rPr>
-        <w:t>Population::GaPopulationFitnessOperationSetup fitnessSetup(</w:t>
-      </w:r>
-    </w:p>
-    <w:p>
-      <w:pPr>
-        <w:spacing w:after="0" w:line="240" w:lineRule="auto"/>
-        <w:rPr>
-          <w:rFonts w:ascii="Consolas" w:eastAsia="Times New Roman" w:hAnsi="Consolas" w:cs="Consolas"/>
-          <w:color w:val="292929"/>
-          <w:sz w:val="18"/>
-          <w:szCs w:val="18"/>
-          <w:lang w:val="en-US" w:eastAsia="pl-PL"/>
-        </w:rPr>
-      </w:pPr>
-      <w:r>
-        <w:rPr>
-          <w:rFonts w:ascii="Courier New" w:eastAsia="Times New Roman" w:hAnsi="Courier New" w:cs="Courier New"/>
-          <w:color w:val="292929"/>
-          <w:sz w:val="20"/>
-          <w:lang w:val="en-US" w:eastAsia="pl-PL"/>
-        </w:rPr>
-        <w:t>  &amp;populationFitnessOperation,</w:t>
-      </w:r>
-    </w:p>
-    <w:p>
-      <w:pPr>
-        <w:spacing w:after="0" w:line="240" w:lineRule="auto"/>
-        <w:rPr>
-          <w:rFonts w:ascii="Consolas" w:eastAsia="Times New Roman" w:hAnsi="Consolas" w:cs="Consolas"/>
-          <w:color w:val="292929"/>
-          <w:sz w:val="18"/>
-          <w:szCs w:val="18"/>
-          <w:lang w:val="en-US" w:eastAsia="pl-PL"/>
-        </w:rPr>
-      </w:pPr>
-      <w:r>
-        <w:rPr>
-          <w:rFonts w:ascii="Courier New" w:eastAsia="Times New Roman" w:hAnsi="Courier New" w:cs="Courier New"/>
-          <w:color w:val="292929"/>
-          <w:sz w:val="20"/>
-          <w:lang w:val="en-US" w:eastAsia="pl-PL"/>
-        </w:rPr>
-        <w:t>  &amp;Problems::XKCD::XkcdFitnessOperationParams( targetPrice ),</w:t>
-      </w:r>
-    </w:p>
-    <w:p>
-      <w:pPr>
-        <w:spacing w:after="0" w:line="240" w:lineRule="auto"/>
-        <w:rPr>
-          <w:rFonts w:ascii="Consolas" w:eastAsia="Times New Roman" w:hAnsi="Consolas" w:cs="Consolas"/>
-          <w:color w:val="292929"/>
-          <w:sz w:val="18"/>
-          <w:szCs w:val="18"/>
-          <w:lang w:val="en-US" w:eastAsia="pl-PL"/>
-        </w:rPr>
-      </w:pPr>
-      <w:r>
-        <w:rPr>
-          <w:rFonts w:ascii="Courier New" w:eastAsia="Times New Roman" w:hAnsi="Courier New" w:cs="Courier New"/>
-          <w:color w:val="292929"/>
-          <w:sz w:val="20"/>
-          <w:lang w:val="en-US" w:eastAsia="pl-PL"/>
-        </w:rPr>
-        <w:t>  &amp;Fitness::GaFitnessOperationConfig(</w:t>
-      </w:r>
-    </w:p>
-    <w:p>
-      <w:pPr>
-        <w:spacing w:after="0" w:line="240" w:lineRule="auto"/>
-        <w:rPr>
-          <w:rFonts w:ascii="Consolas" w:eastAsia="Times New Roman" w:hAnsi="Consolas" w:cs="Consolas"/>
-          <w:color w:val="292929"/>
-          <w:sz w:val="18"/>
-          <w:szCs w:val="18"/>
-          <w:lang w:val="en-US" w:eastAsia="pl-PL"/>
-        </w:rPr>
-      </w:pPr>
-      <w:r>
-        <w:rPr>
-          <w:rFonts w:ascii="Courier New" w:eastAsia="Times New Roman" w:hAnsi="Courier New" w:cs="Courier New"/>
-          <w:color w:val="292929"/>
-          <w:sz w:val="20"/>
-          <w:lang w:val="en-US" w:eastAsia="pl-PL"/>
-        </w:rPr>
-        <w:t xml:space="preserve">    &amp;Fitness::Representation::GaWeightedFitnessParams&amp;lt;float&amp;gt;( </w:t>
-      </w:r>
-    </w:p>
-    <w:p>
-      <w:pPr>
-        <w:spacing w:after="0" w:line="240" w:lineRule="auto"/>
-        <w:rPr>
-          <w:rFonts w:ascii="Consolas" w:eastAsia="Times New Roman" w:hAnsi="Consolas" w:cs="Consolas"/>
-          <w:color w:val="292929"/>
-          <w:sz w:val="18"/>
-          <w:szCs w:val="18"/>
-          <w:lang w:val="en-US" w:eastAsia="pl-PL"/>
-        </w:rPr>
-      </w:pPr>
-      <w:r>
-        <w:rPr>
-          <w:rFonts w:ascii="Courier New" w:eastAsia="Times New Roman" w:hAnsi="Courier New" w:cs="Courier New"/>
-          <w:color w:val="292929"/>
-          <w:sz w:val="20"/>
-          <w:lang w:val="en-US" w:eastAsia="pl-PL"/>
-        </w:rPr>
-        <w:t>      fitnessWights, 2 ) ) );</w:t>
+        <w:t>// create workflow</w:t>
+      </w:r>
+    </w:p>
+    <w:p>
+      <w:pPr>
+        <w:spacing w:after="0" w:line="240" w:lineRule="auto"/>
+        <w:rPr>
+          <w:rFonts w:ascii="Consolas" w:eastAsia="Times New Roman" w:hAnsi="Consolas" w:cs="Consolas"/>
+          <w:color w:val="292929"/>
+          <w:sz w:val="18"/>
+          <w:szCs w:val="18"/>
+          <w:lang w:val="en-US" w:eastAsia="pl-PL"/>
+        </w:rPr>
+      </w:pPr>
+      <w:r>
+        <w:rPr>
+          <w:rFonts w:ascii="Courier New" w:eastAsia="Times New Roman" w:hAnsi="Courier New" w:cs="Courier New"/>
+          <w:color w:val="292929"/>
+          <w:sz w:val="20"/>
+          <w:lang w:val="en-US" w:eastAsia="pl-PL"/>
+        </w:rPr>
+        <w:t>Common::Workflows::</w:t>
+      </w:r>
+      <w:proofErr w:type="spellStart"/>
+      <w:r>
+        <w:rPr>
+          <w:rFonts w:ascii="Courier New" w:eastAsia="Times New Roman" w:hAnsi="Courier New" w:cs="Courier New"/>
+          <w:color w:val="292929"/>
+          <w:sz w:val="20"/>
+          <w:lang w:val="en-US" w:eastAsia="pl-PL"/>
+        </w:rPr>
+        <w:t>GaWorkflow</w:t>
+      </w:r>
+      <w:proofErr w:type="spellEnd"/>
+      <w:r>
+        <w:rPr>
+          <w:rFonts w:ascii="Courier New" w:eastAsia="Times New Roman" w:hAnsi="Courier New" w:cs="Courier New"/>
+          <w:color w:val="292929"/>
+          <w:sz w:val="20"/>
+          <w:lang w:val="en-US" w:eastAsia="pl-PL"/>
+        </w:rPr>
+        <w:t xml:space="preserve"> workflow( NULL );</w:t>
+      </w:r>
+    </w:p>
+    <w:p>
+      <w:pPr>
+        <w:spacing w:after="0" w:line="240" w:lineRule="auto"/>
+        <w:rPr>
+          <w:rFonts w:ascii="Consolas" w:eastAsia="Times New Roman" w:hAnsi="Consolas" w:cs="Consolas"/>
+          <w:color w:val="292929"/>
+          <w:sz w:val="18"/>
+          <w:szCs w:val="18"/>
+          <w:lang w:val="en-US" w:eastAsia="pl-PL"/>
+        </w:rPr>
+      </w:pPr>
+      <w:proofErr w:type="spellStart"/>
+      <w:r>
+        <w:rPr>
+          <w:rFonts w:ascii="Courier New" w:eastAsia="Times New Roman" w:hAnsi="Courier New" w:cs="Courier New"/>
+          <w:color w:val="292929"/>
+          <w:sz w:val="20"/>
+          <w:lang w:val="en-US" w:eastAsia="pl-PL"/>
+        </w:rPr>
+        <w:t>workflow.RemoveConnection</w:t>
+      </w:r>
+      <w:proofErr w:type="spellEnd"/>
+      <w:r>
+        <w:rPr>
+          <w:rFonts w:ascii="Courier New" w:eastAsia="Times New Roman" w:hAnsi="Courier New" w:cs="Courier New"/>
+          <w:color w:val="292929"/>
+          <w:sz w:val="20"/>
+          <w:lang w:val="en-US" w:eastAsia="pl-PL"/>
+        </w:rPr>
+        <w:t>(</w:t>
+      </w:r>
+    </w:p>
+    <w:p>
+      <w:pPr>
+        <w:spacing w:after="0" w:line="240" w:lineRule="auto"/>
+        <w:rPr>
+          <w:rFonts w:ascii="Consolas" w:eastAsia="Times New Roman" w:hAnsi="Consolas" w:cs="Consolas"/>
+          <w:color w:val="292929"/>
+          <w:sz w:val="18"/>
+          <w:szCs w:val="18"/>
+          <w:lang w:val="en-US" w:eastAsia="pl-PL"/>
+        </w:rPr>
+      </w:pPr>
+      <w:r>
+        <w:rPr>
+          <w:rFonts w:ascii="Courier New" w:eastAsia="Times New Roman" w:hAnsi="Courier New" w:cs="Courier New"/>
+          <w:color w:val="292929"/>
+          <w:sz w:val="20"/>
+          <w:lang w:val="en-US" w:eastAsia="pl-PL"/>
+        </w:rPr>
+        <w:t>  *</w:t>
+      </w:r>
+      <w:proofErr w:type="spellStart"/>
+      <w:r>
+        <w:rPr>
+          <w:rFonts w:ascii="Courier New" w:eastAsia="Times New Roman" w:hAnsi="Courier New" w:cs="Courier New"/>
+          <w:color w:val="292929"/>
+          <w:sz w:val="20"/>
+          <w:lang w:val="en-US" w:eastAsia="pl-PL"/>
+        </w:rPr>
+        <w:t>workflow.GetFirstStep</w:t>
+      </w:r>
+      <w:proofErr w:type="spellEnd"/>
+      <w:r>
+        <w:rPr>
+          <w:rFonts w:ascii="Courier New" w:eastAsia="Times New Roman" w:hAnsi="Courier New" w:cs="Courier New"/>
+          <w:color w:val="292929"/>
+          <w:sz w:val="20"/>
+          <w:lang w:val="en-US" w:eastAsia="pl-PL"/>
+        </w:rPr>
+        <w:t>()-&amp;</w:t>
+      </w:r>
+      <w:proofErr w:type="spellStart"/>
+      <w:r>
+        <w:rPr>
+          <w:rFonts w:ascii="Courier New" w:eastAsia="Times New Roman" w:hAnsi="Courier New" w:cs="Courier New"/>
+          <w:color w:val="292929"/>
+          <w:sz w:val="20"/>
+          <w:lang w:val="en-US" w:eastAsia="pl-PL"/>
+        </w:rPr>
+        <w:t>gt;GetOutboundConnections</w:t>
+      </w:r>
+      <w:proofErr w:type="spellEnd"/>
+      <w:r>
+        <w:rPr>
+          <w:rFonts w:ascii="Courier New" w:eastAsia="Times New Roman" w:hAnsi="Courier New" w:cs="Courier New"/>
+          <w:color w:val="292929"/>
+          <w:sz w:val="20"/>
+          <w:lang w:val="en-US" w:eastAsia="pl-PL"/>
+        </w:rPr>
+        <w:t>().begin(), true</w:t>
+      </w:r>
+      <w:r>
+        <w:rPr>
+          <w:rFonts w:ascii="Consolas" w:eastAsia="Times New Roman" w:hAnsi="Consolas" w:cs="Consolas"/>
+          <w:color w:val="292929"/>
+          <w:sz w:val="18"/>
+          <w:szCs w:val="18"/>
+          <w:lang w:val="en-US" w:eastAsia="pl-PL"/>
+        </w:rPr>
+        <w:t xml:space="preserve"> </w:t>
+      </w:r>
+      <w:r>
+        <w:rPr>
+          <w:rFonts w:ascii="Courier New" w:eastAsia="Times New Roman" w:hAnsi="Courier New" w:cs="Courier New"/>
+          <w:color w:val="292929"/>
+          <w:sz w:val="20"/>
+          <w:lang w:val="en-US" w:eastAsia="pl-PL"/>
+        </w:rPr>
+        <w:t>);</w:t>
       </w:r>
     </w:p>
     <w:p>
@@ -6178,49 +9563,160 @@
           <w:sz w:val="20"/>
           <w:lang w:val="en-US" w:eastAsia="pl-PL"/>
         </w:rPr>
-        <w:t>// population - 32 chromosomes, 0 crowding size</w:t>
-      </w:r>
-    </w:p>
-    <w:p>
-      <w:pPr>
-        <w:spacing w:after="0" w:line="240" w:lineRule="auto"/>
-        <w:rPr>
-          <w:rFonts w:ascii="Consolas" w:eastAsia="Times New Roman" w:hAnsi="Consolas" w:cs="Consolas"/>
-          <w:color w:val="292929"/>
-          <w:sz w:val="18"/>
-          <w:szCs w:val="18"/>
-          <w:lang w:val="en-US" w:eastAsia="pl-PL"/>
-        </w:rPr>
-      </w:pPr>
-      <w:r>
-        <w:rPr>
-          <w:rFonts w:ascii="Courier New" w:eastAsia="Times New Roman" w:hAnsi="Courier New" w:cs="Courier New"/>
-          <w:color w:val="292929"/>
-          <w:sz w:val="20"/>
-          <w:lang w:val="en-US" w:eastAsia="pl-PL"/>
-        </w:rPr>
-        <w:t>Population::GaPopulationParams populationParams( 32, 0,</w:t>
-      </w:r>
-    </w:p>
-    <w:p>
-      <w:pPr>
-        <w:spacing w:after="0" w:line="240" w:lineRule="auto"/>
-        <w:rPr>
-          <w:rFonts w:ascii="Consolas" w:eastAsia="Times New Roman" w:hAnsi="Consolas" w:cs="Consolas"/>
-          <w:color w:val="292929"/>
-          <w:sz w:val="18"/>
-          <w:szCs w:val="18"/>
-          <w:lang w:val="en-US" w:eastAsia="pl-PL"/>
-        </w:rPr>
-      </w:pPr>
-      <w:r>
-        <w:rPr>
-          <w:rFonts w:ascii="Courier New" w:eastAsia="Times New Roman" w:hAnsi="Courier New" w:cs="Courier New"/>
-          <w:color w:val="292929"/>
-          <w:sz w:val="20"/>
-          <w:lang w:val="en-US" w:eastAsia="pl-PL"/>
-        </w:rPr>
-        <w:t>    Population::GaPopulationParams::GAPFO_FILL_ON_INIT );</w:t>
+        <w:t>// connect algorithm stub to workflow</w:t>
+      </w:r>
+    </w:p>
+    <w:p>
+      <w:pPr>
+        <w:spacing w:after="0" w:line="240" w:lineRule="auto"/>
+        <w:rPr>
+          <w:rFonts w:ascii="Consolas" w:eastAsia="Times New Roman" w:hAnsi="Consolas" w:cs="Consolas"/>
+          <w:color w:val="292929"/>
+          <w:sz w:val="18"/>
+          <w:szCs w:val="18"/>
+          <w:lang w:val="en-US" w:eastAsia="pl-PL"/>
+        </w:rPr>
+      </w:pPr>
+      <w:r>
+        <w:rPr>
+          <w:rFonts w:ascii="Courier New" w:eastAsia="Times New Roman" w:hAnsi="Courier New" w:cs="Courier New"/>
+          <w:color w:val="292929"/>
+          <w:sz w:val="20"/>
+          <w:lang w:val="en-US" w:eastAsia="pl-PL"/>
+        </w:rPr>
+        <w:t>Common::Workflows::</w:t>
+      </w:r>
+      <w:proofErr w:type="spellStart"/>
+      <w:r>
+        <w:rPr>
+          <w:rFonts w:ascii="Courier New" w:eastAsia="Times New Roman" w:hAnsi="Courier New" w:cs="Courier New"/>
+          <w:color w:val="292929"/>
+          <w:sz w:val="20"/>
+          <w:lang w:val="en-US" w:eastAsia="pl-PL"/>
+        </w:rPr>
+        <w:t>GaWorkflowBarrier</w:t>
+      </w:r>
+      <w:proofErr w:type="spellEnd"/>
+      <w:r>
+        <w:rPr>
+          <w:rFonts w:ascii="Courier New" w:eastAsia="Times New Roman" w:hAnsi="Courier New" w:cs="Courier New"/>
+          <w:color w:val="292929"/>
+          <w:sz w:val="20"/>
+          <w:lang w:val="en-US" w:eastAsia="pl-PL"/>
+        </w:rPr>
+        <w:t xml:space="preserve">* br1 = </w:t>
+      </w:r>
+    </w:p>
+    <w:p>
+      <w:pPr>
+        <w:spacing w:after="0" w:line="240" w:lineRule="auto"/>
+        <w:rPr>
+          <w:rFonts w:ascii="Consolas" w:eastAsia="Times New Roman" w:hAnsi="Consolas" w:cs="Consolas"/>
+          <w:color w:val="292929"/>
+          <w:sz w:val="18"/>
+          <w:szCs w:val="18"/>
+          <w:lang w:val="en-US" w:eastAsia="pl-PL"/>
+        </w:rPr>
+      </w:pPr>
+      <w:r>
+        <w:rPr>
+          <w:rFonts w:ascii="Courier New" w:eastAsia="Times New Roman" w:hAnsi="Courier New" w:cs="Courier New"/>
+          <w:color w:val="292929"/>
+          <w:sz w:val="20"/>
+          <w:lang w:val="en-US" w:eastAsia="pl-PL"/>
+        </w:rPr>
+        <w:t>  new</w:t>
+      </w:r>
+      <w:r>
+        <w:rPr>
+          <w:rFonts w:ascii="Consolas" w:eastAsia="Times New Roman" w:hAnsi="Consolas" w:cs="Consolas"/>
+          <w:color w:val="292929"/>
+          <w:sz w:val="18"/>
+          <w:szCs w:val="18"/>
+          <w:lang w:val="en-US" w:eastAsia="pl-PL"/>
+        </w:rPr>
+        <w:t xml:space="preserve"> </w:t>
+      </w:r>
+      <w:r>
+        <w:rPr>
+          <w:rFonts w:ascii="Courier New" w:eastAsia="Times New Roman" w:hAnsi="Courier New" w:cs="Courier New"/>
+          <w:color w:val="292929"/>
+          <w:sz w:val="20"/>
+          <w:lang w:val="en-US" w:eastAsia="pl-PL"/>
+        </w:rPr>
+        <w:t>Common::Workflows::</w:t>
+      </w:r>
+      <w:proofErr w:type="spellStart"/>
+      <w:r>
+        <w:rPr>
+          <w:rFonts w:ascii="Courier New" w:eastAsia="Times New Roman" w:hAnsi="Courier New" w:cs="Courier New"/>
+          <w:color w:val="292929"/>
+          <w:sz w:val="20"/>
+          <w:lang w:val="en-US" w:eastAsia="pl-PL"/>
+        </w:rPr>
+        <w:t>GaWorkflowBarrier</w:t>
+      </w:r>
+      <w:proofErr w:type="spellEnd"/>
+      <w:r>
+        <w:rPr>
+          <w:rFonts w:ascii="Courier New" w:eastAsia="Times New Roman" w:hAnsi="Courier New" w:cs="Courier New"/>
+          <w:color w:val="292929"/>
+          <w:sz w:val="20"/>
+          <w:lang w:val="en-US" w:eastAsia="pl-PL"/>
+        </w:rPr>
+        <w:t>();</w:t>
+      </w:r>
+    </w:p>
+    <w:p>
+      <w:pPr>
+        <w:spacing w:after="0" w:line="240" w:lineRule="auto"/>
+        <w:rPr>
+          <w:rFonts w:ascii="Consolas" w:eastAsia="Times New Roman" w:hAnsi="Consolas" w:cs="Consolas"/>
+          <w:color w:val="292929"/>
+          <w:sz w:val="18"/>
+          <w:szCs w:val="18"/>
+          <w:lang w:val="en-US" w:eastAsia="pl-PL"/>
+        </w:rPr>
+      </w:pPr>
+      <w:proofErr w:type="spellStart"/>
+      <w:r>
+        <w:rPr>
+          <w:rFonts w:ascii="Courier New" w:eastAsia="Times New Roman" w:hAnsi="Courier New" w:cs="Courier New"/>
+          <w:color w:val="292929"/>
+          <w:sz w:val="20"/>
+          <w:lang w:val="en-US" w:eastAsia="pl-PL"/>
+        </w:rPr>
+        <w:t>simpleGA.Connect</w:t>
+      </w:r>
+      <w:proofErr w:type="spellEnd"/>
+      <w:r>
+        <w:rPr>
+          <w:rFonts w:ascii="Courier New" w:eastAsia="Times New Roman" w:hAnsi="Courier New" w:cs="Courier New"/>
+          <w:color w:val="292929"/>
+          <w:sz w:val="20"/>
+          <w:lang w:val="en-US" w:eastAsia="pl-PL"/>
+        </w:rPr>
+        <w:t xml:space="preserve">( </w:t>
+      </w:r>
+      <w:proofErr w:type="spellStart"/>
+      <w:r>
+        <w:rPr>
+          <w:rFonts w:ascii="Courier New" w:eastAsia="Times New Roman" w:hAnsi="Courier New" w:cs="Courier New"/>
+          <w:color w:val="292929"/>
+          <w:sz w:val="20"/>
+          <w:lang w:val="en-US" w:eastAsia="pl-PL"/>
+        </w:rPr>
+        <w:t>workflow.GetFirstStep</w:t>
+      </w:r>
+      <w:proofErr w:type="spellEnd"/>
+      <w:r>
+        <w:rPr>
+          <w:rFonts w:ascii="Courier New" w:eastAsia="Times New Roman" w:hAnsi="Courier New" w:cs="Courier New"/>
+          <w:color w:val="292929"/>
+          <w:sz w:val="20"/>
+          <w:lang w:val="en-US" w:eastAsia="pl-PL"/>
+        </w:rPr>
+        <w:t>(), br1 );</w:t>
       </w:r>
     </w:p>
     <w:p>
@@ -6263,70 +9759,129 @@
           <w:sz w:val="20"/>
           <w:lang w:val="en-US" w:eastAsia="pl-PL"/>
         </w:rPr>
-        <w:t xml:space="preserve">// create criteria for sorting population </w:t>
-      </w:r>
-    </w:p>
-    <w:p>
-      <w:pPr>
-        <w:spacing w:after="0" w:line="240" w:lineRule="auto"/>
-        <w:rPr>
-          <w:rFonts w:ascii="Consolas" w:eastAsia="Times New Roman" w:hAnsi="Consolas" w:cs="Consolas"/>
-          <w:color w:val="292929"/>
-          <w:sz w:val="18"/>
-          <w:szCs w:val="18"/>
-          <w:lang w:val="en-US" w:eastAsia="pl-PL"/>
-        </w:rPr>
-      </w:pPr>
-      <w:r>
-        <w:rPr>
-          <w:rFonts w:ascii="Courier New" w:eastAsia="Times New Roman" w:hAnsi="Courier New" w:cs="Courier New"/>
-          <w:color w:val="292929"/>
-          <w:sz w:val="20"/>
-          <w:lang w:val="en-US" w:eastAsia="pl-PL"/>
-        </w:rPr>
-        <w:t>Population::GaFitnessComparatorSortingCriteria sortCriteria(</w:t>
-      </w:r>
-    </w:p>
-    <w:p>
-      <w:pPr>
-        <w:spacing w:after="0" w:line="240" w:lineRule="auto"/>
-        <w:rPr>
-          <w:rFonts w:ascii="Consolas" w:eastAsia="Times New Roman" w:hAnsi="Consolas" w:cs="Consolas"/>
-          <w:color w:val="292929"/>
-          <w:sz w:val="18"/>
-          <w:szCs w:val="18"/>
-          <w:lang w:val="en-US" w:eastAsia="pl-PL"/>
-        </w:rPr>
-      </w:pPr>
-      <w:r>
-        <w:rPr>
-          <w:rFonts w:ascii="Courier New" w:eastAsia="Times New Roman" w:hAnsi="Courier New" w:cs="Courier New"/>
-          <w:color w:val="292929"/>
-          <w:sz w:val="20"/>
-          <w:lang w:val="en-US" w:eastAsia="pl-PL"/>
-        </w:rPr>
-        <w:t>    fitnessComparatorSetup,</w:t>
-      </w:r>
-    </w:p>
-    <w:p>
-      <w:pPr>
-        <w:spacing w:after="0" w:line="240" w:lineRule="auto"/>
-        <w:rPr>
-          <w:rFonts w:ascii="Consolas" w:eastAsia="Times New Roman" w:hAnsi="Consolas" w:cs="Consolas"/>
-          <w:color w:val="292929"/>
-          <w:sz w:val="18"/>
-          <w:szCs w:val="18"/>
-          <w:lang w:val="en-US" w:eastAsia="pl-PL"/>
-        </w:rPr>
-      </w:pPr>
-      <w:r>
-        <w:rPr>
-          <w:rFonts w:ascii="Courier New" w:eastAsia="Times New Roman" w:hAnsi="Courier New" w:cs="Courier New"/>
-          <w:color w:val="292929"/>
-          <w:sz w:val="20"/>
-          <w:lang w:val="en-US" w:eastAsia="pl-PL"/>
-        </w:rPr>
-        <w:t>    Population::GaChromosomeStorage::GAFT_RAW );</w:t>
+        <w:t>Common::Workflows::</w:t>
+      </w:r>
+      <w:proofErr w:type="spellStart"/>
+      <w:r>
+        <w:rPr>
+          <w:rFonts w:ascii="Courier New" w:eastAsia="Times New Roman" w:hAnsi="Courier New" w:cs="Courier New"/>
+          <w:color w:val="292929"/>
+          <w:sz w:val="20"/>
+          <w:lang w:val="en-US" w:eastAsia="pl-PL"/>
+        </w:rPr>
+        <w:t>GaBranchGroup</w:t>
+      </w:r>
+      <w:proofErr w:type="spellEnd"/>
+      <w:r>
+        <w:rPr>
+          <w:rFonts w:ascii="Courier New" w:eastAsia="Times New Roman" w:hAnsi="Courier New" w:cs="Courier New"/>
+          <w:color w:val="292929"/>
+          <w:sz w:val="20"/>
+          <w:lang w:val="en-US" w:eastAsia="pl-PL"/>
+        </w:rPr>
+        <w:t xml:space="preserve">* bg1 = </w:t>
+      </w:r>
+    </w:p>
+    <w:p>
+      <w:pPr>
+        <w:spacing w:after="0" w:line="240" w:lineRule="auto"/>
+        <w:rPr>
+          <w:rFonts w:ascii="Consolas" w:eastAsia="Times New Roman" w:hAnsi="Consolas" w:cs="Consolas"/>
+          <w:color w:val="292929"/>
+          <w:sz w:val="18"/>
+          <w:szCs w:val="18"/>
+          <w:lang w:val="en-US" w:eastAsia="pl-PL"/>
+        </w:rPr>
+      </w:pPr>
+      <w:r>
+        <w:rPr>
+          <w:rFonts w:ascii="Courier New" w:eastAsia="Times New Roman" w:hAnsi="Courier New" w:cs="Courier New"/>
+          <w:color w:val="292929"/>
+          <w:sz w:val="20"/>
+          <w:lang w:val="en-US" w:eastAsia="pl-PL"/>
+        </w:rPr>
+        <w:t>  (Common::Workflows::</w:t>
+      </w:r>
+      <w:proofErr w:type="spellStart"/>
+      <w:r>
+        <w:rPr>
+          <w:rFonts w:ascii="Courier New" w:eastAsia="Times New Roman" w:hAnsi="Courier New" w:cs="Courier New"/>
+          <w:color w:val="292929"/>
+          <w:sz w:val="20"/>
+          <w:lang w:val="en-US" w:eastAsia="pl-PL"/>
+        </w:rPr>
+        <w:t>GaBranchGroup</w:t>
+      </w:r>
+      <w:proofErr w:type="spellEnd"/>
+      <w:r>
+        <w:rPr>
+          <w:rFonts w:ascii="Courier New" w:eastAsia="Times New Roman" w:hAnsi="Courier New" w:cs="Courier New"/>
+          <w:color w:val="292929"/>
+          <w:sz w:val="20"/>
+          <w:lang w:val="en-US" w:eastAsia="pl-PL"/>
+        </w:rPr>
+        <w:t>*)</w:t>
+      </w:r>
+      <w:proofErr w:type="spellStart"/>
+      <w:r>
+        <w:rPr>
+          <w:rFonts w:ascii="Courier New" w:eastAsia="Times New Roman" w:hAnsi="Courier New" w:cs="Courier New"/>
+          <w:color w:val="292929"/>
+          <w:sz w:val="20"/>
+          <w:lang w:val="en-US" w:eastAsia="pl-PL"/>
+        </w:rPr>
+        <w:t>workflow.ConnectSteps</w:t>
+      </w:r>
+      <w:proofErr w:type="spellEnd"/>
+      <w:r>
+        <w:rPr>
+          <w:rFonts w:ascii="Courier New" w:eastAsia="Times New Roman" w:hAnsi="Courier New" w:cs="Courier New"/>
+          <w:color w:val="292929"/>
+          <w:sz w:val="20"/>
+          <w:lang w:val="en-US" w:eastAsia="pl-PL"/>
+        </w:rPr>
+        <w:t>(</w:t>
+      </w:r>
+    </w:p>
+    <w:p>
+      <w:pPr>
+        <w:spacing w:after="0" w:line="240" w:lineRule="auto"/>
+        <w:rPr>
+          <w:rFonts w:ascii="Consolas" w:eastAsia="Times New Roman" w:hAnsi="Consolas" w:cs="Consolas"/>
+          <w:color w:val="292929"/>
+          <w:sz w:val="18"/>
+          <w:szCs w:val="18"/>
+          <w:lang w:val="en-US" w:eastAsia="pl-PL"/>
+        </w:rPr>
+      </w:pPr>
+      <w:r>
+        <w:rPr>
+          <w:rFonts w:ascii="Courier New" w:eastAsia="Times New Roman" w:hAnsi="Courier New" w:cs="Courier New"/>
+          <w:color w:val="292929"/>
+          <w:sz w:val="20"/>
+          <w:lang w:val="en-US" w:eastAsia="pl-PL"/>
+        </w:rPr>
+        <w:t xml:space="preserve">    br1, </w:t>
+      </w:r>
+      <w:proofErr w:type="spellStart"/>
+      <w:r>
+        <w:rPr>
+          <w:rFonts w:ascii="Courier New" w:eastAsia="Times New Roman" w:hAnsi="Courier New" w:cs="Courier New"/>
+          <w:color w:val="292929"/>
+          <w:sz w:val="20"/>
+          <w:lang w:val="en-US" w:eastAsia="pl-PL"/>
+        </w:rPr>
+        <w:t>workflow.GetLastStep</w:t>
+      </w:r>
+      <w:proofErr w:type="spellEnd"/>
+      <w:r>
+        <w:rPr>
+          <w:rFonts w:ascii="Courier New" w:eastAsia="Times New Roman" w:hAnsi="Courier New" w:cs="Courier New"/>
+          <w:color w:val="292929"/>
+          <w:sz w:val="20"/>
+          <w:lang w:val="en-US" w:eastAsia="pl-PL"/>
+        </w:rPr>
+        <w:t>(), 0 );</w:t>
       </w:r>
     </w:p>
     <w:p>
@@ -6369,301 +9924,516 @@
           <w:sz w:val="20"/>
           <w:lang w:val="en-US" w:eastAsia="pl-PL"/>
         </w:rPr>
-        <w:t>// create simple incremental algorithm stub:</w:t>
-      </w:r>
-    </w:p>
-    <w:p>
-      <w:pPr>
-        <w:spacing w:after="0" w:line="240" w:lineRule="auto"/>
-        <w:rPr>
-          <w:rFonts w:ascii="Consolas" w:eastAsia="Times New Roman" w:hAnsi="Consolas" w:cs="Consolas"/>
-          <w:color w:val="292929"/>
-          <w:sz w:val="18"/>
-          <w:szCs w:val="18"/>
-          <w:lang w:val="en-US" w:eastAsia="pl-PL"/>
-        </w:rPr>
-      </w:pPr>
-      <w:r>
-        <w:rPr>
-          <w:rFonts w:ascii="Courier New" w:eastAsia="Times New Roman" w:hAnsi="Courier New" w:cs="Courier New"/>
-          <w:color w:val="292929"/>
-          <w:sz w:val="20"/>
-          <w:lang w:val="en-US" w:eastAsia="pl-PL"/>
-        </w:rPr>
-        <w:t>Algorithm::Stubs::GaSimpleGAStub simpleGA(</w:t>
-      </w:r>
-    </w:p>
-    <w:p>
-      <w:pPr>
-        <w:spacing w:after="0" w:line="240" w:lineRule="auto"/>
-        <w:rPr>
-          <w:rFonts w:ascii="Consolas" w:eastAsia="Times New Roman" w:hAnsi="Consolas" w:cs="Consolas"/>
-          <w:color w:val="292929"/>
-          <w:sz w:val="18"/>
-          <w:szCs w:val="18"/>
-          <w:lang w:val="en-US" w:eastAsia="pl-PL"/>
-        </w:rPr>
-      </w:pPr>
-      <w:r>
-        <w:rPr>
-          <w:rFonts w:ascii="Courier New" w:eastAsia="Times New Roman" w:hAnsi="Courier New" w:cs="Courier New"/>
-          <w:color w:val="292929"/>
-          <w:sz w:val="20"/>
-          <w:lang w:val="en-US" w:eastAsia="pl-PL"/>
-        </w:rPr>
-        <w:t xml:space="preserve">  WDID_POPULATION, </w:t>
-      </w:r>
-    </w:p>
-    <w:p>
-      <w:pPr>
-        <w:spacing w:after="0" w:line="240" w:lineRule="auto"/>
-        <w:rPr>
-          <w:rFonts w:ascii="Consolas" w:eastAsia="Times New Roman" w:hAnsi="Consolas" w:cs="Consolas"/>
-          <w:color w:val="292929"/>
-          <w:sz w:val="18"/>
-          <w:szCs w:val="18"/>
-          <w:lang w:val="en-US" w:eastAsia="pl-PL"/>
-        </w:rPr>
-      </w:pPr>
-      <w:r>
-        <w:rPr>
-          <w:rFonts w:ascii="Courier New" w:eastAsia="Times New Roman" w:hAnsi="Courier New" w:cs="Courier New"/>
-          <w:color w:val="292929"/>
-          <w:sz w:val="20"/>
-          <w:lang w:val="en-US" w:eastAsia="pl-PL"/>
-        </w:rPr>
-        <w:t>  WDID_POPULATION_STATS,</w:t>
-      </w:r>
-    </w:p>
-    <w:p>
-      <w:pPr>
-        <w:spacing w:after="0" w:line="240" w:lineRule="auto"/>
-        <w:rPr>
-          <w:rFonts w:ascii="Consolas" w:eastAsia="Times New Roman" w:hAnsi="Consolas" w:cs="Consolas"/>
-          <w:color w:val="292929"/>
-          <w:sz w:val="18"/>
-          <w:szCs w:val="18"/>
-          <w:lang w:val="en-US" w:eastAsia="pl-PL"/>
-        </w:rPr>
-      </w:pPr>
-      <w:r>
-        <w:rPr>
-          <w:rFonts w:ascii="Courier New" w:eastAsia="Times New Roman" w:hAnsi="Courier New" w:cs="Courier New"/>
-          <w:color w:val="292929"/>
-          <w:sz w:val="20"/>
-          <w:lang w:val="en-US" w:eastAsia="pl-PL"/>
-        </w:rPr>
-        <w:t>  initializatorSetup,</w:t>
-      </w:r>
-    </w:p>
-    <w:p>
-      <w:pPr>
-        <w:spacing w:after="0" w:line="240" w:lineRule="auto"/>
-        <w:rPr>
-          <w:rFonts w:ascii="Consolas" w:eastAsia="Times New Roman" w:hAnsi="Consolas" w:cs="Consolas"/>
-          <w:color w:val="292929"/>
-          <w:sz w:val="18"/>
-          <w:szCs w:val="18"/>
-          <w:lang w:val="en-US" w:eastAsia="pl-PL"/>
-        </w:rPr>
-      </w:pPr>
-      <w:r>
-        <w:rPr>
-          <w:rFonts w:ascii="Courier New" w:eastAsia="Times New Roman" w:hAnsi="Courier New" w:cs="Courier New"/>
-          <w:color w:val="292929"/>
-          <w:sz w:val="20"/>
-          <w:lang w:val="en-US" w:eastAsia="pl-PL"/>
-        </w:rPr>
-        <w:t>  fitnessSetup,</w:t>
-      </w:r>
-    </w:p>
-    <w:p>
-      <w:pPr>
-        <w:spacing w:after="0" w:line="240" w:lineRule="auto"/>
-        <w:rPr>
-          <w:rFonts w:ascii="Consolas" w:eastAsia="Times New Roman" w:hAnsi="Consolas" w:cs="Consolas"/>
-          <w:color w:val="292929"/>
-          <w:sz w:val="18"/>
-          <w:szCs w:val="18"/>
-          <w:lang w:val="en-US" w:eastAsia="pl-PL"/>
-        </w:rPr>
-      </w:pPr>
-      <w:r>
-        <w:rPr>
-          <w:rFonts w:ascii="Courier New" w:eastAsia="Times New Roman" w:hAnsi="Courier New" w:cs="Courier New"/>
-          <w:color w:val="292929"/>
-          <w:sz w:val="20"/>
-          <w:lang w:val="en-US" w:eastAsia="pl-PL"/>
-        </w:rPr>
-        <w:t>  fitnessComparatorSetup,</w:t>
-      </w:r>
-    </w:p>
-    <w:p>
-      <w:pPr>
-        <w:spacing w:after="0" w:line="240" w:lineRule="auto"/>
-        <w:rPr>
-          <w:rFonts w:ascii="Consolas" w:eastAsia="Times New Roman" w:hAnsi="Consolas" w:cs="Consolas"/>
-          <w:color w:val="292929"/>
-          <w:sz w:val="18"/>
-          <w:szCs w:val="18"/>
-          <w:lang w:val="en-US" w:eastAsia="pl-PL"/>
-        </w:rPr>
-      </w:pPr>
-      <w:r>
-        <w:rPr>
-          <w:rFonts w:ascii="Courier New" w:eastAsia="Times New Roman" w:hAnsi="Courier New" w:cs="Courier New"/>
-          <w:color w:val="292929"/>
-          <w:sz w:val="20"/>
-          <w:lang w:val="en-US" w:eastAsia="pl-PL"/>
-        </w:rPr>
-        <w:t>  populationParams,</w:t>
-      </w:r>
-    </w:p>
-    <w:p>
-      <w:pPr>
-        <w:spacing w:after="0" w:line="240" w:lineRule="auto"/>
-        <w:rPr>
-          <w:rFonts w:ascii="Consolas" w:eastAsia="Times New Roman" w:hAnsi="Consolas" w:cs="Consolas"/>
-          <w:color w:val="292929"/>
-          <w:sz w:val="18"/>
-          <w:szCs w:val="18"/>
-          <w:lang w:val="en-US" w:eastAsia="pl-PL"/>
-        </w:rPr>
-      </w:pPr>
-      <w:r>
-        <w:rPr>
-          <w:rFonts w:ascii="Courier New" w:eastAsia="Times New Roman" w:hAnsi="Courier New" w:cs="Courier New"/>
-          <w:color w:val="292929"/>
-          <w:sz w:val="20"/>
-          <w:lang w:val="en-US" w:eastAsia="pl-PL"/>
-        </w:rPr>
-        <w:t>  trackers,</w:t>
-      </w:r>
-    </w:p>
-    <w:p>
-      <w:pPr>
-        <w:spacing w:after="0" w:line="240" w:lineRule="auto"/>
-        <w:rPr>
-          <w:rFonts w:ascii="Consolas" w:eastAsia="Times New Roman" w:hAnsi="Consolas" w:cs="Consolas"/>
-          <w:color w:val="292929"/>
-          <w:sz w:val="18"/>
-          <w:szCs w:val="18"/>
-          <w:lang w:val="en-US" w:eastAsia="pl-PL"/>
-        </w:rPr>
-      </w:pPr>
-      <w:r>
-        <w:rPr>
-          <w:rFonts w:ascii="Courier New" w:eastAsia="Times New Roman" w:hAnsi="Courier New" w:cs="Courier New"/>
-          <w:color w:val="292929"/>
-          <w:sz w:val="20"/>
-          <w:lang w:val="en-US" w:eastAsia="pl-PL"/>
-        </w:rPr>
-        <w:t>  Chromosome::GaMatingSetup(),</w:t>
-      </w:r>
-    </w:p>
-    <w:p>
-      <w:pPr>
-        <w:spacing w:after="0" w:line="240" w:lineRule="auto"/>
-        <w:rPr>
-          <w:rFonts w:ascii="Consolas" w:eastAsia="Times New Roman" w:hAnsi="Consolas" w:cs="Consolas"/>
-          <w:color w:val="292929"/>
-          <w:sz w:val="18"/>
-          <w:szCs w:val="18"/>
-          <w:lang w:val="en-US" w:eastAsia="pl-PL"/>
-        </w:rPr>
-      </w:pPr>
-      <w:r>
-        <w:rPr>
-          <w:rFonts w:ascii="Courier New" w:eastAsia="Times New Roman" w:hAnsi="Courier New" w:cs="Courier New"/>
-          <w:color w:val="292929"/>
-          <w:sz w:val="20"/>
-          <w:lang w:val="en-US" w:eastAsia="pl-PL"/>
-        </w:rPr>
-        <w:t>  selectionSetup,</w:t>
-      </w:r>
-    </w:p>
-    <w:p>
-      <w:pPr>
-        <w:spacing w:after="0" w:line="240" w:lineRule="auto"/>
-        <w:rPr>
-          <w:rFonts w:ascii="Consolas" w:eastAsia="Times New Roman" w:hAnsi="Consolas" w:cs="Consolas"/>
-          <w:color w:val="292929"/>
-          <w:sz w:val="18"/>
-          <w:szCs w:val="18"/>
-          <w:lang w:val="en-US" w:eastAsia="pl-PL"/>
-        </w:rPr>
-      </w:pPr>
-      <w:r>
-        <w:rPr>
-          <w:rFonts w:ascii="Courier New" w:eastAsia="Times New Roman" w:hAnsi="Courier New" w:cs="Courier New"/>
-          <w:color w:val="292929"/>
-          <w:sz w:val="20"/>
-          <w:lang w:val="en-US" w:eastAsia="pl-PL"/>
-        </w:rPr>
-        <w:t>  Population::GaCouplingSetup(),</w:t>
-      </w:r>
-    </w:p>
-    <w:p>
-      <w:pPr>
-        <w:spacing w:after="0" w:line="240" w:lineRule="auto"/>
-        <w:rPr>
-          <w:rFonts w:ascii="Consolas" w:eastAsia="Times New Roman" w:hAnsi="Consolas" w:cs="Consolas"/>
-          <w:color w:val="292929"/>
-          <w:sz w:val="18"/>
-          <w:szCs w:val="18"/>
-          <w:lang w:val="en-US" w:eastAsia="pl-PL"/>
-        </w:rPr>
-      </w:pPr>
-      <w:r>
-        <w:rPr>
-          <w:rFonts w:ascii="Courier New" w:eastAsia="Times New Roman" w:hAnsi="Courier New" w:cs="Courier New"/>
-          <w:color w:val="292929"/>
-          <w:sz w:val="20"/>
-          <w:lang w:val="en-US" w:eastAsia="pl-PL"/>
-        </w:rPr>
-        <w:t>  replacementSetup,</w:t>
-      </w:r>
-    </w:p>
-    <w:p>
-      <w:pPr>
-        <w:spacing w:after="0" w:line="240" w:lineRule="auto"/>
-        <w:rPr>
-          <w:rFonts w:ascii="Consolas" w:eastAsia="Times New Roman" w:hAnsi="Consolas" w:cs="Consolas"/>
-          <w:color w:val="292929"/>
-          <w:sz w:val="18"/>
-          <w:szCs w:val="18"/>
-          <w:lang w:val="en-US" w:eastAsia="pl-PL"/>
-        </w:rPr>
-      </w:pPr>
-      <w:r>
-        <w:rPr>
-          <w:rFonts w:ascii="Courier New" w:eastAsia="Times New Roman" w:hAnsi="Courier New" w:cs="Courier New"/>
-          <w:color w:val="292929"/>
-          <w:sz w:val="20"/>
-          <w:lang w:val="en-US" w:eastAsia="pl-PL"/>
-        </w:rPr>
-        <w:t>  Population::GaScalingSetup(),</w:t>
-      </w:r>
-    </w:p>
-    <w:p>
-      <w:pPr>
-        <w:spacing w:after="0" w:line="240" w:lineRule="auto"/>
-        <w:rPr>
-          <w:rFonts w:ascii="Consolas" w:eastAsia="Times New Roman" w:hAnsi="Consolas" w:cs="Consolas"/>
-          <w:color w:val="292929"/>
-          <w:sz w:val="18"/>
-          <w:szCs w:val="18"/>
-          <w:lang w:val="en-US" w:eastAsia="pl-PL"/>
-        </w:rPr>
-      </w:pPr>
-      <w:r>
-        <w:rPr>
-          <w:rFonts w:ascii="Courier New" w:eastAsia="Times New Roman" w:hAnsi="Courier New" w:cs="Courier New"/>
-          <w:color w:val="292929"/>
-          <w:sz w:val="20"/>
-          <w:lang w:val="en-US" w:eastAsia="pl-PL"/>
-        </w:rPr>
-        <w:t>  sortCriteria);</w:t>
+        <w:t>// create stop criteria that will stop the algorithm if:</w:t>
+      </w:r>
+    </w:p>
+    <w:p>
+      <w:pPr>
+        <w:spacing w:after="0" w:line="240" w:lineRule="auto"/>
+        <w:rPr>
+          <w:rFonts w:ascii="Consolas" w:eastAsia="Times New Roman" w:hAnsi="Consolas" w:cs="Consolas"/>
+          <w:color w:val="292929"/>
+          <w:sz w:val="18"/>
+          <w:szCs w:val="18"/>
+          <w:lang w:val="en-US" w:eastAsia="pl-PL"/>
+        </w:rPr>
+      </w:pPr>
+      <w:r>
+        <w:rPr>
+          <w:rFonts w:ascii="Courier New" w:eastAsia="Times New Roman" w:hAnsi="Courier New" w:cs="Courier New"/>
+          <w:color w:val="292929"/>
+          <w:sz w:val="20"/>
+          <w:lang w:val="en-US" w:eastAsia="pl-PL"/>
+        </w:rPr>
+        <w:t>// raw fitness of the best chromosome in the population</w:t>
+      </w:r>
+    </w:p>
+    <w:p>
+      <w:pPr>
+        <w:spacing w:after="0" w:line="240" w:lineRule="auto"/>
+        <w:rPr>
+          <w:rFonts w:ascii="Consolas" w:eastAsia="Times New Roman" w:hAnsi="Consolas" w:cs="Consolas"/>
+          <w:color w:val="292929"/>
+          <w:sz w:val="18"/>
+          <w:szCs w:val="18"/>
+          <w:lang w:val="en-US" w:eastAsia="pl-PL"/>
+        </w:rPr>
+      </w:pPr>
+      <w:r>
+        <w:rPr>
+          <w:rFonts w:ascii="Courier New" w:eastAsia="Times New Roman" w:hAnsi="Courier New" w:cs="Courier New"/>
+          <w:color w:val="292929"/>
+          <w:sz w:val="20"/>
+          <w:lang w:val="en-US" w:eastAsia="pl-PL"/>
+        </w:rPr>
+        <w:t>// has not been changed for the last 1000 generations.</w:t>
+      </w:r>
+    </w:p>
+    <w:p>
+      <w:pPr>
+        <w:spacing w:after="0" w:line="240" w:lineRule="auto"/>
+        <w:rPr>
+          <w:rFonts w:ascii="Consolas" w:eastAsia="Times New Roman" w:hAnsi="Consolas" w:cs="Consolas"/>
+          <w:color w:val="292929"/>
+          <w:sz w:val="18"/>
+          <w:szCs w:val="18"/>
+          <w:lang w:val="en-US" w:eastAsia="pl-PL"/>
+        </w:rPr>
+      </w:pPr>
+      <w:r>
+        <w:rPr>
+          <w:rFonts w:ascii="Courier New" w:eastAsia="Times New Roman" w:hAnsi="Courier New" w:cs="Courier New"/>
+          <w:color w:val="292929"/>
+          <w:sz w:val="20"/>
+          <w:lang w:val="en-US" w:eastAsia="pl-PL"/>
+        </w:rPr>
+        <w:t>Algorithm::</w:t>
+      </w:r>
+      <w:proofErr w:type="spellStart"/>
+      <w:r>
+        <w:rPr>
+          <w:rFonts w:ascii="Courier New" w:eastAsia="Times New Roman" w:hAnsi="Courier New" w:cs="Courier New"/>
+          <w:color w:val="292929"/>
+          <w:sz w:val="20"/>
+          <w:lang w:val="en-US" w:eastAsia="pl-PL"/>
+        </w:rPr>
+        <w:t>StopCriteria</w:t>
+      </w:r>
+      <w:proofErr w:type="spellEnd"/>
+      <w:r>
+        <w:rPr>
+          <w:rFonts w:ascii="Courier New" w:eastAsia="Times New Roman" w:hAnsi="Courier New" w:cs="Courier New"/>
+          <w:color w:val="292929"/>
+          <w:sz w:val="20"/>
+          <w:lang w:val="en-US" w:eastAsia="pl-PL"/>
+        </w:rPr>
+        <w:t>::</w:t>
+      </w:r>
+      <w:proofErr w:type="spellStart"/>
+      <w:r>
+        <w:rPr>
+          <w:rFonts w:ascii="Courier New" w:eastAsia="Times New Roman" w:hAnsi="Courier New" w:cs="Courier New"/>
+          <w:color w:val="292929"/>
+          <w:sz w:val="20"/>
+          <w:lang w:val="en-US" w:eastAsia="pl-PL"/>
+        </w:rPr>
+        <w:t>GaStatsChangesCriterion</w:t>
+      </w:r>
+      <w:proofErr w:type="spellEnd"/>
+      <w:r>
+        <w:rPr>
+          <w:rFonts w:ascii="Courier New" w:eastAsia="Times New Roman" w:hAnsi="Courier New" w:cs="Courier New"/>
+          <w:color w:val="292929"/>
+          <w:sz w:val="20"/>
+          <w:lang w:val="en-US" w:eastAsia="pl-PL"/>
+        </w:rPr>
+        <w:t xml:space="preserve"> </w:t>
+      </w:r>
+      <w:proofErr w:type="spellStart"/>
+      <w:r>
+        <w:rPr>
+          <w:rFonts w:ascii="Courier New" w:eastAsia="Times New Roman" w:hAnsi="Courier New" w:cs="Courier New"/>
+          <w:color w:val="292929"/>
+          <w:sz w:val="20"/>
+          <w:lang w:val="en-US" w:eastAsia="pl-PL"/>
+        </w:rPr>
+        <w:t>stopCriterion</w:t>
+      </w:r>
+      <w:proofErr w:type="spellEnd"/>
+      <w:r>
+        <w:rPr>
+          <w:rFonts w:ascii="Courier New" w:eastAsia="Times New Roman" w:hAnsi="Courier New" w:cs="Courier New"/>
+          <w:color w:val="292929"/>
+          <w:sz w:val="20"/>
+          <w:lang w:val="en-US" w:eastAsia="pl-PL"/>
+        </w:rPr>
+        <w:t>;</w:t>
+      </w:r>
+    </w:p>
+    <w:p>
+      <w:pPr>
+        <w:spacing w:after="0" w:line="240" w:lineRule="auto"/>
+        <w:rPr>
+          <w:rFonts w:ascii="Consolas" w:eastAsia="Times New Roman" w:hAnsi="Consolas" w:cs="Consolas"/>
+          <w:color w:val="292929"/>
+          <w:sz w:val="18"/>
+          <w:szCs w:val="18"/>
+          <w:lang w:val="en-US" w:eastAsia="pl-PL"/>
+        </w:rPr>
+      </w:pPr>
+      <w:r>
+        <w:rPr>
+          <w:rFonts w:ascii="Courier New" w:eastAsia="Times New Roman" w:hAnsi="Courier New" w:cs="Courier New"/>
+          <w:color w:val="292929"/>
+          <w:sz w:val="20"/>
+          <w:lang w:val="en-US" w:eastAsia="pl-PL"/>
+        </w:rPr>
+        <w:t>Algorithm::</w:t>
+      </w:r>
+      <w:proofErr w:type="spellStart"/>
+      <w:r>
+        <w:rPr>
+          <w:rFonts w:ascii="Courier New" w:eastAsia="Times New Roman" w:hAnsi="Courier New" w:cs="Courier New"/>
+          <w:color w:val="292929"/>
+          <w:sz w:val="20"/>
+          <w:lang w:val="en-US" w:eastAsia="pl-PL"/>
+        </w:rPr>
+        <w:t>StopCriteria</w:t>
+      </w:r>
+      <w:proofErr w:type="spellEnd"/>
+      <w:r>
+        <w:rPr>
+          <w:rFonts w:ascii="Courier New" w:eastAsia="Times New Roman" w:hAnsi="Courier New" w:cs="Courier New"/>
+          <w:color w:val="292929"/>
+          <w:sz w:val="20"/>
+          <w:lang w:val="en-US" w:eastAsia="pl-PL"/>
+        </w:rPr>
+        <w:t>::</w:t>
+      </w:r>
+      <w:proofErr w:type="spellStart"/>
+      <w:r>
+        <w:rPr>
+          <w:rFonts w:ascii="Courier New" w:eastAsia="Times New Roman" w:hAnsi="Courier New" w:cs="Courier New"/>
+          <w:color w:val="292929"/>
+          <w:sz w:val="20"/>
+          <w:lang w:val="en-US" w:eastAsia="pl-PL"/>
+        </w:rPr>
+        <w:t>GaStopCriterionStep</w:t>
+      </w:r>
+      <w:proofErr w:type="spellEnd"/>
+      <w:r>
+        <w:rPr>
+          <w:rFonts w:ascii="Courier New" w:eastAsia="Times New Roman" w:hAnsi="Courier New" w:cs="Courier New"/>
+          <w:color w:val="292929"/>
+          <w:sz w:val="20"/>
+          <w:lang w:val="en-US" w:eastAsia="pl-PL"/>
+        </w:rPr>
+        <w:t xml:space="preserve">* </w:t>
+      </w:r>
+      <w:proofErr w:type="spellStart"/>
+      <w:r>
+        <w:rPr>
+          <w:rFonts w:ascii="Courier New" w:eastAsia="Times New Roman" w:hAnsi="Courier New" w:cs="Courier New"/>
+          <w:color w:val="292929"/>
+          <w:sz w:val="20"/>
+          <w:lang w:val="en-US" w:eastAsia="pl-PL"/>
+        </w:rPr>
+        <w:t>stopStep</w:t>
+      </w:r>
+      <w:proofErr w:type="spellEnd"/>
+      <w:r>
+        <w:rPr>
+          <w:rFonts w:ascii="Courier New" w:eastAsia="Times New Roman" w:hAnsi="Courier New" w:cs="Courier New"/>
+          <w:color w:val="292929"/>
+          <w:sz w:val="20"/>
+          <w:lang w:val="en-US" w:eastAsia="pl-PL"/>
+        </w:rPr>
+        <w:t xml:space="preserve"> =</w:t>
+      </w:r>
+    </w:p>
+    <w:p>
+      <w:pPr>
+        <w:spacing w:after="0" w:line="240" w:lineRule="auto"/>
+        <w:rPr>
+          <w:rFonts w:ascii="Consolas" w:eastAsia="Times New Roman" w:hAnsi="Consolas" w:cs="Consolas"/>
+          <w:color w:val="292929"/>
+          <w:sz w:val="18"/>
+          <w:szCs w:val="18"/>
+          <w:lang w:val="en-US" w:eastAsia="pl-PL"/>
+        </w:rPr>
+      </w:pPr>
+      <w:r>
+        <w:rPr>
+          <w:rFonts w:ascii="Courier New" w:eastAsia="Times New Roman" w:hAnsi="Courier New" w:cs="Courier New"/>
+          <w:color w:val="292929"/>
+          <w:sz w:val="20"/>
+          <w:lang w:val="en-US" w:eastAsia="pl-PL"/>
+        </w:rPr>
+        <w:t>  new</w:t>
+      </w:r>
+      <w:r>
+        <w:rPr>
+          <w:rFonts w:ascii="Consolas" w:eastAsia="Times New Roman" w:hAnsi="Consolas" w:cs="Consolas"/>
+          <w:color w:val="292929"/>
+          <w:sz w:val="18"/>
+          <w:szCs w:val="18"/>
+          <w:lang w:val="en-US" w:eastAsia="pl-PL"/>
+        </w:rPr>
+        <w:t xml:space="preserve"> </w:t>
+      </w:r>
+      <w:r>
+        <w:rPr>
+          <w:rFonts w:ascii="Courier New" w:eastAsia="Times New Roman" w:hAnsi="Courier New" w:cs="Courier New"/>
+          <w:color w:val="292929"/>
+          <w:sz w:val="20"/>
+          <w:lang w:val="en-US" w:eastAsia="pl-PL"/>
+        </w:rPr>
+        <w:t>Algorithm::</w:t>
+      </w:r>
+      <w:proofErr w:type="spellStart"/>
+      <w:r>
+        <w:rPr>
+          <w:rFonts w:ascii="Courier New" w:eastAsia="Times New Roman" w:hAnsi="Courier New" w:cs="Courier New"/>
+          <w:color w:val="292929"/>
+          <w:sz w:val="20"/>
+          <w:lang w:val="en-US" w:eastAsia="pl-PL"/>
+        </w:rPr>
+        <w:t>StopCriteria</w:t>
+      </w:r>
+      <w:proofErr w:type="spellEnd"/>
+      <w:r>
+        <w:rPr>
+          <w:rFonts w:ascii="Courier New" w:eastAsia="Times New Roman" w:hAnsi="Courier New" w:cs="Courier New"/>
+          <w:color w:val="292929"/>
+          <w:sz w:val="20"/>
+          <w:lang w:val="en-US" w:eastAsia="pl-PL"/>
+        </w:rPr>
+        <w:t>::</w:t>
+      </w:r>
+      <w:proofErr w:type="spellStart"/>
+      <w:r>
+        <w:rPr>
+          <w:rFonts w:ascii="Courier New" w:eastAsia="Times New Roman" w:hAnsi="Courier New" w:cs="Courier New"/>
+          <w:color w:val="292929"/>
+          <w:sz w:val="20"/>
+          <w:lang w:val="en-US" w:eastAsia="pl-PL"/>
+        </w:rPr>
+        <w:t>GaStopCriterionStep</w:t>
+      </w:r>
+      <w:proofErr w:type="spellEnd"/>
+      <w:r>
+        <w:rPr>
+          <w:rFonts w:ascii="Courier New" w:eastAsia="Times New Roman" w:hAnsi="Courier New" w:cs="Courier New"/>
+          <w:color w:val="292929"/>
+          <w:sz w:val="20"/>
+          <w:lang w:val="en-US" w:eastAsia="pl-PL"/>
+        </w:rPr>
+        <w:t>(</w:t>
+      </w:r>
+    </w:p>
+    <w:p>
+      <w:pPr>
+        <w:spacing w:after="0" w:line="240" w:lineRule="auto"/>
+        <w:rPr>
+          <w:rFonts w:ascii="Consolas" w:eastAsia="Times New Roman" w:hAnsi="Consolas" w:cs="Consolas"/>
+          <w:color w:val="292929"/>
+          <w:sz w:val="18"/>
+          <w:szCs w:val="18"/>
+          <w:lang w:val="en-US" w:eastAsia="pl-PL"/>
+        </w:rPr>
+      </w:pPr>
+      <w:r>
+        <w:rPr>
+          <w:rFonts w:ascii="Courier New" w:eastAsia="Times New Roman" w:hAnsi="Courier New" w:cs="Courier New"/>
+          <w:color w:val="292929"/>
+          <w:sz w:val="20"/>
+          <w:lang w:val="en-US" w:eastAsia="pl-PL"/>
+        </w:rPr>
+        <w:t>    Algorithm::</w:t>
+      </w:r>
+      <w:proofErr w:type="spellStart"/>
+      <w:r>
+        <w:rPr>
+          <w:rFonts w:ascii="Courier New" w:eastAsia="Times New Roman" w:hAnsi="Courier New" w:cs="Courier New"/>
+          <w:color w:val="292929"/>
+          <w:sz w:val="20"/>
+          <w:lang w:val="en-US" w:eastAsia="pl-PL"/>
+        </w:rPr>
+        <w:t>StopCriteria</w:t>
+      </w:r>
+      <w:proofErr w:type="spellEnd"/>
+      <w:r>
+        <w:rPr>
+          <w:rFonts w:ascii="Courier New" w:eastAsia="Times New Roman" w:hAnsi="Courier New" w:cs="Courier New"/>
+          <w:color w:val="292929"/>
+          <w:sz w:val="20"/>
+          <w:lang w:val="en-US" w:eastAsia="pl-PL"/>
+        </w:rPr>
+        <w:t>::</w:t>
+      </w:r>
+      <w:proofErr w:type="spellStart"/>
+      <w:r>
+        <w:rPr>
+          <w:rFonts w:ascii="Courier New" w:eastAsia="Times New Roman" w:hAnsi="Courier New" w:cs="Courier New"/>
+          <w:color w:val="292929"/>
+          <w:sz w:val="20"/>
+          <w:lang w:val="en-US" w:eastAsia="pl-PL"/>
+        </w:rPr>
+        <w:t>GaStopCriterionSetup</w:t>
+      </w:r>
+      <w:proofErr w:type="spellEnd"/>
+      <w:r>
+        <w:rPr>
+          <w:rFonts w:ascii="Courier New" w:eastAsia="Times New Roman" w:hAnsi="Courier New" w:cs="Courier New"/>
+          <w:color w:val="292929"/>
+          <w:sz w:val="20"/>
+          <w:lang w:val="en-US" w:eastAsia="pl-PL"/>
+        </w:rPr>
+        <w:t>(</w:t>
+      </w:r>
+    </w:p>
+    <w:p>
+      <w:pPr>
+        <w:spacing w:after="0" w:line="240" w:lineRule="auto"/>
+        <w:rPr>
+          <w:rFonts w:ascii="Consolas" w:eastAsia="Times New Roman" w:hAnsi="Consolas" w:cs="Consolas"/>
+          <w:color w:val="292929"/>
+          <w:sz w:val="18"/>
+          <w:szCs w:val="18"/>
+          <w:lang w:val="en-US" w:eastAsia="pl-PL"/>
+        </w:rPr>
+      </w:pPr>
+      <w:r>
+        <w:rPr>
+          <w:rFonts w:ascii="Courier New" w:eastAsia="Times New Roman" w:hAnsi="Courier New" w:cs="Courier New"/>
+          <w:color w:val="292929"/>
+          <w:sz w:val="20"/>
+          <w:lang w:val="en-US" w:eastAsia="pl-PL"/>
+        </w:rPr>
+        <w:t>      &amp;</w:t>
+      </w:r>
+      <w:proofErr w:type="spellStart"/>
+      <w:r>
+        <w:rPr>
+          <w:rFonts w:ascii="Courier New" w:eastAsia="Times New Roman" w:hAnsi="Courier New" w:cs="Courier New"/>
+          <w:color w:val="292929"/>
+          <w:sz w:val="20"/>
+          <w:lang w:val="en-US" w:eastAsia="pl-PL"/>
+        </w:rPr>
+        <w:t>stopCriterion</w:t>
+      </w:r>
+      <w:proofErr w:type="spellEnd"/>
+      <w:r>
+        <w:rPr>
+          <w:rFonts w:ascii="Courier New" w:eastAsia="Times New Roman" w:hAnsi="Courier New" w:cs="Courier New"/>
+          <w:color w:val="292929"/>
+          <w:sz w:val="20"/>
+          <w:lang w:val="en-US" w:eastAsia="pl-PL"/>
+        </w:rPr>
+        <w:t>,</w:t>
+      </w:r>
+    </w:p>
+    <w:p>
+      <w:pPr>
+        <w:spacing w:after="0" w:line="240" w:lineRule="auto"/>
+        <w:rPr>
+          <w:rFonts w:ascii="Consolas" w:eastAsia="Times New Roman" w:hAnsi="Consolas" w:cs="Consolas"/>
+          <w:color w:val="292929"/>
+          <w:sz w:val="18"/>
+          <w:szCs w:val="18"/>
+          <w:lang w:val="en-US" w:eastAsia="pl-PL"/>
+        </w:rPr>
+      </w:pPr>
+      <w:r>
+        <w:rPr>
+          <w:rFonts w:ascii="Courier New" w:eastAsia="Times New Roman" w:hAnsi="Courier New" w:cs="Courier New"/>
+          <w:color w:val="292929"/>
+          <w:sz w:val="20"/>
+          <w:lang w:val="en-US" w:eastAsia="pl-PL"/>
+        </w:rPr>
+        <w:t>      &amp;Algorithm::</w:t>
+      </w:r>
+      <w:proofErr w:type="spellStart"/>
+      <w:r>
+        <w:rPr>
+          <w:rFonts w:ascii="Courier New" w:eastAsia="Times New Roman" w:hAnsi="Courier New" w:cs="Courier New"/>
+          <w:color w:val="292929"/>
+          <w:sz w:val="20"/>
+          <w:lang w:val="en-US" w:eastAsia="pl-PL"/>
+        </w:rPr>
+        <w:t>StopCriteria</w:t>
+      </w:r>
+      <w:proofErr w:type="spellEnd"/>
+      <w:r>
+        <w:rPr>
+          <w:rFonts w:ascii="Courier New" w:eastAsia="Times New Roman" w:hAnsi="Courier New" w:cs="Courier New"/>
+          <w:color w:val="292929"/>
+          <w:sz w:val="20"/>
+          <w:lang w:val="en-US" w:eastAsia="pl-PL"/>
+        </w:rPr>
+        <w:t>::</w:t>
+      </w:r>
+      <w:proofErr w:type="spellStart"/>
+      <w:r>
+        <w:rPr>
+          <w:rFonts w:ascii="Courier New" w:eastAsia="Times New Roman" w:hAnsi="Courier New" w:cs="Courier New"/>
+          <w:color w:val="292929"/>
+          <w:sz w:val="20"/>
+          <w:lang w:val="en-US" w:eastAsia="pl-PL"/>
+        </w:rPr>
+        <w:t>GaStatsChangesCriterionParams</w:t>
+      </w:r>
+      <w:proofErr w:type="spellEnd"/>
+      <w:r>
+        <w:rPr>
+          <w:rFonts w:ascii="Courier New" w:eastAsia="Times New Roman" w:hAnsi="Courier New" w:cs="Courier New"/>
+          <w:color w:val="292929"/>
+          <w:sz w:val="20"/>
+          <w:lang w:val="en-US" w:eastAsia="pl-PL"/>
+        </w:rPr>
+        <w:t>(</w:t>
+      </w:r>
+    </w:p>
+    <w:p>
+      <w:pPr>
+        <w:spacing w:after="0" w:line="240" w:lineRule="auto"/>
+        <w:rPr>
+          <w:rFonts w:ascii="Consolas" w:eastAsia="Times New Roman" w:hAnsi="Consolas" w:cs="Consolas"/>
+          <w:color w:val="292929"/>
+          <w:sz w:val="18"/>
+          <w:szCs w:val="18"/>
+          <w:lang w:val="en-US" w:eastAsia="pl-PL"/>
+        </w:rPr>
+      </w:pPr>
+      <w:r>
+        <w:rPr>
+          <w:rFonts w:ascii="Courier New" w:eastAsia="Times New Roman" w:hAnsi="Courier New" w:cs="Courier New"/>
+          <w:color w:val="292929"/>
+          <w:sz w:val="20"/>
+          <w:lang w:val="en-US" w:eastAsia="pl-PL"/>
+        </w:rPr>
+        <w:t>        Population::GADV_BEST_FITNESS, 1000), NULL ),</w:t>
+      </w:r>
+    </w:p>
+    <w:p>
+      <w:pPr>
+        <w:spacing w:after="0" w:line="240" w:lineRule="auto"/>
+        <w:rPr>
+          <w:rFonts w:ascii="Consolas" w:eastAsia="Times New Roman" w:hAnsi="Consolas" w:cs="Consolas"/>
+          <w:color w:val="292929"/>
+          <w:sz w:val="18"/>
+          <w:szCs w:val="18"/>
+          <w:lang w:val="en-US" w:eastAsia="pl-PL"/>
+        </w:rPr>
+      </w:pPr>
+      <w:r>
+        <w:rPr>
+          <w:rFonts w:ascii="Courier New" w:eastAsia="Times New Roman" w:hAnsi="Courier New" w:cs="Courier New"/>
+          <w:color w:val="292929"/>
+          <w:sz w:val="20"/>
+          <w:lang w:val="en-US" w:eastAsia="pl-PL"/>
+        </w:rPr>
+        <w:t>    </w:t>
+      </w:r>
+      <w:proofErr w:type="spellStart"/>
+      <w:r>
+        <w:rPr>
+          <w:rFonts w:ascii="Courier New" w:eastAsia="Times New Roman" w:hAnsi="Courier New" w:cs="Courier New"/>
+          <w:color w:val="292929"/>
+          <w:sz w:val="20"/>
+          <w:lang w:val="en-US" w:eastAsia="pl-PL"/>
+        </w:rPr>
+        <w:t>workflow.GetWorkflowData</w:t>
+      </w:r>
+      <w:proofErr w:type="spellEnd"/>
+      <w:r>
+        <w:rPr>
+          <w:rFonts w:ascii="Courier New" w:eastAsia="Times New Roman" w:hAnsi="Courier New" w:cs="Courier New"/>
+          <w:color w:val="292929"/>
+          <w:sz w:val="20"/>
+          <w:lang w:val="en-US" w:eastAsia="pl-PL"/>
+        </w:rPr>
+        <w:t>(), WDID_POPULATION_STATS );</w:t>
       </w:r>
     </w:p>
     <w:p>
@@ -6706,70 +10476,69 @@
           <w:sz w:val="20"/>
           <w:lang w:val="en-US" w:eastAsia="pl-PL"/>
         </w:rPr>
-        <w:t>// create workflow</w:t>
-      </w:r>
-    </w:p>
-    <w:p>
-      <w:pPr>
-        <w:spacing w:after="0" w:line="240" w:lineRule="auto"/>
-        <w:rPr>
-          <w:rFonts w:ascii="Consolas" w:eastAsia="Times New Roman" w:hAnsi="Consolas" w:cs="Consolas"/>
-          <w:color w:val="292929"/>
-          <w:sz w:val="18"/>
-          <w:szCs w:val="18"/>
-          <w:lang w:val="en-US" w:eastAsia="pl-PL"/>
-        </w:rPr>
-      </w:pPr>
-      <w:r>
-        <w:rPr>
-          <w:rFonts w:ascii="Courier New" w:eastAsia="Times New Roman" w:hAnsi="Courier New" w:cs="Courier New"/>
-          <w:color w:val="292929"/>
-          <w:sz w:val="20"/>
-          <w:lang w:val="en-US" w:eastAsia="pl-PL"/>
-        </w:rPr>
-        <w:t>Common::Workflows::GaWorkflow workflow( NULL );</w:t>
-      </w:r>
-    </w:p>
-    <w:p>
-      <w:pPr>
-        <w:spacing w:after="0" w:line="240" w:lineRule="auto"/>
-        <w:rPr>
-          <w:rFonts w:ascii="Consolas" w:eastAsia="Times New Roman" w:hAnsi="Consolas" w:cs="Consolas"/>
-          <w:color w:val="292929"/>
-          <w:sz w:val="18"/>
-          <w:szCs w:val="18"/>
-          <w:lang w:val="en-US" w:eastAsia="pl-PL"/>
-        </w:rPr>
-      </w:pPr>
-      <w:r>
-        <w:rPr>
-          <w:rFonts w:ascii="Courier New" w:eastAsia="Times New Roman" w:hAnsi="Courier New" w:cs="Courier New"/>
-          <w:color w:val="292929"/>
-          <w:sz w:val="20"/>
-          <w:lang w:val="en-US" w:eastAsia="pl-PL"/>
-        </w:rPr>
-        <w:t>workflow.RemoveConnection(</w:t>
-      </w:r>
-    </w:p>
-    <w:p>
-      <w:pPr>
-        <w:spacing w:after="0" w:line="240" w:lineRule="auto"/>
-        <w:rPr>
-          <w:rFonts w:ascii="Consolas" w:eastAsia="Times New Roman" w:hAnsi="Consolas" w:cs="Consolas"/>
-          <w:color w:val="292929"/>
-          <w:sz w:val="18"/>
-          <w:szCs w:val="18"/>
-          <w:lang w:val="en-US" w:eastAsia="pl-PL"/>
-        </w:rPr>
-      </w:pPr>
-      <w:r>
-        <w:rPr>
-          <w:rFonts w:ascii="Courier New" w:eastAsia="Times New Roman" w:hAnsi="Courier New" w:cs="Courier New"/>
-          <w:color w:val="292929"/>
-          <w:sz w:val="20"/>
-          <w:lang w:val="en-US" w:eastAsia="pl-PL"/>
-        </w:rPr>
-        <w:t>  *workflow.GetFirstStep()-&amp;gt;GetOutboundConnections().begin(), true</w:t>
+        <w:t>// connect stop criterion to workflow and algorithm stub</w:t>
+      </w:r>
+    </w:p>
+    <w:p>
+      <w:pPr>
+        <w:spacing w:after="0" w:line="240" w:lineRule="auto"/>
+        <w:rPr>
+          <w:rFonts w:ascii="Consolas" w:eastAsia="Times New Roman" w:hAnsi="Consolas" w:cs="Consolas"/>
+          <w:color w:val="292929"/>
+          <w:sz w:val="18"/>
+          <w:szCs w:val="18"/>
+          <w:lang w:val="en-US" w:eastAsia="pl-PL"/>
+        </w:rPr>
+      </w:pPr>
+      <w:r>
+        <w:rPr>
+          <w:rFonts w:ascii="Courier New" w:eastAsia="Times New Roman" w:hAnsi="Courier New" w:cs="Courier New"/>
+          <w:color w:val="292929"/>
+          <w:sz w:val="20"/>
+          <w:lang w:val="en-US" w:eastAsia="pl-PL"/>
+        </w:rPr>
+        <w:t>Common::Workflows::</w:t>
+      </w:r>
+      <w:proofErr w:type="spellStart"/>
+      <w:r>
+        <w:rPr>
+          <w:rFonts w:ascii="Courier New" w:eastAsia="Times New Roman" w:hAnsi="Courier New" w:cs="Courier New"/>
+          <w:color w:val="292929"/>
+          <w:sz w:val="20"/>
+          <w:lang w:val="en-US" w:eastAsia="pl-PL"/>
+        </w:rPr>
+        <w:t>GaBranchGroupTransition</w:t>
+      </w:r>
+      <w:proofErr w:type="spellEnd"/>
+      <w:r>
+        <w:rPr>
+          <w:rFonts w:ascii="Courier New" w:eastAsia="Times New Roman" w:hAnsi="Courier New" w:cs="Courier New"/>
+          <w:color w:val="292929"/>
+          <w:sz w:val="20"/>
+          <w:lang w:val="en-US" w:eastAsia="pl-PL"/>
+        </w:rPr>
+        <w:t>* bt1 =</w:t>
+      </w:r>
+    </w:p>
+    <w:p>
+      <w:pPr>
+        <w:spacing w:after="0" w:line="240" w:lineRule="auto"/>
+        <w:rPr>
+          <w:rFonts w:ascii="Consolas" w:eastAsia="Times New Roman" w:hAnsi="Consolas" w:cs="Consolas"/>
+          <w:color w:val="292929"/>
+          <w:sz w:val="18"/>
+          <w:szCs w:val="18"/>
+          <w:lang w:val="en-US" w:eastAsia="pl-PL"/>
+        </w:rPr>
+      </w:pPr>
+      <w:r>
+        <w:rPr>
+          <w:rFonts w:ascii="Courier New" w:eastAsia="Times New Roman" w:hAnsi="Courier New" w:cs="Courier New"/>
+          <w:color w:val="292929"/>
+          <w:sz w:val="20"/>
+          <w:lang w:val="en-US" w:eastAsia="pl-PL"/>
+        </w:rPr>
+        <w:t>  new</w:t>
       </w:r>
       <w:r>
         <w:rPr>
@@ -6788,7 +10557,261 @@
           <w:sz w:val="20"/>
           <w:lang w:val="en-US" w:eastAsia="pl-PL"/>
         </w:rPr>
-        <w:t>);</w:t>
+        <w:t>Common::Workflows::</w:t>
+      </w:r>
+      <w:proofErr w:type="spellStart"/>
+      <w:r>
+        <w:rPr>
+          <w:rFonts w:ascii="Courier New" w:eastAsia="Times New Roman" w:hAnsi="Courier New" w:cs="Courier New"/>
+          <w:color w:val="292929"/>
+          <w:sz w:val="20"/>
+          <w:lang w:val="en-US" w:eastAsia="pl-PL"/>
+        </w:rPr>
+        <w:t>GaBranchGroupTransition</w:t>
+      </w:r>
+      <w:proofErr w:type="spellEnd"/>
+      <w:r>
+        <w:rPr>
+          <w:rFonts w:ascii="Courier New" w:eastAsia="Times New Roman" w:hAnsi="Courier New" w:cs="Courier New"/>
+          <w:color w:val="292929"/>
+          <w:sz w:val="20"/>
+          <w:lang w:val="en-US" w:eastAsia="pl-PL"/>
+        </w:rPr>
+        <w:t>();</w:t>
+      </w:r>
+    </w:p>
+    <w:p>
+      <w:pPr>
+        <w:spacing w:after="0" w:line="240" w:lineRule="auto"/>
+        <w:rPr>
+          <w:rFonts w:ascii="Consolas" w:eastAsia="Times New Roman" w:hAnsi="Consolas" w:cs="Consolas"/>
+          <w:color w:val="292929"/>
+          <w:sz w:val="18"/>
+          <w:szCs w:val="18"/>
+          <w:lang w:val="en-US" w:eastAsia="pl-PL"/>
+        </w:rPr>
+      </w:pPr>
+      <w:r>
+        <w:rPr>
+          <w:rFonts w:ascii="Courier New" w:eastAsia="Times New Roman" w:hAnsi="Courier New" w:cs="Courier New"/>
+          <w:color w:val="292929"/>
+          <w:sz w:val="20"/>
+          <w:lang w:val="en-US" w:eastAsia="pl-PL"/>
+        </w:rPr>
+        <w:t>bg1-&amp;</w:t>
+      </w:r>
+      <w:proofErr w:type="spellStart"/>
+      <w:r>
+        <w:rPr>
+          <w:rFonts w:ascii="Courier New" w:eastAsia="Times New Roman" w:hAnsi="Courier New" w:cs="Courier New"/>
+          <w:color w:val="292929"/>
+          <w:sz w:val="20"/>
+          <w:lang w:val="en-US" w:eastAsia="pl-PL"/>
+        </w:rPr>
+        <w:t>gt;GetBranchGroupFlow</w:t>
+      </w:r>
+      <w:proofErr w:type="spellEnd"/>
+      <w:r>
+        <w:rPr>
+          <w:rFonts w:ascii="Courier New" w:eastAsia="Times New Roman" w:hAnsi="Courier New" w:cs="Courier New"/>
+          <w:color w:val="292929"/>
+          <w:sz w:val="20"/>
+          <w:lang w:val="en-US" w:eastAsia="pl-PL"/>
+        </w:rPr>
+        <w:t>()-&amp;</w:t>
+      </w:r>
+      <w:proofErr w:type="spellStart"/>
+      <w:r>
+        <w:rPr>
+          <w:rFonts w:ascii="Courier New" w:eastAsia="Times New Roman" w:hAnsi="Courier New" w:cs="Courier New"/>
+          <w:color w:val="292929"/>
+          <w:sz w:val="20"/>
+          <w:lang w:val="en-US" w:eastAsia="pl-PL"/>
+        </w:rPr>
+        <w:t>gt;SetFirstStep</w:t>
+      </w:r>
+      <w:proofErr w:type="spellEnd"/>
+      <w:r>
+        <w:rPr>
+          <w:rFonts w:ascii="Courier New" w:eastAsia="Times New Roman" w:hAnsi="Courier New" w:cs="Courier New"/>
+          <w:color w:val="292929"/>
+          <w:sz w:val="20"/>
+          <w:lang w:val="en-US" w:eastAsia="pl-PL"/>
+        </w:rPr>
+        <w:t xml:space="preserve">( </w:t>
+      </w:r>
+      <w:proofErr w:type="spellStart"/>
+      <w:r>
+        <w:rPr>
+          <w:rFonts w:ascii="Courier New" w:eastAsia="Times New Roman" w:hAnsi="Courier New" w:cs="Courier New"/>
+          <w:color w:val="292929"/>
+          <w:sz w:val="20"/>
+          <w:lang w:val="en-US" w:eastAsia="pl-PL"/>
+        </w:rPr>
+        <w:t>stopStep</w:t>
+      </w:r>
+      <w:proofErr w:type="spellEnd"/>
+      <w:r>
+        <w:rPr>
+          <w:rFonts w:ascii="Courier New" w:eastAsia="Times New Roman" w:hAnsi="Courier New" w:cs="Courier New"/>
+          <w:color w:val="292929"/>
+          <w:sz w:val="20"/>
+          <w:lang w:val="en-US" w:eastAsia="pl-PL"/>
+        </w:rPr>
+        <w:t xml:space="preserve"> );</w:t>
+      </w:r>
+    </w:p>
+    <w:p>
+      <w:pPr>
+        <w:spacing w:after="0" w:line="240" w:lineRule="auto"/>
+        <w:rPr>
+          <w:rFonts w:ascii="Consolas" w:eastAsia="Times New Roman" w:hAnsi="Consolas" w:cs="Consolas"/>
+          <w:color w:val="292929"/>
+          <w:sz w:val="18"/>
+          <w:szCs w:val="18"/>
+          <w:lang w:val="en-US" w:eastAsia="pl-PL"/>
+        </w:rPr>
+      </w:pPr>
+      <w:r>
+        <w:rPr>
+          <w:rFonts w:ascii="Courier New" w:eastAsia="Times New Roman" w:hAnsi="Courier New" w:cs="Courier New"/>
+          <w:color w:val="292929"/>
+          <w:sz w:val="20"/>
+          <w:lang w:val="en-US" w:eastAsia="pl-PL"/>
+        </w:rPr>
+        <w:t>bg1-&amp;</w:t>
+      </w:r>
+      <w:proofErr w:type="spellStart"/>
+      <w:r>
+        <w:rPr>
+          <w:rFonts w:ascii="Courier New" w:eastAsia="Times New Roman" w:hAnsi="Courier New" w:cs="Courier New"/>
+          <w:color w:val="292929"/>
+          <w:sz w:val="20"/>
+          <w:lang w:val="en-US" w:eastAsia="pl-PL"/>
+        </w:rPr>
+        <w:t>gt;GetBranchGroupFlow</w:t>
+      </w:r>
+      <w:proofErr w:type="spellEnd"/>
+      <w:r>
+        <w:rPr>
+          <w:rFonts w:ascii="Courier New" w:eastAsia="Times New Roman" w:hAnsi="Courier New" w:cs="Courier New"/>
+          <w:color w:val="292929"/>
+          <w:sz w:val="20"/>
+          <w:lang w:val="en-US" w:eastAsia="pl-PL"/>
+        </w:rPr>
+        <w:t>()-&amp;</w:t>
+      </w:r>
+      <w:proofErr w:type="spellStart"/>
+      <w:r>
+        <w:rPr>
+          <w:rFonts w:ascii="Courier New" w:eastAsia="Times New Roman" w:hAnsi="Courier New" w:cs="Courier New"/>
+          <w:color w:val="292929"/>
+          <w:sz w:val="20"/>
+          <w:lang w:val="en-US" w:eastAsia="pl-PL"/>
+        </w:rPr>
+        <w:t>gt;ConnectSteps</w:t>
+      </w:r>
+      <w:proofErr w:type="spellEnd"/>
+      <w:r>
+        <w:rPr>
+          <w:rFonts w:ascii="Courier New" w:eastAsia="Times New Roman" w:hAnsi="Courier New" w:cs="Courier New"/>
+          <w:color w:val="292929"/>
+          <w:sz w:val="20"/>
+          <w:lang w:val="en-US" w:eastAsia="pl-PL"/>
+        </w:rPr>
+        <w:t xml:space="preserve">( </w:t>
+      </w:r>
+      <w:proofErr w:type="spellStart"/>
+      <w:r>
+        <w:rPr>
+          <w:rFonts w:ascii="Courier New" w:eastAsia="Times New Roman" w:hAnsi="Courier New" w:cs="Courier New"/>
+          <w:color w:val="292929"/>
+          <w:sz w:val="20"/>
+          <w:lang w:val="en-US" w:eastAsia="pl-PL"/>
+        </w:rPr>
+        <w:t>stopStep</w:t>
+      </w:r>
+      <w:proofErr w:type="spellEnd"/>
+      <w:r>
+        <w:rPr>
+          <w:rFonts w:ascii="Courier New" w:eastAsia="Times New Roman" w:hAnsi="Courier New" w:cs="Courier New"/>
+          <w:color w:val="292929"/>
+          <w:sz w:val="20"/>
+          <w:lang w:val="en-US" w:eastAsia="pl-PL"/>
+        </w:rPr>
+        <w:t>, bt1, 0 );</w:t>
+      </w:r>
+    </w:p>
+    <w:p>
+      <w:pPr>
+        <w:spacing w:after="0" w:line="240" w:lineRule="auto"/>
+        <w:rPr>
+          <w:rFonts w:ascii="Consolas" w:eastAsia="Times New Roman" w:hAnsi="Consolas" w:cs="Consolas"/>
+          <w:color w:val="292929"/>
+          <w:sz w:val="18"/>
+          <w:szCs w:val="18"/>
+          <w:lang w:val="en-US" w:eastAsia="pl-PL"/>
+        </w:rPr>
+      </w:pPr>
+      <w:proofErr w:type="spellStart"/>
+      <w:r>
+        <w:rPr>
+          <w:rFonts w:ascii="Courier New" w:eastAsia="Times New Roman" w:hAnsi="Courier New" w:cs="Courier New"/>
+          <w:color w:val="292929"/>
+          <w:sz w:val="20"/>
+          <w:lang w:val="en-US" w:eastAsia="pl-PL"/>
+        </w:rPr>
+        <w:t>workflow.ConnectSteps</w:t>
+      </w:r>
+      <w:proofErr w:type="spellEnd"/>
+      <w:r>
+        <w:rPr>
+          <w:rFonts w:ascii="Courier New" w:eastAsia="Times New Roman" w:hAnsi="Courier New" w:cs="Courier New"/>
+          <w:color w:val="292929"/>
+          <w:sz w:val="20"/>
+          <w:lang w:val="en-US" w:eastAsia="pl-PL"/>
+        </w:rPr>
+        <w:t xml:space="preserve">( bt1, </w:t>
+      </w:r>
+      <w:proofErr w:type="spellStart"/>
+      <w:r>
+        <w:rPr>
+          <w:rFonts w:ascii="Courier New" w:eastAsia="Times New Roman" w:hAnsi="Courier New" w:cs="Courier New"/>
+          <w:color w:val="292929"/>
+          <w:sz w:val="20"/>
+          <w:lang w:val="en-US" w:eastAsia="pl-PL"/>
+        </w:rPr>
+        <w:t>simpleGA.GetStubFlow</w:t>
+      </w:r>
+      <w:proofErr w:type="spellEnd"/>
+      <w:r>
+        <w:rPr>
+          <w:rFonts w:ascii="Courier New" w:eastAsia="Times New Roman" w:hAnsi="Courier New" w:cs="Courier New"/>
+          <w:color w:val="292929"/>
+          <w:sz w:val="20"/>
+          <w:lang w:val="en-US" w:eastAsia="pl-PL"/>
+        </w:rPr>
+        <w:t>().</w:t>
+      </w:r>
+      <w:proofErr w:type="spellStart"/>
+      <w:r>
+        <w:rPr>
+          <w:rFonts w:ascii="Courier New" w:eastAsia="Times New Roman" w:hAnsi="Courier New" w:cs="Courier New"/>
+          <w:color w:val="292929"/>
+          <w:sz w:val="20"/>
+          <w:lang w:val="en-US" w:eastAsia="pl-PL"/>
+        </w:rPr>
+        <w:t>GetFirstStep</w:t>
+      </w:r>
+      <w:proofErr w:type="spellEnd"/>
+      <w:r>
+        <w:rPr>
+          <w:rFonts w:ascii="Courier New" w:eastAsia="Times New Roman" w:hAnsi="Courier New" w:cs="Courier New"/>
+          <w:color w:val="292929"/>
+          <w:sz w:val="20"/>
+          <w:lang w:val="en-US" w:eastAsia="pl-PL"/>
+        </w:rPr>
+        <w:t>(), 1 );</w:t>
       </w:r>
     </w:p>
     <w:p>
@@ -6831,89 +10854,242 @@
           <w:sz w:val="20"/>
           <w:lang w:val="en-US" w:eastAsia="pl-PL"/>
         </w:rPr>
-        <w:t>// connect algorithm stub to workflow</w:t>
-      </w:r>
-    </w:p>
-    <w:p>
-      <w:pPr>
-        <w:spacing w:after="0" w:line="240" w:lineRule="auto"/>
-        <w:rPr>
-          <w:rFonts w:ascii="Consolas" w:eastAsia="Times New Roman" w:hAnsi="Consolas" w:cs="Consolas"/>
-          <w:color w:val="292929"/>
-          <w:sz w:val="18"/>
-          <w:szCs w:val="18"/>
-          <w:lang w:val="en-US" w:eastAsia="pl-PL"/>
-        </w:rPr>
-      </w:pPr>
-      <w:r>
-        <w:rPr>
-          <w:rFonts w:ascii="Courier New" w:eastAsia="Times New Roman" w:hAnsi="Courier New" w:cs="Courier New"/>
-          <w:color w:val="292929"/>
-          <w:sz w:val="20"/>
-          <w:lang w:val="en-US" w:eastAsia="pl-PL"/>
-        </w:rPr>
-        <w:t xml:space="preserve">Common::Workflows::GaWorkflowBarrier* br1 = </w:t>
-      </w:r>
-    </w:p>
-    <w:p>
-      <w:pPr>
-        <w:spacing w:after="0" w:line="240" w:lineRule="auto"/>
-        <w:rPr>
-          <w:rFonts w:ascii="Consolas" w:eastAsia="Times New Roman" w:hAnsi="Consolas" w:cs="Consolas"/>
-          <w:color w:val="292929"/>
-          <w:sz w:val="18"/>
-          <w:szCs w:val="18"/>
-          <w:lang w:val="en-US" w:eastAsia="pl-PL"/>
-        </w:rPr>
-      </w:pPr>
-      <w:r>
-        <w:rPr>
-          <w:rFonts w:ascii="Courier New" w:eastAsia="Times New Roman" w:hAnsi="Courier New" w:cs="Courier New"/>
-          <w:color w:val="292929"/>
-          <w:sz w:val="20"/>
-          <w:lang w:val="en-US" w:eastAsia="pl-PL"/>
-        </w:rPr>
-        <w:t>  new</w:t>
-      </w:r>
-      <w:r>
-        <w:rPr>
-          <w:rFonts w:ascii="Consolas" w:eastAsia="Times New Roman" w:hAnsi="Consolas" w:cs="Consolas"/>
-          <w:color w:val="292929"/>
-          <w:sz w:val="18"/>
-          <w:szCs w:val="18"/>
-          <w:lang w:val="en-US" w:eastAsia="pl-PL"/>
-        </w:rPr>
-        <w:t xml:space="preserve"> </w:t>
-      </w:r>
-      <w:r>
-        <w:rPr>
-          <w:rFonts w:ascii="Courier New" w:eastAsia="Times New Roman" w:hAnsi="Courier New" w:cs="Courier New"/>
-          <w:color w:val="292929"/>
-          <w:sz w:val="20"/>
-          <w:lang w:val="en-US" w:eastAsia="pl-PL"/>
-        </w:rPr>
-        <w:t>Common::Workflows::GaWorkflowBarrier();</w:t>
-      </w:r>
-    </w:p>
-    <w:p>
-      <w:pPr>
-        <w:spacing w:after="0" w:line="240" w:lineRule="auto"/>
-        <w:rPr>
-          <w:rFonts w:ascii="Consolas" w:eastAsia="Times New Roman" w:hAnsi="Consolas" w:cs="Consolas"/>
-          <w:color w:val="292929"/>
-          <w:sz w:val="18"/>
-          <w:szCs w:val="18"/>
-          <w:lang w:val="en-US" w:eastAsia="pl-PL"/>
-        </w:rPr>
-      </w:pPr>
-      <w:r>
-        <w:rPr>
-          <w:rFonts w:ascii="Courier New" w:eastAsia="Times New Roman" w:hAnsi="Courier New" w:cs="Courier New"/>
-          <w:color w:val="292929"/>
-          <w:sz w:val="20"/>
-          <w:lang w:val="en-US" w:eastAsia="pl-PL"/>
-        </w:rPr>
-        <w:t>simpleGA.Connect( workflow.GetFirstStep(), br1 );</w:t>
+        <w:t>// subscribe handler to event raised before new generation cycle begins</w:t>
+      </w:r>
+    </w:p>
+    <w:p>
+      <w:pPr>
+        <w:spacing w:after="0" w:line="240" w:lineRule="auto"/>
+        <w:rPr>
+          <w:rFonts w:ascii="Consolas" w:eastAsia="Times New Roman" w:hAnsi="Consolas" w:cs="Consolas"/>
+          <w:color w:val="292929"/>
+          <w:sz w:val="18"/>
+          <w:szCs w:val="18"/>
+          <w:lang w:val="en-US" w:eastAsia="pl-PL"/>
+        </w:rPr>
+      </w:pPr>
+      <w:r>
+        <w:rPr>
+          <w:rFonts w:ascii="Courier New" w:eastAsia="Times New Roman" w:hAnsi="Courier New" w:cs="Courier New"/>
+          <w:color w:val="292929"/>
+          <w:sz w:val="20"/>
+          <w:lang w:val="en-US" w:eastAsia="pl-PL"/>
+        </w:rPr>
+        <w:t>Common::Workflows::</w:t>
+      </w:r>
+      <w:proofErr w:type="spellStart"/>
+      <w:r>
+        <w:rPr>
+          <w:rFonts w:ascii="Courier New" w:eastAsia="Times New Roman" w:hAnsi="Courier New" w:cs="Courier New"/>
+          <w:color w:val="292929"/>
+          <w:sz w:val="20"/>
+          <w:lang w:val="en-US" w:eastAsia="pl-PL"/>
+        </w:rPr>
+        <w:t>GaDataCache&amp;lt;Population</w:t>
+      </w:r>
+      <w:proofErr w:type="spellEnd"/>
+      <w:r>
+        <w:rPr>
+          <w:rFonts w:ascii="Courier New" w:eastAsia="Times New Roman" w:hAnsi="Courier New" w:cs="Courier New"/>
+          <w:color w:val="292929"/>
+          <w:sz w:val="20"/>
+          <w:lang w:val="en-US" w:eastAsia="pl-PL"/>
+        </w:rPr>
+        <w:t>::</w:t>
+      </w:r>
+      <w:proofErr w:type="spellStart"/>
+      <w:r>
+        <w:rPr>
+          <w:rFonts w:ascii="Courier New" w:eastAsia="Times New Roman" w:hAnsi="Courier New" w:cs="Courier New"/>
+          <w:color w:val="292929"/>
+          <w:sz w:val="20"/>
+          <w:lang w:val="en-US" w:eastAsia="pl-PL"/>
+        </w:rPr>
+        <w:t>GaPopulation&amp;gt</w:t>
+      </w:r>
+      <w:proofErr w:type="spellEnd"/>
+      <w:r>
+        <w:rPr>
+          <w:rFonts w:ascii="Courier New" w:eastAsia="Times New Roman" w:hAnsi="Courier New" w:cs="Courier New"/>
+          <w:color w:val="292929"/>
+          <w:sz w:val="20"/>
+          <w:lang w:val="en-US" w:eastAsia="pl-PL"/>
+        </w:rPr>
+        <w:t>; population(</w:t>
+      </w:r>
+    </w:p>
+    <w:p>
+      <w:pPr>
+        <w:spacing w:after="0" w:line="240" w:lineRule="auto"/>
+        <w:rPr>
+          <w:rFonts w:ascii="Consolas" w:eastAsia="Times New Roman" w:hAnsi="Consolas" w:cs="Consolas"/>
+          <w:color w:val="292929"/>
+          <w:sz w:val="18"/>
+          <w:szCs w:val="18"/>
+          <w:lang w:val="en-US" w:eastAsia="pl-PL"/>
+        </w:rPr>
+      </w:pPr>
+      <w:r>
+        <w:rPr>
+          <w:rFonts w:ascii="Courier New" w:eastAsia="Times New Roman" w:hAnsi="Courier New" w:cs="Courier New"/>
+          <w:color w:val="292929"/>
+          <w:sz w:val="20"/>
+          <w:lang w:val="en-US" w:eastAsia="pl-PL"/>
+        </w:rPr>
+        <w:t>  </w:t>
+      </w:r>
+      <w:proofErr w:type="spellStart"/>
+      <w:r>
+        <w:rPr>
+          <w:rFonts w:ascii="Courier New" w:eastAsia="Times New Roman" w:hAnsi="Courier New" w:cs="Courier New"/>
+          <w:color w:val="292929"/>
+          <w:sz w:val="20"/>
+          <w:lang w:val="en-US" w:eastAsia="pl-PL"/>
+        </w:rPr>
+        <w:t>workflow.GetWorkflowData</w:t>
+      </w:r>
+      <w:proofErr w:type="spellEnd"/>
+      <w:r>
+        <w:rPr>
+          <w:rFonts w:ascii="Courier New" w:eastAsia="Times New Roman" w:hAnsi="Courier New" w:cs="Courier New"/>
+          <w:color w:val="292929"/>
+          <w:sz w:val="20"/>
+          <w:lang w:val="en-US" w:eastAsia="pl-PL"/>
+        </w:rPr>
+        <w:t>(), WDID_POPULATION );</w:t>
+      </w:r>
+    </w:p>
+    <w:p>
+      <w:pPr>
+        <w:spacing w:after="0" w:line="240" w:lineRule="auto"/>
+        <w:rPr>
+          <w:rFonts w:ascii="Consolas" w:eastAsia="Times New Roman" w:hAnsi="Consolas" w:cs="Consolas"/>
+          <w:color w:val="292929"/>
+          <w:sz w:val="18"/>
+          <w:szCs w:val="18"/>
+          <w:lang w:val="en-US" w:eastAsia="pl-PL"/>
+        </w:rPr>
+      </w:pPr>
+      <w:proofErr w:type="spellStart"/>
+      <w:r>
+        <w:rPr>
+          <w:rFonts w:ascii="Courier New" w:eastAsia="Times New Roman" w:hAnsi="Courier New" w:cs="Courier New"/>
+          <w:color w:val="292929"/>
+          <w:sz w:val="20"/>
+          <w:lang w:val="en-US" w:eastAsia="pl-PL"/>
+        </w:rPr>
+        <w:t>population.GetData</w:t>
+      </w:r>
+      <w:proofErr w:type="spellEnd"/>
+      <w:r>
+        <w:rPr>
+          <w:rFonts w:ascii="Courier New" w:eastAsia="Times New Roman" w:hAnsi="Courier New" w:cs="Courier New"/>
+          <w:color w:val="292929"/>
+          <w:sz w:val="20"/>
+          <w:lang w:val="en-US" w:eastAsia="pl-PL"/>
+        </w:rPr>
+        <w:t>().</w:t>
+      </w:r>
+      <w:proofErr w:type="spellStart"/>
+      <w:r>
+        <w:rPr>
+          <w:rFonts w:ascii="Courier New" w:eastAsia="Times New Roman" w:hAnsi="Courier New" w:cs="Courier New"/>
+          <w:color w:val="292929"/>
+          <w:sz w:val="20"/>
+          <w:lang w:val="en-US" w:eastAsia="pl-PL"/>
+        </w:rPr>
+        <w:t>GetEventManager</w:t>
+      </w:r>
+      <w:proofErr w:type="spellEnd"/>
+      <w:r>
+        <w:rPr>
+          <w:rFonts w:ascii="Courier New" w:eastAsia="Times New Roman" w:hAnsi="Courier New" w:cs="Courier New"/>
+          <w:color w:val="292929"/>
+          <w:sz w:val="20"/>
+          <w:lang w:val="en-US" w:eastAsia="pl-PL"/>
+        </w:rPr>
+        <w:t>().</w:t>
+      </w:r>
+      <w:proofErr w:type="spellStart"/>
+      <w:r>
+        <w:rPr>
+          <w:rFonts w:ascii="Courier New" w:eastAsia="Times New Roman" w:hAnsi="Courier New" w:cs="Courier New"/>
+          <w:color w:val="292929"/>
+          <w:sz w:val="20"/>
+          <w:lang w:val="en-US" w:eastAsia="pl-PL"/>
+        </w:rPr>
+        <w:t>AddEventHandler</w:t>
+      </w:r>
+      <w:proofErr w:type="spellEnd"/>
+      <w:r>
+        <w:rPr>
+          <w:rFonts w:ascii="Courier New" w:eastAsia="Times New Roman" w:hAnsi="Courier New" w:cs="Courier New"/>
+          <w:color w:val="292929"/>
+          <w:sz w:val="20"/>
+          <w:lang w:val="en-US" w:eastAsia="pl-PL"/>
+        </w:rPr>
+        <w:t>(</w:t>
+      </w:r>
+    </w:p>
+    <w:p>
+      <w:pPr>
+        <w:spacing w:after="0" w:line="240" w:lineRule="auto"/>
+        <w:rPr>
+          <w:rFonts w:ascii="Consolas" w:eastAsia="Times New Roman" w:hAnsi="Consolas" w:cs="Consolas"/>
+          <w:color w:val="292929"/>
+          <w:sz w:val="18"/>
+          <w:szCs w:val="18"/>
+          <w:lang w:val="en-US" w:eastAsia="pl-PL"/>
+        </w:rPr>
+      </w:pPr>
+      <w:r>
+        <w:rPr>
+          <w:rFonts w:ascii="Courier New" w:eastAsia="Times New Roman" w:hAnsi="Courier New" w:cs="Courier New"/>
+          <w:color w:val="292929"/>
+          <w:sz w:val="20"/>
+          <w:lang w:val="en-US" w:eastAsia="pl-PL"/>
+        </w:rPr>
+        <w:t>  Population::</w:t>
+      </w:r>
+      <w:proofErr w:type="spellStart"/>
+      <w:r>
+        <w:rPr>
+          <w:rFonts w:ascii="Courier New" w:eastAsia="Times New Roman" w:hAnsi="Courier New" w:cs="Courier New"/>
+          <w:color w:val="292929"/>
+          <w:sz w:val="20"/>
+          <w:lang w:val="en-US" w:eastAsia="pl-PL"/>
+        </w:rPr>
+        <w:t>GaPopulation</w:t>
+      </w:r>
+      <w:proofErr w:type="spellEnd"/>
+      <w:r>
+        <w:rPr>
+          <w:rFonts w:ascii="Courier New" w:eastAsia="Times New Roman" w:hAnsi="Courier New" w:cs="Courier New"/>
+          <w:color w:val="292929"/>
+          <w:sz w:val="20"/>
+          <w:lang w:val="en-US" w:eastAsia="pl-PL"/>
+        </w:rPr>
+        <w:t>::GAPE_NEW_GENERATION, &amp;</w:t>
+      </w:r>
+      <w:proofErr w:type="spellStart"/>
+      <w:r>
+        <w:rPr>
+          <w:rFonts w:ascii="Courier New" w:eastAsia="Times New Roman" w:hAnsi="Courier New" w:cs="Courier New"/>
+          <w:color w:val="292929"/>
+          <w:sz w:val="20"/>
+          <w:lang w:val="en-US" w:eastAsia="pl-PL"/>
+        </w:rPr>
+        <w:t>newGenHandler</w:t>
+      </w:r>
+      <w:proofErr w:type="spellEnd"/>
+      <w:r>
+        <w:rPr>
+          <w:rFonts w:ascii="Courier New" w:eastAsia="Times New Roman" w:hAnsi="Courier New" w:cs="Courier New"/>
+          <w:color w:val="292929"/>
+          <w:sz w:val="20"/>
+          <w:lang w:val="en-US" w:eastAsia="pl-PL"/>
+        </w:rPr>
+        <w:t xml:space="preserve"> );</w:t>
       </w:r>
     </w:p>
     <w:p>
@@ -6956,658 +11132,6 @@
           <w:sz w:val="20"/>
           <w:lang w:val="en-US" w:eastAsia="pl-PL"/>
         </w:rPr>
-        <w:t xml:space="preserve">Common::Workflows::GaBranchGroup* bg1 = </w:t>
-      </w:r>
-    </w:p>
-    <w:p>
-      <w:pPr>
-        <w:spacing w:after="0" w:line="240" w:lineRule="auto"/>
-        <w:rPr>
-          <w:rFonts w:ascii="Consolas" w:eastAsia="Times New Roman" w:hAnsi="Consolas" w:cs="Consolas"/>
-          <w:color w:val="292929"/>
-          <w:sz w:val="18"/>
-          <w:szCs w:val="18"/>
-          <w:lang w:val="en-US" w:eastAsia="pl-PL"/>
-        </w:rPr>
-      </w:pPr>
-      <w:r>
-        <w:rPr>
-          <w:rFonts w:ascii="Courier New" w:eastAsia="Times New Roman" w:hAnsi="Courier New" w:cs="Courier New"/>
-          <w:color w:val="292929"/>
-          <w:sz w:val="20"/>
-          <w:lang w:val="en-US" w:eastAsia="pl-PL"/>
-        </w:rPr>
-        <w:t>  (Common::Workflows::GaBranchGroup*)workflow.ConnectSteps(</w:t>
-      </w:r>
-    </w:p>
-    <w:p>
-      <w:pPr>
-        <w:spacing w:after="0" w:line="240" w:lineRule="auto"/>
-        <w:rPr>
-          <w:rFonts w:ascii="Consolas" w:eastAsia="Times New Roman" w:hAnsi="Consolas" w:cs="Consolas"/>
-          <w:color w:val="292929"/>
-          <w:sz w:val="18"/>
-          <w:szCs w:val="18"/>
-          <w:lang w:val="en-US" w:eastAsia="pl-PL"/>
-        </w:rPr>
-      </w:pPr>
-      <w:r>
-        <w:rPr>
-          <w:rFonts w:ascii="Courier New" w:eastAsia="Times New Roman" w:hAnsi="Courier New" w:cs="Courier New"/>
-          <w:color w:val="292929"/>
-          <w:sz w:val="20"/>
-          <w:lang w:val="en-US" w:eastAsia="pl-PL"/>
-        </w:rPr>
-        <w:t>    br1, workflow.GetLastStep(), 0 );</w:t>
-      </w:r>
-    </w:p>
-    <w:p>
-      <w:pPr>
-        <w:spacing w:after="0" w:line="240" w:lineRule="auto"/>
-        <w:rPr>
-          <w:rFonts w:ascii="Consolas" w:eastAsia="Times New Roman" w:hAnsi="Consolas" w:cs="Consolas"/>
-          <w:color w:val="292929"/>
-          <w:sz w:val="18"/>
-          <w:szCs w:val="18"/>
-          <w:lang w:val="en-US" w:eastAsia="pl-PL"/>
-        </w:rPr>
-      </w:pPr>
-      <w:r>
-        <w:rPr>
-          <w:rFonts w:ascii="Consolas" w:eastAsia="Times New Roman" w:hAnsi="Consolas" w:cs="Consolas"/>
-          <w:color w:val="292929"/>
-          <w:sz w:val="18"/>
-          <w:szCs w:val="18"/>
-          <w:lang w:val="en-US" w:eastAsia="pl-PL"/>
-        </w:rPr>
-        <w:t> </w:t>
-      </w:r>
-    </w:p>
-    <w:p>
-      <w:pPr>
-        <w:spacing w:after="0" w:line="240" w:lineRule="auto"/>
-        <w:rPr>
-          <w:rFonts w:ascii="Consolas" w:eastAsia="Times New Roman" w:hAnsi="Consolas" w:cs="Consolas"/>
-          <w:color w:val="292929"/>
-          <w:sz w:val="18"/>
-          <w:szCs w:val="18"/>
-          <w:lang w:val="en-US" w:eastAsia="pl-PL"/>
-        </w:rPr>
-      </w:pPr>
-      <w:r>
-        <w:rPr>
-          <w:rFonts w:ascii="Courier New" w:eastAsia="Times New Roman" w:hAnsi="Courier New" w:cs="Courier New"/>
-          <w:color w:val="292929"/>
-          <w:sz w:val="20"/>
-          <w:lang w:val="en-US" w:eastAsia="pl-PL"/>
-        </w:rPr>
-        <w:t>// create stop criteria that will stop the algorithm if:</w:t>
-      </w:r>
-    </w:p>
-    <w:p>
-      <w:pPr>
-        <w:spacing w:after="0" w:line="240" w:lineRule="auto"/>
-        <w:rPr>
-          <w:rFonts w:ascii="Consolas" w:eastAsia="Times New Roman" w:hAnsi="Consolas" w:cs="Consolas"/>
-          <w:color w:val="292929"/>
-          <w:sz w:val="18"/>
-          <w:szCs w:val="18"/>
-          <w:lang w:val="en-US" w:eastAsia="pl-PL"/>
-        </w:rPr>
-      </w:pPr>
-      <w:r>
-        <w:rPr>
-          <w:rFonts w:ascii="Courier New" w:eastAsia="Times New Roman" w:hAnsi="Courier New" w:cs="Courier New"/>
-          <w:color w:val="292929"/>
-          <w:sz w:val="20"/>
-          <w:lang w:val="en-US" w:eastAsia="pl-PL"/>
-        </w:rPr>
-        <w:t>// raw fitness of the best chromosome in the population</w:t>
-      </w:r>
-    </w:p>
-    <w:p>
-      <w:pPr>
-        <w:spacing w:after="0" w:line="240" w:lineRule="auto"/>
-        <w:rPr>
-          <w:rFonts w:ascii="Consolas" w:eastAsia="Times New Roman" w:hAnsi="Consolas" w:cs="Consolas"/>
-          <w:color w:val="292929"/>
-          <w:sz w:val="18"/>
-          <w:szCs w:val="18"/>
-          <w:lang w:val="en-US" w:eastAsia="pl-PL"/>
-        </w:rPr>
-      </w:pPr>
-      <w:r>
-        <w:rPr>
-          <w:rFonts w:ascii="Courier New" w:eastAsia="Times New Roman" w:hAnsi="Courier New" w:cs="Courier New"/>
-          <w:color w:val="292929"/>
-          <w:sz w:val="20"/>
-          <w:lang w:val="en-US" w:eastAsia="pl-PL"/>
-        </w:rPr>
-        <w:t>// has not been changed for the last 1000 generations.</w:t>
-      </w:r>
-    </w:p>
-    <w:p>
-      <w:pPr>
-        <w:spacing w:after="0" w:line="240" w:lineRule="auto"/>
-        <w:rPr>
-          <w:rFonts w:ascii="Consolas" w:eastAsia="Times New Roman" w:hAnsi="Consolas" w:cs="Consolas"/>
-          <w:color w:val="292929"/>
-          <w:sz w:val="18"/>
-          <w:szCs w:val="18"/>
-          <w:lang w:val="en-US" w:eastAsia="pl-PL"/>
-        </w:rPr>
-      </w:pPr>
-      <w:r>
-        <w:rPr>
-          <w:rFonts w:ascii="Courier New" w:eastAsia="Times New Roman" w:hAnsi="Courier New" w:cs="Courier New"/>
-          <w:color w:val="292929"/>
-          <w:sz w:val="20"/>
-          <w:lang w:val="en-US" w:eastAsia="pl-PL"/>
-        </w:rPr>
-        <w:t>Algorithm::StopCriteria::GaStatsChangesCriterion stopCriterion;</w:t>
-      </w:r>
-    </w:p>
-    <w:p>
-      <w:pPr>
-        <w:spacing w:after="0" w:line="240" w:lineRule="auto"/>
-        <w:rPr>
-          <w:rFonts w:ascii="Consolas" w:eastAsia="Times New Roman" w:hAnsi="Consolas" w:cs="Consolas"/>
-          <w:color w:val="292929"/>
-          <w:sz w:val="18"/>
-          <w:szCs w:val="18"/>
-          <w:lang w:val="en-US" w:eastAsia="pl-PL"/>
-        </w:rPr>
-      </w:pPr>
-      <w:r>
-        <w:rPr>
-          <w:rFonts w:ascii="Courier New" w:eastAsia="Times New Roman" w:hAnsi="Courier New" w:cs="Courier New"/>
-          <w:color w:val="292929"/>
-          <w:sz w:val="20"/>
-          <w:lang w:val="en-US" w:eastAsia="pl-PL"/>
-        </w:rPr>
-        <w:t>Algorithm::StopCriteria::GaStopCriterionStep* stopStep =</w:t>
-      </w:r>
-    </w:p>
-    <w:p>
-      <w:pPr>
-        <w:spacing w:after="0" w:line="240" w:lineRule="auto"/>
-        <w:rPr>
-          <w:rFonts w:ascii="Consolas" w:eastAsia="Times New Roman" w:hAnsi="Consolas" w:cs="Consolas"/>
-          <w:color w:val="292929"/>
-          <w:sz w:val="18"/>
-          <w:szCs w:val="18"/>
-          <w:lang w:val="en-US" w:eastAsia="pl-PL"/>
-        </w:rPr>
-      </w:pPr>
-      <w:r>
-        <w:rPr>
-          <w:rFonts w:ascii="Courier New" w:eastAsia="Times New Roman" w:hAnsi="Courier New" w:cs="Courier New"/>
-          <w:color w:val="292929"/>
-          <w:sz w:val="20"/>
-          <w:lang w:val="en-US" w:eastAsia="pl-PL"/>
-        </w:rPr>
-        <w:t>  new</w:t>
-      </w:r>
-      <w:r>
-        <w:rPr>
-          <w:rFonts w:ascii="Consolas" w:eastAsia="Times New Roman" w:hAnsi="Consolas" w:cs="Consolas"/>
-          <w:color w:val="292929"/>
-          <w:sz w:val="18"/>
-          <w:szCs w:val="18"/>
-          <w:lang w:val="en-US" w:eastAsia="pl-PL"/>
-        </w:rPr>
-        <w:t xml:space="preserve"> </w:t>
-      </w:r>
-      <w:r>
-        <w:rPr>
-          <w:rFonts w:ascii="Courier New" w:eastAsia="Times New Roman" w:hAnsi="Courier New" w:cs="Courier New"/>
-          <w:color w:val="292929"/>
-          <w:sz w:val="20"/>
-          <w:lang w:val="en-US" w:eastAsia="pl-PL"/>
-        </w:rPr>
-        <w:t>Algorithm::StopCriteria::GaStopCriterionStep(</w:t>
-      </w:r>
-    </w:p>
-    <w:p>
-      <w:pPr>
-        <w:spacing w:after="0" w:line="240" w:lineRule="auto"/>
-        <w:rPr>
-          <w:rFonts w:ascii="Consolas" w:eastAsia="Times New Roman" w:hAnsi="Consolas" w:cs="Consolas"/>
-          <w:color w:val="292929"/>
-          <w:sz w:val="18"/>
-          <w:szCs w:val="18"/>
-          <w:lang w:val="en-US" w:eastAsia="pl-PL"/>
-        </w:rPr>
-      </w:pPr>
-      <w:r>
-        <w:rPr>
-          <w:rFonts w:ascii="Courier New" w:eastAsia="Times New Roman" w:hAnsi="Courier New" w:cs="Courier New"/>
-          <w:color w:val="292929"/>
-          <w:sz w:val="20"/>
-          <w:lang w:val="en-US" w:eastAsia="pl-PL"/>
-        </w:rPr>
-        <w:t>    Algorithm::StopCriteria::GaStopCriterionSetup(</w:t>
-      </w:r>
-    </w:p>
-    <w:p>
-      <w:pPr>
-        <w:spacing w:after="0" w:line="240" w:lineRule="auto"/>
-        <w:rPr>
-          <w:rFonts w:ascii="Consolas" w:eastAsia="Times New Roman" w:hAnsi="Consolas" w:cs="Consolas"/>
-          <w:color w:val="292929"/>
-          <w:sz w:val="18"/>
-          <w:szCs w:val="18"/>
-          <w:lang w:val="en-US" w:eastAsia="pl-PL"/>
-        </w:rPr>
-      </w:pPr>
-      <w:r>
-        <w:rPr>
-          <w:rFonts w:ascii="Courier New" w:eastAsia="Times New Roman" w:hAnsi="Courier New" w:cs="Courier New"/>
-          <w:color w:val="292929"/>
-          <w:sz w:val="20"/>
-          <w:lang w:val="en-US" w:eastAsia="pl-PL"/>
-        </w:rPr>
-        <w:t>      &amp;stopCriterion,</w:t>
-      </w:r>
-    </w:p>
-    <w:p>
-      <w:pPr>
-        <w:spacing w:after="0" w:line="240" w:lineRule="auto"/>
-        <w:rPr>
-          <w:rFonts w:ascii="Consolas" w:eastAsia="Times New Roman" w:hAnsi="Consolas" w:cs="Consolas"/>
-          <w:color w:val="292929"/>
-          <w:sz w:val="18"/>
-          <w:szCs w:val="18"/>
-          <w:lang w:val="en-US" w:eastAsia="pl-PL"/>
-        </w:rPr>
-      </w:pPr>
-      <w:r>
-        <w:rPr>
-          <w:rFonts w:ascii="Courier New" w:eastAsia="Times New Roman" w:hAnsi="Courier New" w:cs="Courier New"/>
-          <w:color w:val="292929"/>
-          <w:sz w:val="20"/>
-          <w:lang w:val="en-US" w:eastAsia="pl-PL"/>
-        </w:rPr>
-        <w:t>      &amp;Algorithm::StopCriteria::GaStatsChangesCriterionParams(</w:t>
-      </w:r>
-    </w:p>
-    <w:p>
-      <w:pPr>
-        <w:spacing w:after="0" w:line="240" w:lineRule="auto"/>
-        <w:rPr>
-          <w:rFonts w:ascii="Consolas" w:eastAsia="Times New Roman" w:hAnsi="Consolas" w:cs="Consolas"/>
-          <w:color w:val="292929"/>
-          <w:sz w:val="18"/>
-          <w:szCs w:val="18"/>
-          <w:lang w:val="en-US" w:eastAsia="pl-PL"/>
-        </w:rPr>
-      </w:pPr>
-      <w:r>
-        <w:rPr>
-          <w:rFonts w:ascii="Courier New" w:eastAsia="Times New Roman" w:hAnsi="Courier New" w:cs="Courier New"/>
-          <w:color w:val="292929"/>
-          <w:sz w:val="20"/>
-          <w:lang w:val="en-US" w:eastAsia="pl-PL"/>
-        </w:rPr>
-        <w:lastRenderedPageBreak/>
-        <w:t>        Population::GADV_BEST_FITNESS, 1000), NULL ),</w:t>
-      </w:r>
-    </w:p>
-    <w:p>
-      <w:pPr>
-        <w:spacing w:after="0" w:line="240" w:lineRule="auto"/>
-        <w:rPr>
-          <w:rFonts w:ascii="Consolas" w:eastAsia="Times New Roman" w:hAnsi="Consolas" w:cs="Consolas"/>
-          <w:color w:val="292929"/>
-          <w:sz w:val="18"/>
-          <w:szCs w:val="18"/>
-          <w:lang w:val="en-US" w:eastAsia="pl-PL"/>
-        </w:rPr>
-      </w:pPr>
-      <w:r>
-        <w:rPr>
-          <w:rFonts w:ascii="Courier New" w:eastAsia="Times New Roman" w:hAnsi="Courier New" w:cs="Courier New"/>
-          <w:color w:val="292929"/>
-          <w:sz w:val="20"/>
-          <w:lang w:val="en-US" w:eastAsia="pl-PL"/>
-        </w:rPr>
-        <w:t>    workflow.GetWorkflowData(), WDID_POPULATION_STATS );</w:t>
-      </w:r>
-    </w:p>
-    <w:p>
-      <w:pPr>
-        <w:spacing w:after="0" w:line="240" w:lineRule="auto"/>
-        <w:rPr>
-          <w:rFonts w:ascii="Consolas" w:eastAsia="Times New Roman" w:hAnsi="Consolas" w:cs="Consolas"/>
-          <w:color w:val="292929"/>
-          <w:sz w:val="18"/>
-          <w:szCs w:val="18"/>
-          <w:lang w:val="en-US" w:eastAsia="pl-PL"/>
-        </w:rPr>
-      </w:pPr>
-      <w:r>
-        <w:rPr>
-          <w:rFonts w:ascii="Consolas" w:eastAsia="Times New Roman" w:hAnsi="Consolas" w:cs="Consolas"/>
-          <w:color w:val="292929"/>
-          <w:sz w:val="18"/>
-          <w:szCs w:val="18"/>
-          <w:lang w:val="en-US" w:eastAsia="pl-PL"/>
-        </w:rPr>
-        <w:t> </w:t>
-      </w:r>
-    </w:p>
-    <w:p>
-      <w:pPr>
-        <w:spacing w:after="0" w:line="240" w:lineRule="auto"/>
-        <w:rPr>
-          <w:rFonts w:ascii="Consolas" w:eastAsia="Times New Roman" w:hAnsi="Consolas" w:cs="Consolas"/>
-          <w:color w:val="292929"/>
-          <w:sz w:val="18"/>
-          <w:szCs w:val="18"/>
-          <w:lang w:val="en-US" w:eastAsia="pl-PL"/>
-        </w:rPr>
-      </w:pPr>
-      <w:r>
-        <w:rPr>
-          <w:rFonts w:ascii="Courier New" w:eastAsia="Times New Roman" w:hAnsi="Courier New" w:cs="Courier New"/>
-          <w:color w:val="292929"/>
-          <w:sz w:val="20"/>
-          <w:lang w:val="en-US" w:eastAsia="pl-PL"/>
-        </w:rPr>
-        <w:t>// connect stop criterion to workflow and algorithm stub</w:t>
-      </w:r>
-    </w:p>
-    <w:p>
-      <w:pPr>
-        <w:spacing w:after="0" w:line="240" w:lineRule="auto"/>
-        <w:rPr>
-          <w:rFonts w:ascii="Consolas" w:eastAsia="Times New Roman" w:hAnsi="Consolas" w:cs="Consolas"/>
-          <w:color w:val="292929"/>
-          <w:sz w:val="18"/>
-          <w:szCs w:val="18"/>
-          <w:lang w:val="en-US" w:eastAsia="pl-PL"/>
-        </w:rPr>
-      </w:pPr>
-      <w:r>
-        <w:rPr>
-          <w:rFonts w:ascii="Courier New" w:eastAsia="Times New Roman" w:hAnsi="Courier New" w:cs="Courier New"/>
-          <w:color w:val="292929"/>
-          <w:sz w:val="20"/>
-          <w:lang w:val="en-US" w:eastAsia="pl-PL"/>
-        </w:rPr>
-        <w:t>Common::Workflows::GaBranchGroupTransition* bt1 =</w:t>
-      </w:r>
-    </w:p>
-    <w:p>
-      <w:pPr>
-        <w:spacing w:after="0" w:line="240" w:lineRule="auto"/>
-        <w:rPr>
-          <w:rFonts w:ascii="Consolas" w:eastAsia="Times New Roman" w:hAnsi="Consolas" w:cs="Consolas"/>
-          <w:color w:val="292929"/>
-          <w:sz w:val="18"/>
-          <w:szCs w:val="18"/>
-          <w:lang w:val="en-US" w:eastAsia="pl-PL"/>
-        </w:rPr>
-      </w:pPr>
-      <w:r>
-        <w:rPr>
-          <w:rFonts w:ascii="Courier New" w:eastAsia="Times New Roman" w:hAnsi="Courier New" w:cs="Courier New"/>
-          <w:color w:val="292929"/>
-          <w:sz w:val="20"/>
-          <w:lang w:val="en-US" w:eastAsia="pl-PL"/>
-        </w:rPr>
-        <w:t>  new</w:t>
-      </w:r>
-      <w:r>
-        <w:rPr>
-          <w:rFonts w:ascii="Consolas" w:eastAsia="Times New Roman" w:hAnsi="Consolas" w:cs="Consolas"/>
-          <w:color w:val="292929"/>
-          <w:sz w:val="18"/>
-          <w:szCs w:val="18"/>
-          <w:lang w:val="en-US" w:eastAsia="pl-PL"/>
-        </w:rPr>
-        <w:t xml:space="preserve"> </w:t>
-      </w:r>
-      <w:r>
-        <w:rPr>
-          <w:rFonts w:ascii="Courier New" w:eastAsia="Times New Roman" w:hAnsi="Courier New" w:cs="Courier New"/>
-          <w:color w:val="292929"/>
-          <w:sz w:val="20"/>
-          <w:lang w:val="en-US" w:eastAsia="pl-PL"/>
-        </w:rPr>
-        <w:t>Common::Workflows::GaBranchGroupTransition();</w:t>
-      </w:r>
-    </w:p>
-    <w:p>
-      <w:pPr>
-        <w:spacing w:after="0" w:line="240" w:lineRule="auto"/>
-        <w:rPr>
-          <w:rFonts w:ascii="Consolas" w:eastAsia="Times New Roman" w:hAnsi="Consolas" w:cs="Consolas"/>
-          <w:color w:val="292929"/>
-          <w:sz w:val="18"/>
-          <w:szCs w:val="18"/>
-          <w:lang w:val="en-US" w:eastAsia="pl-PL"/>
-        </w:rPr>
-      </w:pPr>
-      <w:r>
-        <w:rPr>
-          <w:rFonts w:ascii="Courier New" w:eastAsia="Times New Roman" w:hAnsi="Courier New" w:cs="Courier New"/>
-          <w:color w:val="292929"/>
-          <w:sz w:val="20"/>
-          <w:lang w:val="en-US" w:eastAsia="pl-PL"/>
-        </w:rPr>
-        <w:t>bg1-&amp;gt;GetBranchGroupFlow()-&amp;gt;SetFirstStep( stopStep );</w:t>
-      </w:r>
-    </w:p>
-    <w:p>
-      <w:pPr>
-        <w:spacing w:after="0" w:line="240" w:lineRule="auto"/>
-        <w:rPr>
-          <w:rFonts w:ascii="Consolas" w:eastAsia="Times New Roman" w:hAnsi="Consolas" w:cs="Consolas"/>
-          <w:color w:val="292929"/>
-          <w:sz w:val="18"/>
-          <w:szCs w:val="18"/>
-          <w:lang w:val="en-US" w:eastAsia="pl-PL"/>
-        </w:rPr>
-      </w:pPr>
-      <w:r>
-        <w:rPr>
-          <w:rFonts w:ascii="Courier New" w:eastAsia="Times New Roman" w:hAnsi="Courier New" w:cs="Courier New"/>
-          <w:color w:val="292929"/>
-          <w:sz w:val="20"/>
-          <w:lang w:val="en-US" w:eastAsia="pl-PL"/>
-        </w:rPr>
-        <w:t>bg1-&amp;gt;GetBranchGroupFlow()-&amp;gt;ConnectSteps( stopStep, bt1, 0 );</w:t>
-      </w:r>
-    </w:p>
-    <w:p>
-      <w:pPr>
-        <w:spacing w:after="0" w:line="240" w:lineRule="auto"/>
-        <w:rPr>
-          <w:rFonts w:ascii="Consolas" w:eastAsia="Times New Roman" w:hAnsi="Consolas" w:cs="Consolas"/>
-          <w:color w:val="292929"/>
-          <w:sz w:val="18"/>
-          <w:szCs w:val="18"/>
-          <w:lang w:val="en-US" w:eastAsia="pl-PL"/>
-        </w:rPr>
-      </w:pPr>
-      <w:r>
-        <w:rPr>
-          <w:rFonts w:ascii="Courier New" w:eastAsia="Times New Roman" w:hAnsi="Courier New" w:cs="Courier New"/>
-          <w:color w:val="292929"/>
-          <w:sz w:val="20"/>
-          <w:lang w:val="en-US" w:eastAsia="pl-PL"/>
-        </w:rPr>
-        <w:t>workflow.ConnectSteps( bt1, simpleGA.GetStubFlow().GetFirstStep(), 1 );</w:t>
-      </w:r>
-    </w:p>
-    <w:p>
-      <w:pPr>
-        <w:spacing w:after="0" w:line="240" w:lineRule="auto"/>
-        <w:rPr>
-          <w:rFonts w:ascii="Consolas" w:eastAsia="Times New Roman" w:hAnsi="Consolas" w:cs="Consolas"/>
-          <w:color w:val="292929"/>
-          <w:sz w:val="18"/>
-          <w:szCs w:val="18"/>
-          <w:lang w:val="en-US" w:eastAsia="pl-PL"/>
-        </w:rPr>
-      </w:pPr>
-      <w:r>
-        <w:rPr>
-          <w:rFonts w:ascii="Consolas" w:eastAsia="Times New Roman" w:hAnsi="Consolas" w:cs="Consolas"/>
-          <w:color w:val="292929"/>
-          <w:sz w:val="18"/>
-          <w:szCs w:val="18"/>
-          <w:lang w:val="en-US" w:eastAsia="pl-PL"/>
-        </w:rPr>
-        <w:t> </w:t>
-      </w:r>
-    </w:p>
-    <w:p>
-      <w:pPr>
-        <w:spacing w:after="0" w:line="240" w:lineRule="auto"/>
-        <w:rPr>
-          <w:rFonts w:ascii="Consolas" w:eastAsia="Times New Roman" w:hAnsi="Consolas" w:cs="Consolas"/>
-          <w:color w:val="292929"/>
-          <w:sz w:val="18"/>
-          <w:szCs w:val="18"/>
-          <w:lang w:val="en-US" w:eastAsia="pl-PL"/>
-        </w:rPr>
-      </w:pPr>
-      <w:r>
-        <w:rPr>
-          <w:rFonts w:ascii="Courier New" w:eastAsia="Times New Roman" w:hAnsi="Courier New" w:cs="Courier New"/>
-          <w:color w:val="292929"/>
-          <w:sz w:val="20"/>
-          <w:lang w:val="en-US" w:eastAsia="pl-PL"/>
-        </w:rPr>
-        <w:t>// subscribe handler to event raised before new generation cycle begins</w:t>
-      </w:r>
-    </w:p>
-    <w:p>
-      <w:pPr>
-        <w:spacing w:after="0" w:line="240" w:lineRule="auto"/>
-        <w:rPr>
-          <w:rFonts w:ascii="Consolas" w:eastAsia="Times New Roman" w:hAnsi="Consolas" w:cs="Consolas"/>
-          <w:color w:val="292929"/>
-          <w:sz w:val="18"/>
-          <w:szCs w:val="18"/>
-          <w:lang w:val="en-US" w:eastAsia="pl-PL"/>
-        </w:rPr>
-      </w:pPr>
-      <w:r>
-        <w:rPr>
-          <w:rFonts w:ascii="Courier New" w:eastAsia="Times New Roman" w:hAnsi="Courier New" w:cs="Courier New"/>
-          <w:color w:val="292929"/>
-          <w:sz w:val="20"/>
-          <w:lang w:val="en-US" w:eastAsia="pl-PL"/>
-        </w:rPr>
-        <w:t>Common::Workflows::GaDataCache&amp;lt;Population::GaPopulation&amp;gt; population(</w:t>
-      </w:r>
-    </w:p>
-    <w:p>
-      <w:pPr>
-        <w:spacing w:after="0" w:line="240" w:lineRule="auto"/>
-        <w:rPr>
-          <w:rFonts w:ascii="Consolas" w:eastAsia="Times New Roman" w:hAnsi="Consolas" w:cs="Consolas"/>
-          <w:color w:val="292929"/>
-          <w:sz w:val="18"/>
-          <w:szCs w:val="18"/>
-          <w:lang w:val="en-US" w:eastAsia="pl-PL"/>
-        </w:rPr>
-      </w:pPr>
-      <w:r>
-        <w:rPr>
-          <w:rFonts w:ascii="Courier New" w:eastAsia="Times New Roman" w:hAnsi="Courier New" w:cs="Courier New"/>
-          <w:color w:val="292929"/>
-          <w:sz w:val="20"/>
-          <w:lang w:val="en-US" w:eastAsia="pl-PL"/>
-        </w:rPr>
-        <w:t>  workflow.GetWorkflowData(), WDID_POPULATION );</w:t>
-      </w:r>
-    </w:p>
-    <w:p>
-      <w:pPr>
-        <w:spacing w:after="0" w:line="240" w:lineRule="auto"/>
-        <w:rPr>
-          <w:rFonts w:ascii="Consolas" w:eastAsia="Times New Roman" w:hAnsi="Consolas" w:cs="Consolas"/>
-          <w:color w:val="292929"/>
-          <w:sz w:val="18"/>
-          <w:szCs w:val="18"/>
-          <w:lang w:val="en-US" w:eastAsia="pl-PL"/>
-        </w:rPr>
-      </w:pPr>
-      <w:r>
-        <w:rPr>
-          <w:rFonts w:ascii="Courier New" w:eastAsia="Times New Roman" w:hAnsi="Courier New" w:cs="Courier New"/>
-          <w:color w:val="292929"/>
-          <w:sz w:val="20"/>
-          <w:lang w:val="en-US" w:eastAsia="pl-PL"/>
-        </w:rPr>
-        <w:t>population.GetData().GetEventManager().AddEventHandler(</w:t>
-      </w:r>
-    </w:p>
-    <w:p>
-      <w:pPr>
-        <w:spacing w:after="0" w:line="240" w:lineRule="auto"/>
-        <w:rPr>
-          <w:rFonts w:ascii="Consolas" w:eastAsia="Times New Roman" w:hAnsi="Consolas" w:cs="Consolas"/>
-          <w:color w:val="292929"/>
-          <w:sz w:val="18"/>
-          <w:szCs w:val="18"/>
-          <w:lang w:val="en-US" w:eastAsia="pl-PL"/>
-        </w:rPr>
-      </w:pPr>
-      <w:r>
-        <w:rPr>
-          <w:rFonts w:ascii="Courier New" w:eastAsia="Times New Roman" w:hAnsi="Courier New" w:cs="Courier New"/>
-          <w:color w:val="292929"/>
-          <w:sz w:val="20"/>
-          <w:lang w:val="en-US" w:eastAsia="pl-PL"/>
-        </w:rPr>
-        <w:t>  Population::GaPopulation::GAPE_NEW_GENERATION, &amp;newGenHandler );</w:t>
-      </w:r>
-    </w:p>
-    <w:p>
-      <w:pPr>
-        <w:spacing w:after="0" w:line="240" w:lineRule="auto"/>
-        <w:rPr>
-          <w:rFonts w:ascii="Consolas" w:eastAsia="Times New Roman" w:hAnsi="Consolas" w:cs="Consolas"/>
-          <w:color w:val="292929"/>
-          <w:sz w:val="18"/>
-          <w:szCs w:val="18"/>
-          <w:lang w:val="en-US" w:eastAsia="pl-PL"/>
-        </w:rPr>
-      </w:pPr>
-      <w:r>
-        <w:rPr>
-          <w:rFonts w:ascii="Consolas" w:eastAsia="Times New Roman" w:hAnsi="Consolas" w:cs="Consolas"/>
-          <w:color w:val="292929"/>
-          <w:sz w:val="18"/>
-          <w:szCs w:val="18"/>
-          <w:lang w:val="en-US" w:eastAsia="pl-PL"/>
-        </w:rPr>
-        <w:t> </w:t>
-      </w:r>
-    </w:p>
-    <w:p>
-      <w:pPr>
-        <w:spacing w:after="0" w:line="240" w:lineRule="auto"/>
-        <w:rPr>
-          <w:rFonts w:ascii="Consolas" w:eastAsia="Times New Roman" w:hAnsi="Consolas" w:cs="Consolas"/>
-          <w:color w:val="292929"/>
-          <w:sz w:val="18"/>
-          <w:szCs w:val="18"/>
-          <w:lang w:val="en-US" w:eastAsia="pl-PL"/>
-        </w:rPr>
-      </w:pPr>
-      <w:r>
-        <w:rPr>
-          <w:rFonts w:ascii="Courier New" w:eastAsia="Times New Roman" w:hAnsi="Courier New" w:cs="Courier New"/>
-          <w:color w:val="292929"/>
-          <w:sz w:val="20"/>
-          <w:lang w:val="en-US" w:eastAsia="pl-PL"/>
-        </w:rPr>
         <w:t>// start algorithm and wait for it to finish</w:t>
       </w:r>
     </w:p>
@@ -7622,35 +11146,57 @@
           <w:lang w:eastAsia="pl-PL"/>
         </w:rPr>
       </w:pPr>
-      <w:r>
-        <w:rPr>
-          <w:rFonts w:ascii="Courier New" w:eastAsia="Times New Roman" w:hAnsi="Courier New" w:cs="Courier New"/>
-          <w:color w:val="292929"/>
-          <w:sz w:val="20"/>
-          <w:lang w:eastAsia="pl-PL"/>
-        </w:rPr>
-        <w:t>workflow.Start();</w:t>
-      </w:r>
-    </w:p>
-    <w:p>
-      <w:pPr>
-        <w:spacing w:after="0" w:line="240" w:lineRule="auto"/>
-        <w:rPr>
-          <w:rFonts w:ascii="Consolas" w:eastAsia="Times New Roman" w:hAnsi="Consolas" w:cs="Consolas"/>
-          <w:color w:val="292929"/>
-          <w:sz w:val="18"/>
-          <w:szCs w:val="18"/>
-          <w:lang w:eastAsia="pl-PL"/>
-        </w:rPr>
-      </w:pPr>
-      <w:r>
-        <w:rPr>
-          <w:rFonts w:ascii="Courier New" w:eastAsia="Times New Roman" w:hAnsi="Courier New" w:cs="Courier New"/>
-          <w:color w:val="292929"/>
-          <w:sz w:val="20"/>
-          <w:lang w:eastAsia="pl-PL"/>
-        </w:rPr>
-        <w:t>workflow.Wait();</w:t>
+      <w:proofErr w:type="spellStart"/>
+      <w:r>
+        <w:rPr>
+          <w:rFonts w:ascii="Courier New" w:eastAsia="Times New Roman" w:hAnsi="Courier New" w:cs="Courier New"/>
+          <w:color w:val="292929"/>
+          <w:sz w:val="20"/>
+          <w:lang w:eastAsia="pl-PL"/>
+        </w:rPr>
+        <w:t>workflow.Start</w:t>
+      </w:r>
+      <w:proofErr w:type="spellEnd"/>
+      <w:r>
+        <w:rPr>
+          <w:rFonts w:ascii="Courier New" w:eastAsia="Times New Roman" w:hAnsi="Courier New" w:cs="Courier New"/>
+          <w:color w:val="292929"/>
+          <w:sz w:val="20"/>
+          <w:lang w:eastAsia="pl-PL"/>
+        </w:rPr>
+        <w:t>();</w:t>
+      </w:r>
+    </w:p>
+    <w:p>
+      <w:pPr>
+        <w:spacing w:after="0" w:line="240" w:lineRule="auto"/>
+        <w:rPr>
+          <w:rFonts w:ascii="Consolas" w:eastAsia="Times New Roman" w:hAnsi="Consolas" w:cs="Consolas"/>
+          <w:color w:val="292929"/>
+          <w:sz w:val="18"/>
+          <w:szCs w:val="18"/>
+          <w:lang w:eastAsia="pl-PL"/>
+        </w:rPr>
+      </w:pPr>
+      <w:proofErr w:type="spellStart"/>
+      <w:r>
+        <w:rPr>
+          <w:rFonts w:ascii="Courier New" w:eastAsia="Times New Roman" w:hAnsi="Courier New" w:cs="Courier New"/>
+          <w:color w:val="292929"/>
+          <w:sz w:val="20"/>
+          <w:lang w:eastAsia="pl-PL"/>
+        </w:rPr>
+        <w:t>workflow.Wait</w:t>
+      </w:r>
+      <w:proofErr w:type="spellEnd"/>
+      <w:r>
+        <w:rPr>
+          <w:rFonts w:ascii="Courier New" w:eastAsia="Times New Roman" w:hAnsi="Courier New" w:cs="Courier New"/>
+          <w:color w:val="292929"/>
+          <w:sz w:val="20"/>
+          <w:lang w:eastAsia="pl-PL"/>
+        </w:rPr>
+        <w:t>();</w:t>
       </w:r>
     </w:p>
     <w:p>
